--- a/ReadMe.docx
+++ b/ReadMe.docx
@@ -21,18 +21,36 @@
       <w:proofErr w:type="spellEnd"/>
     </w:p>
     <w:p>
-      <w:r>
+      <w:pPr>
+        <w:rPr>
+          <w:b/>
+          <w:bCs/>
+          <w:color w:val="00B050"/>
+        </w:rPr>
+      </w:pPr>
+      <w:r>
+        <w:rPr>
+          <w:b/>
+          <w:bCs/>
+          <w:color w:val="00B050"/>
+        </w:rPr>
         <w:t>C</w:t>
       </w:r>
       <w:r>
         <w:rPr>
           <w:rFonts w:hint="eastAsia"/>
+          <w:b/>
+          <w:bCs/>
+          <w:color w:val="00B050"/>
         </w:rPr>
         <w:t>hannel</w:t>
       </w:r>
       <w:r>
         <w:rPr>
           <w:rFonts w:hint="eastAsia"/>
+          <w:b/>
+          <w:bCs/>
+          <w:color w:val="00B050"/>
         </w:rPr>
         <w:t>类</w:t>
       </w:r>
@@ -234,31 +252,48 @@
         <w:t>p线程</w:t>
       </w:r>
     </w:p>
-    <w:p>
-      <w:pPr>
-        <w:rPr>
-          <w:rFonts w:hint="eastAsia"/>
-        </w:rPr>
-      </w:pPr>
-    </w:p>
-    <w:p>
-      <w:proofErr w:type="spellStart"/>
-      <w:r>
+    <w:p/>
+    <w:p>
+      <w:pPr>
+        <w:rPr>
+          <w:b/>
+          <w:bCs/>
+          <w:color w:val="00B050"/>
+        </w:rPr>
+      </w:pPr>
+      <w:proofErr w:type="spellStart"/>
+      <w:r>
+        <w:rPr>
+          <w:b/>
+          <w:bCs/>
+          <w:color w:val="00B050"/>
+        </w:rPr>
         <w:t>P</w:t>
       </w:r>
       <w:r>
         <w:rPr>
           <w:rFonts w:hint="eastAsia"/>
+          <w:b/>
+          <w:bCs/>
+          <w:color w:val="00B050"/>
         </w:rPr>
         <w:t>oll</w:t>
       </w:r>
       <w:r>
+        <w:rPr>
+          <w:b/>
+          <w:bCs/>
+          <w:color w:val="00B050"/>
+        </w:rPr>
         <w:t>er</w:t>
       </w:r>
       <w:proofErr w:type="spellEnd"/>
       <w:r>
         <w:rPr>
           <w:rFonts w:hint="eastAsia"/>
+          <w:b/>
+          <w:bCs/>
+          <w:color w:val="00B050"/>
         </w:rPr>
         <w:t>类</w:t>
       </w:r>
@@ -393,6 +428,9 @@
         <w:spacing w:line="285" w:lineRule="atLeast"/>
         <w:ind w:left="735" w:hangingChars="350" w:hanging="735"/>
         <w:jc w:val="left"/>
+        <w:rPr>
+          <w:color w:val="00B050"/>
+        </w:rPr>
       </w:pPr>
     </w:p>
     <w:p>
@@ -402,15 +440,28 @@
         <w:spacing w:line="285" w:lineRule="atLeast"/>
         <w:ind w:left="735" w:hangingChars="350" w:hanging="735"/>
         <w:jc w:val="left"/>
-      </w:pPr>
-      <w:proofErr w:type="spellStart"/>
-      <w:r>
+        <w:rPr>
+          <w:b/>
+          <w:bCs/>
+          <w:color w:val="00B050"/>
+        </w:rPr>
+      </w:pPr>
+      <w:proofErr w:type="spellStart"/>
+      <w:r>
+        <w:rPr>
+          <w:b/>
+          <w:bCs/>
+          <w:color w:val="00B050"/>
+        </w:rPr>
         <w:t>TimeQueue</w:t>
       </w:r>
       <w:proofErr w:type="spellEnd"/>
       <w:r>
         <w:rPr>
           <w:rFonts w:hint="eastAsia"/>
+          <w:b/>
+          <w:bCs/>
+          <w:color w:val="00B050"/>
         </w:rPr>
         <w:t>类</w:t>
       </w:r>
@@ -658,15 +709,28 @@
         <w:spacing w:line="285" w:lineRule="atLeast"/>
         <w:ind w:left="840" w:hangingChars="400" w:hanging="840"/>
         <w:jc w:val="left"/>
-      </w:pPr>
-      <w:proofErr w:type="spellStart"/>
-      <w:r>
+        <w:rPr>
+          <w:b/>
+          <w:bCs/>
+          <w:color w:val="00B050"/>
+        </w:rPr>
+      </w:pPr>
+      <w:proofErr w:type="spellStart"/>
+      <w:r>
+        <w:rPr>
+          <w:b/>
+          <w:bCs/>
+          <w:color w:val="00B050"/>
+        </w:rPr>
         <w:t>TimeStamp</w:t>
       </w:r>
       <w:proofErr w:type="spellEnd"/>
       <w:r>
         <w:rPr>
           <w:rFonts w:hint="eastAsia"/>
+          <w:b/>
+          <w:bCs/>
+          <w:color w:val="00B050"/>
         </w:rPr>
         <w:t>类</w:t>
       </w:r>
@@ -764,21 +828,37 @@
         <w:spacing w:line="285" w:lineRule="atLeast"/>
         <w:ind w:left="840" w:hangingChars="400" w:hanging="840"/>
         <w:jc w:val="left"/>
-      </w:pPr>
-      <w:proofErr w:type="spellStart"/>
-      <w:r>
-        <w:rPr>
-          <w:rFonts w:hint="eastAsia"/>
+        <w:rPr>
+          <w:b/>
+          <w:bCs/>
+          <w:color w:val="00B050"/>
+        </w:rPr>
+      </w:pPr>
+      <w:proofErr w:type="spellStart"/>
+      <w:r>
+        <w:rPr>
+          <w:rFonts w:hint="eastAsia"/>
+          <w:b/>
+          <w:bCs/>
+          <w:color w:val="00B050"/>
         </w:rPr>
         <w:t>E</w:t>
       </w:r>
       <w:r>
+        <w:rPr>
+          <w:b/>
+          <w:bCs/>
+          <w:color w:val="00B050"/>
+        </w:rPr>
         <w:t>ventLoop</w:t>
       </w:r>
       <w:proofErr w:type="spellEnd"/>
       <w:r>
         <w:rPr>
           <w:rFonts w:hint="eastAsia"/>
+          <w:b/>
+          <w:bCs/>
+          <w:color w:val="00B050"/>
         </w:rPr>
         <w:t>类</w:t>
       </w:r>
@@ -1187,20 +1267,83 @@
         <w:jc w:val="left"/>
         <w:rPr>
           <w:rFonts w:hint="eastAsia"/>
-        </w:rPr>
-      </w:pPr>
-    </w:p>
-    <w:p>
-      <w:pPr>
-        <w:widowControl/>
-        <w:shd w:val="clear" w:color="auto" w:fill="F5F5F5"/>
-        <w:spacing w:line="285" w:lineRule="atLeast"/>
-        <w:ind w:left="840" w:hangingChars="400" w:hanging="840"/>
-        <w:jc w:val="left"/>
-      </w:pPr>
-      <w:r>
-        <w:rPr>
-          <w:rFonts w:hint="eastAsia"/>
+          <w:color w:val="FF0000"/>
+        </w:rPr>
+      </w:pPr>
+      <w:r>
+        <w:rPr>
+          <w:rFonts w:hint="eastAsia"/>
+        </w:rPr>
+        <w:t xml:space="preserve"> </w:t>
+      </w:r>
+      <w:r>
+        <w:t xml:space="preserve">      </w:t>
+      </w:r>
+      <w:r>
+        <w:rPr>
+          <w:rFonts w:hint="eastAsia"/>
+        </w:rPr>
+        <w:t>5)</w:t>
+      </w:r>
+      <w:proofErr w:type="spellStart"/>
+      <w:r>
+        <w:rPr>
+          <w:color w:val="FF0000"/>
+        </w:rPr>
+        <w:t>doPendingFunctors</w:t>
+      </w:r>
+      <w:proofErr w:type="spellEnd"/>
+      <w:r>
+        <w:rPr>
+          <w:color w:val="FF0000"/>
+        </w:rPr>
+        <w:t>()</w:t>
+      </w:r>
+      <w:r>
+        <w:rPr>
+          <w:rFonts w:hint="eastAsia"/>
+          <w:color w:val="FF0000"/>
+        </w:rPr>
+        <w:t>利用ve</w:t>
+      </w:r>
+      <w:bookmarkStart w:id="0" w:name="_GoBack"/>
+      <w:bookmarkEnd w:id="0"/>
+      <w:r>
+        <w:rPr>
+          <w:rFonts w:hint="eastAsia"/>
+          <w:color w:val="FF0000"/>
+        </w:rPr>
+        <w:t>ctor的swap，使得其他线程可以继续向队列中添加任务，这样不会阻塞其他线程</w:t>
+      </w:r>
+    </w:p>
+    <w:p>
+      <w:pPr>
+        <w:widowControl/>
+        <w:shd w:val="clear" w:color="auto" w:fill="F5F5F5"/>
+        <w:spacing w:line="285" w:lineRule="atLeast"/>
+        <w:ind w:left="840" w:hangingChars="400" w:hanging="840"/>
+        <w:jc w:val="left"/>
+      </w:pPr>
+    </w:p>
+    <w:p>
+      <w:pPr>
+        <w:widowControl/>
+        <w:shd w:val="clear" w:color="auto" w:fill="F5F5F5"/>
+        <w:spacing w:line="285" w:lineRule="atLeast"/>
+        <w:ind w:left="840" w:hangingChars="400" w:hanging="840"/>
+        <w:jc w:val="left"/>
+        <w:rPr>
+          <w:b/>
+          <w:bCs/>
+          <w:color w:val="00B050"/>
+        </w:rPr>
+      </w:pPr>
+      <w:r>
+        <w:rPr>
+          <w:rFonts w:hint="eastAsia"/>
+          <w:b/>
+          <w:bCs/>
+          <w:color w:val="00B050"/>
         </w:rPr>
         <w:t>Timer类</w:t>
       </w:r>
@@ -1217,6 +1360,7 @@
         <w:rPr>
           <w:rFonts w:hint="eastAsia"/>
         </w:rPr>
+        <w:lastRenderedPageBreak/>
         <w:t>功能 存储一个定时器的相关信息</w:t>
       </w:r>
     </w:p>
@@ -1292,185 +1436,4529 @@
           <w:rFonts w:hint="eastAsia"/>
           <w:b/>
         </w:rPr>
+        <w:t>技术点</w:t>
+      </w:r>
+      <w:r>
+        <w:rPr>
+          <w:rFonts w:hint="eastAsia"/>
+        </w:rPr>
+        <w:t xml:space="preserve"> </w:t>
+      </w:r>
+      <w:r>
+        <w:rPr>
+          <w:rFonts w:hint="eastAsia"/>
+        </w:rPr>
+        <w:t>原子性的操作定时器的序列号</w:t>
+      </w:r>
+    </w:p>
+    <w:p>
+      <w:pPr>
+        <w:widowControl/>
+        <w:shd w:val="clear" w:color="auto" w:fill="F5F5F5"/>
+        <w:spacing w:line="285" w:lineRule="atLeast"/>
+        <w:ind w:left="840" w:hangingChars="400" w:hanging="840"/>
+        <w:jc w:val="left"/>
+      </w:pPr>
+    </w:p>
+    <w:p>
+      <w:pPr>
+        <w:rPr>
+          <w:b/>
+          <w:bCs/>
+        </w:rPr>
+      </w:pPr>
+      <w:r>
+        <w:rPr>
+          <w:b/>
+          <w:bCs/>
+          <w:color w:val="00B050"/>
+        </w:rPr>
+        <w:t>mutex互斥量</w:t>
+      </w:r>
+    </w:p>
+    <w:p>
+      <w:r>
+        <w:rPr>
+          <w:rFonts w:hint="eastAsia"/>
+        </w:rPr>
+        <w:t xml:space="preserve">技术点 </w:t>
+      </w:r>
+      <w:r>
+        <w:t>1</w:t>
+      </w:r>
+      <w:r>
+        <w:rPr>
+          <w:rFonts w:hint="eastAsia"/>
+        </w:rPr>
+        <w:t>)</w:t>
+      </w:r>
+      <w:r>
+        <w:t>多线程中才使用同步机制</w:t>
+      </w:r>
+    </w:p>
+    <w:p>
+      <w:r>
+        <w:t xml:space="preserve">       2</w:t>
+      </w:r>
+      <w:r>
+        <w:rPr>
+          <w:rFonts w:hint="eastAsia"/>
+        </w:rPr>
+        <w:t>)</w:t>
+      </w:r>
+      <w:proofErr w:type="spellStart"/>
+      <w:r>
+        <w:t>MutexLock</w:t>
+      </w:r>
+      <w:proofErr w:type="spellEnd"/>
+      <w:r>
+        <w:t>构造函数负责</w:t>
+      </w:r>
+      <w:proofErr w:type="spellStart"/>
+      <w:r>
+        <w:t>init</w:t>
+      </w:r>
+      <w:proofErr w:type="spellEnd"/>
+      <w:r>
+        <w:t>互斥量，</w:t>
+      </w:r>
+      <w:proofErr w:type="gramStart"/>
+      <w:r>
+        <w:t>析构函数</w:t>
+      </w:r>
+      <w:proofErr w:type="gramEnd"/>
+      <w:r>
+        <w:t>负责</w:t>
+      </w:r>
+      <w:proofErr w:type="spellStart"/>
+      <w:r>
+        <w:t>destory</w:t>
+      </w:r>
+      <w:proofErr w:type="spellEnd"/>
+      <w:r>
+        <w:t>互斥量；</w:t>
+      </w:r>
+    </w:p>
+    <w:p>
+      <w:r>
+        <w:t xml:space="preserve">        </w:t>
+      </w:r>
+      <w:proofErr w:type="spellStart"/>
+      <w:r>
+        <w:t>MutexLockGuard</w:t>
+      </w:r>
+      <w:proofErr w:type="spellEnd"/>
+      <w:r>
+        <w:t>()的构造函数负责lock互斥量，</w:t>
+      </w:r>
+      <w:proofErr w:type="gramStart"/>
+      <w:r>
+        <w:t>析构函数</w:t>
+      </w:r>
+      <w:proofErr w:type="gramEnd"/>
+      <w:r>
+        <w:t>负责unlock互斥量</w:t>
+      </w:r>
+    </w:p>
+    <w:p>
+      <w:r>
+        <w:t xml:space="preserve">       3</w:t>
+      </w:r>
+      <w:r>
+        <w:rPr>
+          <w:rFonts w:hint="eastAsia"/>
+        </w:rPr>
+        <w:t>)</w:t>
+      </w:r>
+      <w:r>
+        <w:t>注意</w:t>
+      </w:r>
+      <w:proofErr w:type="spellStart"/>
+      <w:r>
+        <w:t>MutexLockGuard</w:t>
+      </w:r>
+      <w:proofErr w:type="spellEnd"/>
+      <w:r>
+        <w:t>保存的是Mutex对象的引用</w:t>
+      </w:r>
+    </w:p>
+    <w:p>
+      <w:r>
+        <w:t xml:space="preserve">       4</w:t>
+      </w:r>
+      <w:r>
+        <w:rPr>
+          <w:rFonts w:hint="eastAsia"/>
+        </w:rPr>
+        <w:t>)</w:t>
+      </w:r>
+      <w:r>
+        <w:t>互斥量不可拷贝</w:t>
+      </w:r>
+    </w:p>
+    <w:p>
+      <w:pPr>
+        <w:rPr>
+          <w:b/>
+          <w:bCs/>
+          <w:color w:val="00B050"/>
+        </w:rPr>
+      </w:pPr>
+    </w:p>
+    <w:p>
+      <w:pPr>
+        <w:rPr>
+          <w:b/>
+          <w:bCs/>
+        </w:rPr>
+      </w:pPr>
+      <w:r>
+        <w:rPr>
+          <w:b/>
+          <w:bCs/>
+          <w:color w:val="00B050"/>
+        </w:rPr>
+        <w:t>Thread</w:t>
+      </w:r>
+      <w:r>
+        <w:rPr>
+          <w:rFonts w:hint="eastAsia"/>
+          <w:b/>
+          <w:bCs/>
+          <w:color w:val="00B050"/>
+        </w:rPr>
+        <w:t>类</w:t>
+      </w:r>
+    </w:p>
+    <w:p>
+      <w:r>
+        <w:rPr>
+          <w:rFonts w:hint="eastAsia"/>
+        </w:rPr>
+        <w:t>功能</w:t>
+      </w:r>
+      <w:r>
+        <w:rPr>
+          <w:rFonts w:hint="eastAsia"/>
+        </w:rPr>
+        <w:t xml:space="preserve"> </w:t>
+      </w:r>
+      <w:r>
+        <w:rPr>
+          <w:rFonts w:hint="eastAsia"/>
+        </w:rPr>
+        <w:t>存储线程相关信息，</w:t>
+      </w:r>
+      <w:r>
+        <w:rPr>
+          <w:rFonts w:hint="eastAsia"/>
+        </w:rPr>
+        <w:t>创建线程</w:t>
+      </w:r>
+    </w:p>
+    <w:p>
+      <w:r>
+        <w:rPr>
+          <w:rFonts w:hint="eastAsia"/>
+        </w:rPr>
+        <w:t>数据成员 bool</w:t>
+      </w:r>
+      <w:r>
+        <w:t xml:space="preserve"> </w:t>
+      </w:r>
+      <w:proofErr w:type="spellStart"/>
+      <w:r>
+        <w:rPr>
+          <w:rFonts w:hint="eastAsia"/>
+          <w:b/>
+          <w:bCs/>
+        </w:rPr>
+        <w:t>started</w:t>
+      </w:r>
+      <w:r>
+        <w:rPr>
+          <w:b/>
+          <w:bCs/>
+        </w:rPr>
+        <w:t>_</w:t>
+      </w:r>
+      <w:r>
+        <w:t>,bool</w:t>
+      </w:r>
+      <w:proofErr w:type="spellEnd"/>
+      <w:r>
+        <w:t xml:space="preserve"> </w:t>
+      </w:r>
+      <w:proofErr w:type="spellStart"/>
+      <w:r>
+        <w:rPr>
+          <w:b/>
+          <w:bCs/>
+        </w:rPr>
+        <w:t>join</w:t>
+      </w:r>
+      <w:r>
+        <w:t>_</w:t>
+      </w:r>
+      <w:r>
+        <w:t>,string</w:t>
+      </w:r>
+      <w:proofErr w:type="spellEnd"/>
+      <w:r>
+        <w:t xml:space="preserve"> </w:t>
+      </w:r>
+      <w:r>
+        <w:rPr>
+          <w:b/>
+          <w:bCs/>
+        </w:rPr>
+        <w:t>name_</w:t>
+      </w:r>
+      <w:r>
+        <w:t>,</w:t>
+      </w:r>
+      <w:proofErr w:type="spellStart"/>
+      <w:r>
+        <w:t>pthread</w:t>
+      </w:r>
+      <w:proofErr w:type="spellEnd"/>
+      <w:r>
+        <w:t xml:space="preserve"> </w:t>
+      </w:r>
+      <w:proofErr w:type="spellStart"/>
+      <w:r>
+        <w:rPr>
+          <w:b/>
+          <w:bCs/>
+        </w:rPr>
+        <w:t>p</w:t>
+      </w:r>
+      <w:r>
+        <w:rPr>
+          <w:b/>
+          <w:bCs/>
+        </w:rPr>
+        <w:t>threadI</w:t>
+      </w:r>
+      <w:r>
+        <w:rPr>
+          <w:b/>
+          <w:bCs/>
+        </w:rPr>
+        <w:t>d</w:t>
+      </w:r>
+      <w:proofErr w:type="spellEnd"/>
+      <w:r>
+        <w:rPr>
+          <w:b/>
+          <w:bCs/>
+        </w:rPr>
+        <w:t>_</w:t>
+      </w:r>
+      <w:r>
+        <w:t>,</w:t>
+      </w:r>
+      <w:proofErr w:type="spellStart"/>
+      <w:r>
+        <w:t>shard_ptr</w:t>
+      </w:r>
+      <w:proofErr w:type="spellEnd"/>
+      <w:r>
+        <w:t>&lt;</w:t>
+      </w:r>
+      <w:proofErr w:type="spellStart"/>
+      <w:r>
+        <w:t>pid_t</w:t>
+      </w:r>
+      <w:proofErr w:type="spellEnd"/>
+      <w:r>
+        <w:t xml:space="preserve">&gt; </w:t>
+      </w:r>
+      <w:proofErr w:type="spellStart"/>
+      <w:r>
+        <w:rPr>
+          <w:b/>
+          <w:bCs/>
+        </w:rPr>
+        <w:t>pT</w:t>
+      </w:r>
+      <w:r>
+        <w:rPr>
+          <w:b/>
+          <w:bCs/>
+        </w:rPr>
+        <w:t>id</w:t>
+      </w:r>
+      <w:proofErr w:type="spellEnd"/>
+      <w:r>
+        <w:rPr>
+          <w:b/>
+          <w:bCs/>
+        </w:rPr>
+        <w:t>_</w:t>
+      </w:r>
+      <w:r>
+        <w:t xml:space="preserve">, </w:t>
+      </w:r>
+      <w:proofErr w:type="spellStart"/>
+      <w:r>
+        <w:t>ThreadFunc</w:t>
+      </w:r>
+      <w:proofErr w:type="spellEnd"/>
+      <w:r>
+        <w:t xml:space="preserve"> </w:t>
+      </w:r>
+      <w:proofErr w:type="spellStart"/>
+      <w:r>
+        <w:rPr>
+          <w:b/>
+          <w:bCs/>
+        </w:rPr>
+        <w:t>func</w:t>
+      </w:r>
+      <w:proofErr w:type="spellEnd"/>
+      <w:r>
+        <w:rPr>
+          <w:b/>
+          <w:bCs/>
+        </w:rPr>
+        <w:t>_</w:t>
+      </w:r>
+      <w:r>
+        <w:t>;</w:t>
+      </w:r>
+    </w:p>
+    <w:p>
+      <w:r>
+        <w:rPr>
+          <w:rFonts w:hint="eastAsia"/>
+          <w:b/>
+          <w:bCs/>
+        </w:rPr>
+        <w:t>技术点</w:t>
+      </w:r>
+      <w:r>
+        <w:rPr>
+          <w:rFonts w:hint="eastAsia"/>
+        </w:rPr>
+        <w:t xml:space="preserve"> 1)</w:t>
+      </w:r>
+      <w:r>
+        <w:rPr>
+          <w:rFonts w:hint="eastAsia"/>
+        </w:rPr>
+        <w:t>首先，</w:t>
+      </w:r>
+      <w:r>
+        <w:rPr>
+          <w:rFonts w:hint="eastAsia"/>
+        </w:rPr>
+        <w:t>将线程id</w:t>
+      </w:r>
+      <w:proofErr w:type="gramStart"/>
+      <w:r>
+        <w:rPr>
+          <w:rFonts w:hint="eastAsia"/>
+        </w:rPr>
+        <w:t>返回给</w:t>
+      </w:r>
+      <w:r>
+        <w:rPr>
+          <w:rFonts w:hint="eastAsia"/>
+        </w:rPr>
+        <w:t>父</w:t>
+      </w:r>
+      <w:r>
+        <w:rPr>
+          <w:rFonts w:hint="eastAsia"/>
+        </w:rPr>
+        <w:t>线程</w:t>
+      </w:r>
+      <w:proofErr w:type="gramEnd"/>
+      <w:r>
+        <w:rPr>
+          <w:rFonts w:hint="eastAsia"/>
+        </w:rPr>
+        <w:t>，其次</w:t>
+      </w:r>
+      <w:r>
+        <w:rPr>
+          <w:rFonts w:hint="eastAsia"/>
+        </w:rPr>
+        <w:t>将</w:t>
+      </w:r>
+      <w:r>
+        <w:rPr>
+          <w:rFonts w:hint="eastAsia"/>
+        </w:rPr>
+        <w:t>子</w:t>
+      </w:r>
+      <w:r>
+        <w:rPr>
+          <w:rFonts w:hint="eastAsia"/>
+        </w:rPr>
+        <w:t>线程的线程名都存储在线程变量中</w:t>
+      </w:r>
+      <w:r>
+        <w:rPr>
+          <w:rFonts w:hint="eastAsia"/>
+        </w:rPr>
+        <w:t>；最后执行</w:t>
+      </w:r>
+      <w:r>
+        <w:rPr>
+          <w:rFonts w:hint="eastAsia"/>
+        </w:rPr>
+        <w:t>子</w:t>
+      </w:r>
+      <w:r>
+        <w:rPr>
+          <w:rFonts w:hint="eastAsia"/>
+        </w:rPr>
+        <w:t>线程函数</w:t>
+      </w:r>
+    </w:p>
+    <w:p>
+      <w:r>
+        <w:tab/>
+        <w:t xml:space="preserve">   </w:t>
+      </w:r>
+      <w:r>
+        <w:rPr>
+          <w:rFonts w:hint="eastAsia"/>
+        </w:rPr>
+        <w:t>2)传递给</w:t>
+      </w:r>
+      <w:proofErr w:type="spellStart"/>
+      <w:r>
+        <w:rPr>
+          <w:rFonts w:hint="eastAsia"/>
+        </w:rPr>
+        <w:t>pthread</w:t>
+      </w:r>
+      <w:r>
+        <w:t>_create</w:t>
+      </w:r>
+      <w:proofErr w:type="spellEnd"/>
+      <w:r>
+        <w:t>()</w:t>
+      </w:r>
+      <w:r>
+        <w:rPr>
+          <w:rFonts w:hint="eastAsia"/>
+        </w:rPr>
+        <w:t>的线程函数是全局函数</w:t>
+      </w:r>
+      <w:proofErr w:type="spellStart"/>
+      <w:r>
+        <w:rPr>
+          <w:rFonts w:hint="eastAsia"/>
+        </w:rPr>
+        <w:t>startThrea</w:t>
+      </w:r>
+      <w:r>
+        <w:t>d</w:t>
+      </w:r>
+      <w:proofErr w:type="spellEnd"/>
+      <w:r>
+        <w:rPr>
+          <w:rFonts w:hint="eastAsia"/>
+        </w:rPr>
+        <w:t>。</w:t>
+      </w:r>
+      <w:r>
+        <w:rPr>
+          <w:rFonts w:hint="eastAsia"/>
+        </w:rPr>
+        <w:t>即</w:t>
+      </w:r>
+      <w:r>
+        <w:t>T</w:t>
+      </w:r>
+      <w:r>
+        <w:rPr>
+          <w:rFonts w:hint="eastAsia"/>
+        </w:rPr>
+        <w:t>hread创建的线程的main函数是</w:t>
+      </w:r>
+      <w:proofErr w:type="spellStart"/>
+      <w:r>
+        <w:rPr>
+          <w:rFonts w:hint="eastAsia"/>
+        </w:rPr>
+        <w:t>startThrea</w:t>
+      </w:r>
+      <w:r>
+        <w:t>d</w:t>
+      </w:r>
+      <w:proofErr w:type="spellEnd"/>
+    </w:p>
+    <w:p>
+      <w:r>
+        <w:tab/>
+        <w:t xml:space="preserve">   3)</w:t>
+      </w:r>
+      <w:r>
+        <w:rPr>
+          <w:rFonts w:hint="eastAsia"/>
+        </w:rPr>
+        <w:t>当线程函数运行结束时，</w:t>
+      </w:r>
+      <w:proofErr w:type="gramStart"/>
+      <w:r>
+        <w:rPr>
+          <w:rFonts w:hint="eastAsia"/>
+        </w:rPr>
+        <w:t>线程名设置</w:t>
+      </w:r>
+      <w:proofErr w:type="gramEnd"/>
+      <w:r>
+        <w:rPr>
+          <w:rFonts w:hint="eastAsia"/>
+        </w:rPr>
+        <w:t>为“finished</w:t>
+      </w:r>
+      <w:r>
+        <w:t>”</w:t>
+      </w:r>
+      <w:r>
+        <w:t>,</w:t>
+      </w:r>
+      <w:r>
+        <w:rPr>
+          <w:rFonts w:hint="eastAsia"/>
+        </w:rPr>
+        <w:t>并且把</w:t>
+      </w:r>
+      <w:proofErr w:type="spellStart"/>
+      <w:r>
+        <w:t>ThreadData</w:t>
+      </w:r>
+      <w:proofErr w:type="spellEnd"/>
+      <w:r>
+        <w:rPr>
+          <w:rFonts w:hint="eastAsia"/>
+        </w:rPr>
+        <w:t>释放掉</w:t>
+      </w:r>
+    </w:p>
+    <w:p>
+      <w:r>
+        <w:tab/>
+        <w:t xml:space="preserve">   </w:t>
+      </w:r>
+      <w:r>
+        <w:rPr>
+          <w:rFonts w:hint="eastAsia"/>
+        </w:rPr>
+        <w:t>4)利用一个</w:t>
+      </w:r>
+      <w:proofErr w:type="spellStart"/>
+      <w:r>
+        <w:rPr>
+          <w:rFonts w:hint="eastAsia"/>
+        </w:rPr>
+        <w:t>T</w:t>
+      </w:r>
+      <w:r>
+        <w:t>hreadN</w:t>
+      </w:r>
+      <w:r>
+        <w:rPr>
+          <w:rFonts w:hint="eastAsia"/>
+        </w:rPr>
+        <w:t>ameInitial</w:t>
+      </w:r>
+      <w:r>
+        <w:t>i</w:t>
+      </w:r>
+      <w:r>
+        <w:rPr>
+          <w:rFonts w:hint="eastAsia"/>
+        </w:rPr>
+        <w:t>zer</w:t>
+      </w:r>
+      <w:proofErr w:type="spellEnd"/>
+      <w:r>
+        <w:rPr>
+          <w:rFonts w:hint="eastAsia"/>
+        </w:rPr>
+        <w:t>类对象</w:t>
+      </w:r>
+    </w:p>
+    <w:p>
+      <w:pPr>
+        <w:ind w:firstLineChars="700" w:firstLine="1470"/>
+      </w:pPr>
+      <w:r>
+        <w:rPr>
+          <w:rFonts w:hint="eastAsia"/>
+        </w:rPr>
+        <w:t>1</w:t>
+      </w:r>
+      <w:r>
+        <w:t>)</w:t>
+      </w:r>
+      <w:r>
+        <w:rPr>
+          <w:rFonts w:hint="eastAsia"/>
+        </w:rPr>
+        <w:t>设置主线程的</w:t>
+      </w:r>
+      <w:proofErr w:type="gramStart"/>
+      <w:r>
+        <w:rPr>
+          <w:rFonts w:hint="eastAsia"/>
+        </w:rPr>
+        <w:t>线程名</w:t>
+      </w:r>
+      <w:proofErr w:type="gramEnd"/>
+      <w:r>
+        <w:rPr>
+          <w:rFonts w:hint="eastAsia"/>
+        </w:rPr>
+        <w:t>为</w:t>
+      </w:r>
+      <w:proofErr w:type="gramStart"/>
+      <w:r>
+        <w:rPr>
+          <w:rFonts w:hint="eastAsia"/>
+        </w:rPr>
+        <w:t>“</w:t>
+      </w:r>
+      <w:proofErr w:type="gramEnd"/>
+      <w:r>
+        <w:rPr>
+          <w:rFonts w:hint="eastAsia"/>
+        </w:rPr>
+        <w:t>main“</w:t>
+      </w:r>
+    </w:p>
+    <w:p>
+      <w:pPr>
+        <w:ind w:leftChars="700" w:left="1680" w:hangingChars="100" w:hanging="210"/>
+      </w:pPr>
+      <w:r>
+        <w:rPr>
+          <w:rFonts w:hint="eastAsia"/>
+        </w:rPr>
+        <w:t>2</w:t>
+      </w:r>
+      <w:r>
+        <w:t>)</w:t>
+      </w:r>
+      <w:r>
+        <w:rPr>
+          <w:rFonts w:hint="eastAsia"/>
+        </w:rPr>
+        <w:t>设置</w:t>
+      </w:r>
+      <w:proofErr w:type="spellStart"/>
+      <w:r>
+        <w:rPr>
+          <w:rFonts w:hint="eastAsia"/>
+        </w:rPr>
+        <w:t>atfork</w:t>
+      </w:r>
+      <w:proofErr w:type="spellEnd"/>
+      <w:r>
+        <w:rPr>
+          <w:rFonts w:hint="eastAsia"/>
+        </w:rPr>
+        <w:t>函数</w:t>
+      </w:r>
+      <w:r>
+        <w:rPr>
+          <w:rFonts w:hint="eastAsia"/>
+        </w:rPr>
+        <w:t>:在fork之后，设置</w:t>
+      </w:r>
+      <w:proofErr w:type="gramStart"/>
+      <w:r>
+        <w:rPr>
+          <w:rFonts w:hint="eastAsia"/>
+        </w:rPr>
+        <w:t>线程名</w:t>
+      </w:r>
+      <w:proofErr w:type="gramEnd"/>
+      <w:r>
+        <w:rPr>
+          <w:rFonts w:hint="eastAsia"/>
+        </w:rPr>
+        <w:t>为</w:t>
+      </w:r>
+      <w:proofErr w:type="gramStart"/>
+      <w:r>
+        <w:rPr>
+          <w:rFonts w:hint="eastAsia"/>
+        </w:rPr>
+        <w:t>“</w:t>
+      </w:r>
+      <w:proofErr w:type="gramEnd"/>
+      <w:r>
+        <w:rPr>
+          <w:rFonts w:hint="eastAsia"/>
+        </w:rPr>
+        <w:t>main“，并存储线程id到线程变量中</w:t>
+      </w:r>
+    </w:p>
+    <w:p>
+      <w:r>
+        <w:rPr>
+          <w:rFonts w:hint="eastAsia"/>
+        </w:rPr>
+        <w:t xml:space="preserve"> </w:t>
+      </w:r>
+      <w:r>
+        <w:t xml:space="preserve">      </w:t>
+      </w:r>
+      <w:r>
+        <w:rPr>
+          <w:rFonts w:hint="eastAsia"/>
+        </w:rPr>
+        <w:t>5</w:t>
+      </w:r>
+      <w:r>
+        <w:t>)</w:t>
+      </w:r>
+      <w:r>
+        <w:rPr>
+          <w:rFonts w:hint="eastAsia"/>
+        </w:rPr>
+        <w:t>将创建子线程的情况，可以通过</w:t>
+      </w:r>
+      <w:r>
+        <w:t>Thread</w:t>
+      </w:r>
+      <w:proofErr w:type="gramStart"/>
+      <w:r>
+        <w:rPr>
+          <w:rFonts w:hint="eastAsia"/>
+        </w:rPr>
+        <w:t>类对象</w:t>
+      </w:r>
+      <w:proofErr w:type="gramEnd"/>
+      <w:r>
+        <w:rPr>
+          <w:rFonts w:hint="eastAsia"/>
+        </w:rPr>
+        <w:t>来查</w:t>
+      </w:r>
+      <w:r>
+        <w:rPr>
+          <w:rFonts w:hint="eastAsia"/>
+        </w:rPr>
+        <w:t>看</w:t>
+      </w:r>
+    </w:p>
+    <w:p/>
+    <w:p>
+      <w:pPr>
+        <w:rPr>
+          <w:b/>
+          <w:bCs/>
+          <w:color w:val="00B050"/>
+        </w:rPr>
+      </w:pPr>
+      <w:proofErr w:type="spellStart"/>
+      <w:r>
+        <w:rPr>
+          <w:rFonts w:hint="eastAsia"/>
+          <w:b/>
+          <w:bCs/>
+          <w:color w:val="00B050"/>
+        </w:rPr>
+        <w:t>T</w:t>
+      </w:r>
+      <w:r>
+        <w:rPr>
+          <w:b/>
+          <w:bCs/>
+          <w:color w:val="00B050"/>
+        </w:rPr>
+        <w:t>hreadPool</w:t>
+      </w:r>
+      <w:proofErr w:type="spellEnd"/>
+      <w:r>
+        <w:rPr>
+          <w:rFonts w:hint="eastAsia"/>
+          <w:b/>
+          <w:bCs/>
+          <w:color w:val="00B050"/>
+        </w:rPr>
+        <w:t>类</w:t>
+      </w:r>
+    </w:p>
+    <w:p>
+      <w:pPr>
+        <w:widowControl/>
+        <w:shd w:val="clear" w:color="auto" w:fill="F5F5F5"/>
+        <w:spacing w:line="285" w:lineRule="atLeast"/>
+        <w:ind w:left="840" w:hangingChars="400" w:hanging="840"/>
+        <w:jc w:val="left"/>
+      </w:pPr>
+      <w:r>
+        <w:rPr>
+          <w:rFonts w:hint="eastAsia"/>
+        </w:rPr>
+        <w:t>功能 创建指定数目的线程</w:t>
+      </w:r>
+      <w:r>
+        <w:rPr>
+          <w:rFonts w:hint="eastAsia"/>
+        </w:rPr>
+        <w:t>，创建的子线程们执行任务队列中的任务</w:t>
+      </w:r>
+    </w:p>
+    <w:p>
+      <w:pPr>
+        <w:widowControl/>
+        <w:shd w:val="clear" w:color="auto" w:fill="F5F5F5"/>
+        <w:spacing w:line="285" w:lineRule="atLeast"/>
+        <w:ind w:left="840" w:hangingChars="400" w:hanging="840"/>
+        <w:jc w:val="left"/>
+      </w:pPr>
+      <w:r>
+        <w:rPr>
+          <w:rFonts w:hint="eastAsia"/>
+        </w:rPr>
+        <w:t>数据成员 bool</w:t>
+      </w:r>
+      <w:r>
+        <w:t xml:space="preserve"> </w:t>
+      </w:r>
+      <w:r>
+        <w:rPr>
+          <w:b/>
+          <w:bCs/>
+        </w:rPr>
+        <w:t>running</w:t>
+      </w:r>
+      <w:r>
+        <w:rPr>
+          <w:rFonts w:hint="eastAsia"/>
+          <w:b/>
+          <w:bCs/>
+        </w:rPr>
+        <w:t>_</w:t>
+      </w:r>
+      <w:r>
+        <w:rPr>
+          <w:rFonts w:hint="eastAsia"/>
+        </w:rPr>
+        <w:t>,</w:t>
+      </w:r>
+    </w:p>
+    <w:p>
+      <w:pPr>
+        <w:widowControl/>
+        <w:shd w:val="clear" w:color="auto" w:fill="F5F5F5"/>
+        <w:spacing w:line="285" w:lineRule="atLeast"/>
+        <w:ind w:leftChars="400" w:left="840" w:firstLineChars="50" w:firstLine="105"/>
+        <w:jc w:val="left"/>
+      </w:pPr>
+      <w:r>
+        <w:rPr>
+          <w:rFonts w:hint="eastAsia"/>
+        </w:rPr>
+        <w:t>int</w:t>
+      </w:r>
+      <w:r>
+        <w:t xml:space="preserve"> </w:t>
+      </w:r>
+      <w:proofErr w:type="spellStart"/>
+      <w:r>
+        <w:rPr>
+          <w:rFonts w:hint="eastAsia"/>
+          <w:b/>
+          <w:bCs/>
+        </w:rPr>
+        <w:t>numThreads</w:t>
+      </w:r>
+      <w:proofErr w:type="spellEnd"/>
+      <w:r>
+        <w:rPr>
+          <w:b/>
+          <w:bCs/>
+        </w:rPr>
+        <w:t>_</w:t>
+      </w:r>
+      <w:r>
+        <w:t>,</w:t>
+      </w:r>
+    </w:p>
+    <w:p>
+      <w:pPr>
+        <w:widowControl/>
+        <w:shd w:val="clear" w:color="auto" w:fill="F5F5F5"/>
+        <w:spacing w:line="285" w:lineRule="atLeast"/>
+        <w:ind w:leftChars="400" w:left="840" w:firstLineChars="50" w:firstLine="105"/>
+        <w:jc w:val="left"/>
+        <w:rPr>
+          <w:b/>
+          <w:bCs/>
+        </w:rPr>
+      </w:pPr>
+      <w:proofErr w:type="gramStart"/>
+      <w:r>
+        <w:t>boost::</w:t>
+      </w:r>
+      <w:proofErr w:type="spellStart"/>
+      <w:proofErr w:type="gramEnd"/>
+      <w:r>
+        <w:t>ptr_vector</w:t>
+      </w:r>
+      <w:proofErr w:type="spellEnd"/>
+      <w:r>
+        <w:t xml:space="preserve">&lt;Thread&gt; </w:t>
+      </w:r>
+      <w:r>
+        <w:rPr>
+          <w:b/>
+          <w:bCs/>
+        </w:rPr>
+        <w:t>threads_</w:t>
+      </w:r>
+      <w:r>
+        <w:rPr>
+          <w:b/>
+          <w:bCs/>
+        </w:rPr>
+        <w:t>,</w:t>
+      </w:r>
+    </w:p>
+    <w:p>
+      <w:pPr>
+        <w:widowControl/>
+        <w:shd w:val="clear" w:color="auto" w:fill="F5F5F5"/>
+        <w:spacing w:line="285" w:lineRule="atLeast"/>
+        <w:ind w:leftChars="400" w:left="840" w:firstLineChars="50" w:firstLine="105"/>
+        <w:jc w:val="left"/>
+      </w:pPr>
+      <w:proofErr w:type="spellStart"/>
+      <w:r>
+        <w:t>stirng</w:t>
+      </w:r>
+      <w:proofErr w:type="spellEnd"/>
+      <w:r>
+        <w:t xml:space="preserve"> </w:t>
+      </w:r>
+      <w:r>
+        <w:rPr>
+          <w:b/>
+          <w:bCs/>
+        </w:rPr>
+        <w:t>name_</w:t>
+      </w:r>
+      <w:r>
+        <w:t>,</w:t>
+      </w:r>
+    </w:p>
+    <w:p>
+      <w:pPr>
+        <w:widowControl/>
+        <w:shd w:val="clear" w:color="auto" w:fill="F5F5F5"/>
+        <w:spacing w:line="285" w:lineRule="atLeast"/>
+        <w:ind w:leftChars="400" w:left="840" w:firstLineChars="50" w:firstLine="105"/>
+        <w:jc w:val="left"/>
+      </w:pPr>
+      <w:proofErr w:type="spellStart"/>
+      <w:r>
+        <w:t>MutexLock</w:t>
+      </w:r>
+      <w:proofErr w:type="spellEnd"/>
+      <w:r>
+        <w:t xml:space="preserve"> </w:t>
+      </w:r>
+      <w:r>
+        <w:rPr>
+          <w:b/>
+          <w:bCs/>
+        </w:rPr>
+        <w:t>mutex_</w:t>
+      </w:r>
+      <w:r>
+        <w:t>,</w:t>
+      </w:r>
+    </w:p>
+    <w:p>
+      <w:pPr>
+        <w:widowControl/>
+        <w:shd w:val="clear" w:color="auto" w:fill="F5F5F5"/>
+        <w:spacing w:line="285" w:lineRule="atLeast"/>
+        <w:ind w:leftChars="400" w:left="840" w:firstLineChars="50" w:firstLine="105"/>
+        <w:jc w:val="left"/>
+      </w:pPr>
+      <w:r>
+        <w:t xml:space="preserve">Condition </w:t>
+      </w:r>
+      <w:proofErr w:type="spellStart"/>
+      <w:r>
+        <w:rPr>
+          <w:b/>
+          <w:bCs/>
+        </w:rPr>
+        <w:t>cond</w:t>
+      </w:r>
+      <w:proofErr w:type="spellEnd"/>
+      <w:r>
+        <w:rPr>
+          <w:b/>
+          <w:bCs/>
+        </w:rPr>
+        <w:t>_</w:t>
+      </w:r>
+      <w:r>
+        <w:t>,</w:t>
+      </w:r>
+    </w:p>
+    <w:p>
+      <w:pPr>
+        <w:widowControl/>
+        <w:shd w:val="clear" w:color="auto" w:fill="F5F5F5"/>
+        <w:spacing w:line="285" w:lineRule="atLeast"/>
+        <w:ind w:leftChars="400" w:left="840" w:firstLineChars="50" w:firstLine="105"/>
+        <w:jc w:val="left"/>
+        <w:rPr>
+          <w:b/>
+          <w:bCs/>
+        </w:rPr>
+      </w:pPr>
+      <w:r>
+        <w:t>queue</w:t>
+      </w:r>
+      <w:r>
+        <w:t xml:space="preserve">&lt;Task&gt; </w:t>
+      </w:r>
+      <w:r>
+        <w:rPr>
+          <w:b/>
+          <w:bCs/>
+        </w:rPr>
+        <w:t>tasks_</w:t>
+      </w:r>
+    </w:p>
+    <w:p>
+      <w:pPr>
+        <w:widowControl/>
+        <w:shd w:val="clear" w:color="auto" w:fill="F5F5F5"/>
+        <w:spacing w:line="285" w:lineRule="atLeast"/>
+        <w:jc w:val="left"/>
+      </w:pPr>
+      <w:r>
+        <w:rPr>
+          <w:rFonts w:hint="eastAsia"/>
+          <w:b/>
+          <w:bCs/>
+        </w:rPr>
+        <w:t xml:space="preserve">技术点 </w:t>
+      </w:r>
+      <w:r>
+        <w:rPr>
+          <w:rFonts w:hint="eastAsia"/>
+        </w:rPr>
+        <w:t>1)</w:t>
+      </w:r>
+      <w:r>
+        <w:rPr>
+          <w:rFonts w:hint="eastAsia"/>
+        </w:rPr>
+        <w:t>线程池中</w:t>
+      </w:r>
+      <w:proofErr w:type="gramStart"/>
+      <w:r>
+        <w:rPr>
+          <w:rFonts w:hint="eastAsia"/>
+        </w:rPr>
+        <w:t>的线程的</w:t>
+      </w:r>
+      <w:r>
+        <w:rPr>
+          <w:rFonts w:hint="eastAsia"/>
+        </w:rPr>
+        <w:t>线程</w:t>
+      </w:r>
+      <w:proofErr w:type="gramEnd"/>
+      <w:r>
+        <w:rPr>
+          <w:rFonts w:hint="eastAsia"/>
+        </w:rPr>
+        <w:t>函数</w:t>
+      </w:r>
+      <w:r>
+        <w:rPr>
+          <w:rFonts w:hint="eastAsia"/>
+        </w:rPr>
+        <w:t>为</w:t>
+      </w:r>
+      <w:proofErr w:type="spellStart"/>
+      <w:r>
+        <w:rPr>
+          <w:rFonts w:hint="eastAsia"/>
+        </w:rPr>
+        <w:t>T</w:t>
+      </w:r>
+      <w:r>
+        <w:t>hreadP</w:t>
+      </w:r>
+      <w:r>
+        <w:rPr>
+          <w:rFonts w:hint="eastAsia"/>
+        </w:rPr>
+        <w:t>ool</w:t>
+      </w:r>
+      <w:proofErr w:type="spellEnd"/>
+      <w:r>
+        <w:t>::</w:t>
+      </w:r>
+      <w:r>
+        <w:t xml:space="preserve"> </w:t>
+      </w:r>
+      <w:proofErr w:type="spellStart"/>
+      <w:r>
+        <w:t>runInThread</w:t>
+      </w:r>
+      <w:proofErr w:type="spellEnd"/>
+      <w:r>
+        <w:t xml:space="preserve"> </w:t>
+      </w:r>
+      <w:r>
+        <w:t>()</w:t>
+      </w:r>
+      <w:r>
+        <w:rPr>
+          <w:rFonts w:hint="eastAsia"/>
+        </w:rPr>
+        <w:t>，即线程池中每个线程执行</w:t>
+      </w:r>
+      <w:proofErr w:type="spellStart"/>
+      <w:r>
+        <w:rPr>
+          <w:rFonts w:hint="eastAsia"/>
+        </w:rPr>
+        <w:t>T</w:t>
+      </w:r>
+      <w:r>
+        <w:t>hreadP</w:t>
+      </w:r>
+      <w:r>
+        <w:rPr>
+          <w:rFonts w:hint="eastAsia"/>
+        </w:rPr>
+        <w:t>ool</w:t>
+      </w:r>
+      <w:proofErr w:type="spellEnd"/>
+      <w:r>
+        <w:rPr>
+          <w:rFonts w:hint="eastAsia"/>
+        </w:rPr>
+        <w:t>对象的一个成员函数</w:t>
+      </w:r>
+    </w:p>
+    <w:p>
+      <w:pPr>
+        <w:widowControl/>
+        <w:shd w:val="clear" w:color="auto" w:fill="F5F5F5"/>
+        <w:spacing w:line="285" w:lineRule="atLeast"/>
+        <w:jc w:val="left"/>
+      </w:pPr>
+      <w:r>
+        <w:rPr>
+          <w:rFonts w:hint="eastAsia"/>
+        </w:rPr>
+        <w:t xml:space="preserve"> </w:t>
+      </w:r>
+      <w:r>
+        <w:t xml:space="preserve">      </w:t>
+      </w:r>
+      <w:r>
+        <w:rPr>
+          <w:rFonts w:hint="eastAsia"/>
+        </w:rPr>
+        <w:t>2)线程池中的线程从任务队列中</w:t>
+      </w:r>
+      <w:proofErr w:type="gramStart"/>
+      <w:r>
+        <w:rPr>
+          <w:rFonts w:hint="eastAsia"/>
+        </w:rPr>
+        <w:t>拿任务</w:t>
+      </w:r>
+      <w:proofErr w:type="gramEnd"/>
+      <w:r>
+        <w:rPr>
+          <w:rFonts w:hint="eastAsia"/>
+        </w:rPr>
+        <w:t>并执行</w:t>
+      </w:r>
+      <w:r>
+        <w:rPr>
+          <w:rFonts w:hint="eastAsia"/>
+        </w:rPr>
+        <w:t>，使用互斥量和条件变量进行多线程同步操作任务队列</w:t>
+      </w:r>
+    </w:p>
+    <w:p>
+      <w:pPr>
+        <w:widowControl/>
+        <w:shd w:val="clear" w:color="auto" w:fill="F5F5F5"/>
+        <w:spacing w:line="285" w:lineRule="atLeast"/>
+        <w:jc w:val="left"/>
+      </w:pPr>
+      <w:r>
+        <w:rPr>
+          <w:rFonts w:hint="eastAsia"/>
+        </w:rPr>
+        <w:t xml:space="preserve"> </w:t>
+      </w:r>
+      <w:r>
+        <w:t xml:space="preserve">      </w:t>
+      </w:r>
+      <w:r>
+        <w:rPr>
+          <w:rFonts w:hint="eastAsia"/>
+        </w:rPr>
+        <w:t>3</w:t>
+      </w:r>
+      <w:r>
+        <w:t>)</w:t>
+      </w:r>
+      <w:r>
+        <w:rPr>
+          <w:rFonts w:hint="eastAsia"/>
+        </w:rPr>
+        <w:t>当</w:t>
+      </w:r>
+      <w:r>
+        <w:rPr>
+          <w:rFonts w:hint="eastAsia"/>
+        </w:rPr>
+        <w:t>调用</w:t>
+      </w:r>
+      <w:r>
+        <w:rPr>
+          <w:rFonts w:hint="eastAsia"/>
+        </w:rPr>
+        <w:t>线程</w:t>
+      </w:r>
+      <w:proofErr w:type="gramStart"/>
+      <w:r>
+        <w:rPr>
+          <w:rFonts w:hint="eastAsia"/>
+        </w:rPr>
+        <w:t>池对象</w:t>
+      </w:r>
+      <w:proofErr w:type="gramEnd"/>
+      <w:r>
+        <w:rPr>
+          <w:rFonts w:hint="eastAsia"/>
+        </w:rPr>
+        <w:t>的sto</w:t>
+      </w:r>
+      <w:r>
+        <w:t>p</w:t>
+      </w:r>
+      <w:r>
+        <w:rPr>
+          <w:rFonts w:hint="eastAsia"/>
+        </w:rPr>
+        <w:t>时</w:t>
+      </w:r>
+      <w:r>
+        <w:rPr>
+          <w:rFonts w:hint="eastAsia"/>
+        </w:rPr>
+        <w:t>，</w:t>
+      </w:r>
+      <w:r>
+        <w:rPr>
+          <w:rFonts w:hint="eastAsia"/>
+        </w:rPr>
+        <w:t>最终所有子线程结束运行</w:t>
+      </w:r>
+      <w:r>
+        <w:rPr>
+          <w:rFonts w:hint="eastAsia"/>
+        </w:rPr>
+        <w:t>。</w:t>
+      </w:r>
+      <w:r>
+        <w:rPr>
+          <w:rFonts w:hint="eastAsia"/>
+        </w:rPr>
+        <w:t>此时，队伍队列中可能仍有任务没有执行</w:t>
+      </w:r>
+    </w:p>
+    <w:p>
+      <w:pPr>
+        <w:widowControl/>
+        <w:shd w:val="clear" w:color="auto" w:fill="F5F5F5"/>
+        <w:spacing w:line="285" w:lineRule="atLeast"/>
+        <w:jc w:val="left"/>
+      </w:pPr>
+      <w:r>
+        <w:rPr>
+          <w:rFonts w:hint="eastAsia"/>
+        </w:rPr>
+        <w:t xml:space="preserve"> </w:t>
+      </w:r>
+      <w:r>
+        <w:t xml:space="preserve">      </w:t>
+      </w:r>
+      <w:r>
+        <w:rPr>
+          <w:rFonts w:hint="eastAsia"/>
+        </w:rPr>
+        <w:t>4</w:t>
+      </w:r>
+      <w:r>
+        <w:t>)</w:t>
+      </w:r>
+      <w:r>
+        <w:rPr>
+          <w:rFonts w:hint="eastAsia"/>
+        </w:rPr>
+        <w:t>当</w:t>
+      </w:r>
+      <w:proofErr w:type="spellStart"/>
+      <w:r>
+        <w:t>ThreadPool</w:t>
+      </w:r>
+      <w:proofErr w:type="spellEnd"/>
+      <w:r>
+        <w:rPr>
+          <w:rFonts w:hint="eastAsia"/>
+        </w:rPr>
+        <w:t>对象</w:t>
+      </w:r>
+      <w:r>
+        <w:rPr>
+          <w:rFonts w:hint="eastAsia"/>
+        </w:rPr>
+        <w:t>结束生命周期时，</w:t>
+      </w:r>
+      <w:proofErr w:type="gramStart"/>
+      <w:r>
+        <w:rPr>
+          <w:rFonts w:hint="eastAsia"/>
+        </w:rPr>
+        <w:t>析构函数</w:t>
+      </w:r>
+      <w:proofErr w:type="gramEnd"/>
+      <w:r>
+        <w:rPr>
+          <w:rFonts w:hint="eastAsia"/>
+        </w:rPr>
+        <w:t>将running</w:t>
+      </w:r>
+      <w:r>
+        <w:t>_</w:t>
+      </w:r>
+      <w:r>
+        <w:rPr>
+          <w:rFonts w:hint="eastAsia"/>
+        </w:rPr>
+        <w:t>设为false</w:t>
+      </w:r>
+      <w:r>
+        <w:t>,</w:t>
+      </w:r>
+      <w:r>
+        <w:rPr>
+          <w:rFonts w:hint="eastAsia"/>
+        </w:rPr>
+        <w:t>并等待所有子线程的结束，释放了子线程占用的资源</w:t>
+      </w:r>
+    </w:p>
+    <w:p>
+      <w:pPr>
+        <w:widowControl/>
+        <w:shd w:val="clear" w:color="auto" w:fill="F5F5F5"/>
+        <w:spacing w:line="285" w:lineRule="atLeast"/>
+        <w:jc w:val="left"/>
+      </w:pPr>
+      <w:r>
+        <w:tab/>
+        <w:t xml:space="preserve">   </w:t>
+      </w:r>
+      <w:r>
+        <w:rPr>
+          <w:rFonts w:hint="eastAsia"/>
+        </w:rPr>
+        <w:t>5)</w:t>
+      </w:r>
+      <w:r>
+        <w:t xml:space="preserve"> </w:t>
+      </w:r>
+      <w:proofErr w:type="spellStart"/>
+      <w:r>
+        <w:t>ThreadPool</w:t>
+      </w:r>
+      <w:proofErr w:type="spellEnd"/>
+      <w:r>
+        <w:rPr>
+          <w:rFonts w:hint="eastAsia"/>
+        </w:rPr>
+        <w:t>对象通过run</w:t>
+      </w:r>
+      <w:r>
+        <w:t>(Task task)</w:t>
+      </w:r>
+      <w:proofErr w:type="gramStart"/>
+      <w:r>
+        <w:rPr>
+          <w:rFonts w:hint="eastAsia"/>
+        </w:rPr>
+        <w:t>向任务</w:t>
+      </w:r>
+      <w:proofErr w:type="gramEnd"/>
+      <w:r>
+        <w:rPr>
+          <w:rFonts w:hint="eastAsia"/>
+        </w:rPr>
+        <w:t>队列添加</w:t>
+      </w:r>
+      <w:r>
+        <w:rPr>
+          <w:rFonts w:hint="eastAsia"/>
+        </w:rPr>
+        <w:t>任务</w:t>
+      </w:r>
+    </w:p>
+    <w:p>
+      <w:pPr>
+        <w:widowControl/>
+        <w:shd w:val="clear" w:color="auto" w:fill="F5F5F5"/>
+        <w:spacing w:line="285" w:lineRule="atLeast"/>
+        <w:jc w:val="left"/>
+      </w:pPr>
+    </w:p>
+    <w:p>
+      <w:pPr>
+        <w:widowControl/>
+        <w:shd w:val="clear" w:color="auto" w:fill="F5F5F5"/>
+        <w:spacing w:line="285" w:lineRule="atLeast"/>
+        <w:ind w:left="840" w:hangingChars="400" w:hanging="840"/>
+        <w:jc w:val="left"/>
+        <w:rPr>
+          <w:b/>
+          <w:bCs/>
+          <w:color w:val="00B050"/>
+        </w:rPr>
+      </w:pPr>
+      <w:proofErr w:type="spellStart"/>
+      <w:r>
+        <w:rPr>
+          <w:rFonts w:hint="eastAsia"/>
+          <w:b/>
+          <w:bCs/>
+          <w:color w:val="00B050"/>
+        </w:rPr>
+        <w:t>EventLoopThread</w:t>
+      </w:r>
+      <w:proofErr w:type="spellEnd"/>
+      <w:r>
+        <w:rPr>
+          <w:rFonts w:hint="eastAsia"/>
+          <w:b/>
+          <w:bCs/>
+          <w:color w:val="00B050"/>
+        </w:rPr>
+        <w:t>类</w:t>
+      </w:r>
+    </w:p>
+    <w:p>
+      <w:pPr>
+        <w:widowControl/>
+        <w:shd w:val="clear" w:color="auto" w:fill="F5F5F5"/>
+        <w:spacing w:line="285" w:lineRule="atLeast"/>
+        <w:ind w:left="840" w:hangingChars="400" w:hanging="840"/>
+        <w:jc w:val="left"/>
+      </w:pPr>
+      <w:r>
+        <w:rPr>
+          <w:rFonts w:hint="eastAsia"/>
+        </w:rPr>
+        <w:t>功能 创建的线程有一个</w:t>
+      </w:r>
+      <w:proofErr w:type="spellStart"/>
+      <w:r>
+        <w:rPr>
+          <w:rFonts w:hint="eastAsia"/>
+        </w:rPr>
+        <w:t>EventLoop</w:t>
+      </w:r>
+      <w:proofErr w:type="spellEnd"/>
+      <w:r>
+        <w:rPr>
+          <w:rFonts w:hint="eastAsia"/>
+        </w:rPr>
+        <w:t>的</w:t>
+      </w:r>
+      <w:proofErr w:type="gramStart"/>
+      <w:r>
+        <w:rPr>
+          <w:rFonts w:hint="eastAsia"/>
+        </w:rPr>
+        <w:t>栈</w:t>
+      </w:r>
+      <w:proofErr w:type="gramEnd"/>
+      <w:r>
+        <w:rPr>
+          <w:rFonts w:hint="eastAsia"/>
+        </w:rPr>
+        <w:t>对象，并执行</w:t>
+      </w:r>
+      <w:proofErr w:type="spellStart"/>
+      <w:r>
+        <w:rPr>
+          <w:rFonts w:hint="eastAsia"/>
+        </w:rPr>
+        <w:t>EventLoop</w:t>
+      </w:r>
+      <w:proofErr w:type="spellEnd"/>
+      <w:r>
+        <w:rPr>
+          <w:rFonts w:hint="eastAsia"/>
+        </w:rPr>
+        <w:t>:</w:t>
+      </w:r>
+      <w:proofErr w:type="gramStart"/>
+      <w:r>
+        <w:t>:</w:t>
+      </w:r>
+      <w:r>
+        <w:rPr>
+          <w:rFonts w:hint="eastAsia"/>
+        </w:rPr>
+        <w:t>loop</w:t>
+      </w:r>
+      <w:proofErr w:type="gramEnd"/>
+      <w:r>
+        <w:t>()</w:t>
+      </w:r>
+    </w:p>
+    <w:p>
+      <w:pPr>
+        <w:widowControl/>
+        <w:shd w:val="clear" w:color="auto" w:fill="F5F5F5"/>
+        <w:spacing w:line="285" w:lineRule="atLeast"/>
+        <w:ind w:left="840" w:hangingChars="400" w:hanging="840"/>
+        <w:jc w:val="left"/>
+      </w:pPr>
+      <w:r>
+        <w:rPr>
+          <w:rFonts w:hint="eastAsia"/>
+        </w:rPr>
+        <w:t>数据成员</w:t>
+      </w:r>
+      <w:r>
+        <w:t xml:space="preserve"> </w:t>
+      </w:r>
+      <w:proofErr w:type="spellStart"/>
+      <w:r>
+        <w:t>EventLoop</w:t>
+      </w:r>
+      <w:proofErr w:type="spellEnd"/>
+      <w:r>
+        <w:t>*</w:t>
+      </w:r>
+      <w:r>
+        <w:rPr>
+          <w:b/>
+          <w:bCs/>
+        </w:rPr>
+        <w:t xml:space="preserve"> loop_</w:t>
+      </w:r>
+      <w:r>
+        <w:t>;</w:t>
+      </w:r>
+    </w:p>
+    <w:p>
+      <w:pPr>
+        <w:widowControl/>
+        <w:shd w:val="clear" w:color="auto" w:fill="F5F5F5"/>
+        <w:spacing w:line="285" w:lineRule="atLeast"/>
+        <w:ind w:left="840" w:hangingChars="400" w:hanging="840"/>
+        <w:jc w:val="left"/>
+      </w:pPr>
+      <w:r>
+        <w:t xml:space="preserve">         </w:t>
+      </w:r>
+      <w:r>
+        <w:rPr>
+          <w:color w:val="BF8F00" w:themeColor="accent4" w:themeShade="BF"/>
+        </w:rPr>
+        <w:t xml:space="preserve">bool </w:t>
+      </w:r>
+      <w:r>
+        <w:rPr>
+          <w:b/>
+          <w:bCs/>
+          <w:color w:val="BF8F00" w:themeColor="accent4" w:themeShade="BF"/>
+        </w:rPr>
+        <w:t>exiting</w:t>
+      </w:r>
+      <w:r>
+        <w:rPr>
+          <w:color w:val="BF8F00" w:themeColor="accent4" w:themeShade="BF"/>
+        </w:rPr>
+        <w:t>_;</w:t>
+      </w:r>
+    </w:p>
+    <w:p>
+      <w:pPr>
+        <w:widowControl/>
+        <w:shd w:val="clear" w:color="auto" w:fill="F5F5F5"/>
+        <w:spacing w:line="285" w:lineRule="atLeast"/>
+        <w:ind w:left="840" w:hangingChars="400" w:hanging="840"/>
+        <w:jc w:val="left"/>
+      </w:pPr>
+      <w:r>
+        <w:t xml:space="preserve">         Thread </w:t>
+      </w:r>
+      <w:proofErr w:type="spellStart"/>
+      <w:r>
+        <w:rPr>
+          <w:b/>
+          <w:bCs/>
+        </w:rPr>
+        <w:t>thread</w:t>
+      </w:r>
+      <w:proofErr w:type="spellEnd"/>
+      <w:r>
+        <w:rPr>
+          <w:b/>
+          <w:bCs/>
+        </w:rPr>
+        <w:t>_</w:t>
+      </w:r>
+      <w:r>
+        <w:t>;</w:t>
+      </w:r>
+    </w:p>
+    <w:p>
+      <w:pPr>
+        <w:widowControl/>
+        <w:shd w:val="clear" w:color="auto" w:fill="F5F5F5"/>
+        <w:spacing w:line="285" w:lineRule="atLeast"/>
+        <w:ind w:left="840" w:hangingChars="400" w:hanging="840"/>
+        <w:jc w:val="left"/>
+      </w:pPr>
+      <w:r>
+        <w:t xml:space="preserve">         </w:t>
+      </w:r>
+      <w:proofErr w:type="spellStart"/>
+      <w:r>
+        <w:t>MutexLock</w:t>
+      </w:r>
+      <w:proofErr w:type="spellEnd"/>
+      <w:r>
+        <w:t xml:space="preserve"> </w:t>
+      </w:r>
+      <w:r>
+        <w:rPr>
+          <w:b/>
+          <w:bCs/>
+        </w:rPr>
+        <w:t>mutex_</w:t>
+      </w:r>
+      <w:r>
+        <w:t>;</w:t>
+      </w:r>
+    </w:p>
+    <w:p>
+      <w:pPr>
+        <w:widowControl/>
+        <w:shd w:val="clear" w:color="auto" w:fill="F5F5F5"/>
+        <w:spacing w:line="285" w:lineRule="atLeast"/>
+        <w:ind w:left="840" w:hangingChars="400" w:hanging="840"/>
+        <w:jc w:val="left"/>
+      </w:pPr>
+      <w:r>
+        <w:t xml:space="preserve">         Condition </w:t>
+      </w:r>
+      <w:proofErr w:type="spellStart"/>
+      <w:r>
+        <w:rPr>
+          <w:b/>
+          <w:bCs/>
+        </w:rPr>
+        <w:t>cond</w:t>
+      </w:r>
+      <w:proofErr w:type="spellEnd"/>
+      <w:r>
+        <w:rPr>
+          <w:b/>
+          <w:bCs/>
+        </w:rPr>
+        <w:t>_</w:t>
+      </w:r>
+      <w:r>
+        <w:t>;</w:t>
+      </w:r>
+    </w:p>
+    <w:p>
+      <w:pPr>
+        <w:widowControl/>
+        <w:shd w:val="clear" w:color="auto" w:fill="F5F5F5"/>
+        <w:spacing w:line="285" w:lineRule="atLeast"/>
+        <w:ind w:left="840" w:hangingChars="400" w:hanging="840"/>
+        <w:jc w:val="left"/>
+      </w:pPr>
+      <w:r>
+        <w:rPr>
+          <w:rFonts w:hint="eastAsia"/>
+          <w:b/>
+          <w:bCs/>
+        </w:rPr>
+        <w:t>技术点</w:t>
+      </w:r>
+      <w:r>
+        <w:rPr>
+          <w:rFonts w:hint="eastAsia"/>
+        </w:rPr>
+        <w:t xml:space="preserve"> 1)</w:t>
+      </w:r>
+      <w:r>
+        <w:rPr>
+          <w:rFonts w:hint="eastAsia"/>
+        </w:rPr>
+        <w:t>子线程的</w:t>
+      </w:r>
+      <w:proofErr w:type="spellStart"/>
+      <w:r>
+        <w:t>EventLoop</w:t>
+      </w:r>
+      <w:proofErr w:type="spellEnd"/>
+      <w:r>
+        <w:rPr>
+          <w:rFonts w:hint="eastAsia"/>
+        </w:rPr>
+        <w:t>对象地址，存储在</w:t>
+      </w:r>
+      <w:proofErr w:type="spellStart"/>
+      <w:r>
+        <w:t>EventLoopThread</w:t>
+      </w:r>
+      <w:proofErr w:type="spellEnd"/>
+      <w:r>
+        <w:rPr>
+          <w:rFonts w:hint="eastAsia"/>
+        </w:rPr>
+        <w:t>对象中</w:t>
+      </w:r>
+    </w:p>
+    <w:p>
+      <w:pPr>
+        <w:widowControl/>
+        <w:shd w:val="clear" w:color="auto" w:fill="F5F5F5"/>
+        <w:spacing w:line="285" w:lineRule="atLeast"/>
+        <w:ind w:left="840" w:hangingChars="400" w:hanging="840"/>
+        <w:jc w:val="left"/>
+      </w:pPr>
+      <w:r>
+        <w:rPr>
+          <w:rFonts w:hint="eastAsia"/>
+          <w:b/>
+          <w:bCs/>
+        </w:rPr>
+        <w:t xml:space="preserve"> </w:t>
+      </w:r>
+      <w:r>
+        <w:rPr>
+          <w:b/>
+          <w:bCs/>
+        </w:rPr>
+        <w:t xml:space="preserve">      </w:t>
+      </w:r>
+      <w:r>
+        <w:rPr>
+          <w:rFonts w:hint="eastAsia"/>
+        </w:rPr>
+        <w:t>2</w:t>
+      </w:r>
+      <w:r>
+        <w:rPr>
+          <w:rFonts w:hint="eastAsia"/>
+        </w:rPr>
+        <w:t>)子线程执行的是</w:t>
+      </w:r>
+      <w:proofErr w:type="spellStart"/>
+      <w:r>
+        <w:t>EventLoop</w:t>
+      </w:r>
+      <w:proofErr w:type="spellEnd"/>
+      <w:r>
+        <w:rPr>
+          <w:rFonts w:hint="eastAsia"/>
+        </w:rPr>
+        <w:t>对象的成员函数</w:t>
+      </w:r>
+      <w:proofErr w:type="spellStart"/>
+      <w:r>
+        <w:rPr>
+          <w:rFonts w:hint="eastAsia"/>
+        </w:rPr>
+        <w:t>ThreadFun</w:t>
+      </w:r>
+      <w:proofErr w:type="spellEnd"/>
+      <w:r>
+        <w:t>()</w:t>
+      </w:r>
+    </w:p>
+    <w:p>
+      <w:pPr>
+        <w:widowControl/>
+        <w:shd w:val="clear" w:color="auto" w:fill="F5F5F5"/>
+        <w:spacing w:line="285" w:lineRule="atLeast"/>
+        <w:ind w:left="840" w:hangingChars="400" w:hanging="840"/>
+        <w:jc w:val="left"/>
+      </w:pPr>
+      <w:r>
+        <w:rPr>
+          <w:rFonts w:hint="eastAsia"/>
+        </w:rPr>
+        <w:t xml:space="preserve"> </w:t>
+      </w:r>
+      <w:r>
+        <w:t xml:space="preserve">      3)</w:t>
+      </w:r>
+      <w:r>
+        <w:rPr>
+          <w:rFonts w:hint="eastAsia"/>
+        </w:rPr>
+        <w:t>子线程和</w:t>
+      </w:r>
+      <w:proofErr w:type="gramStart"/>
+      <w:r>
+        <w:rPr>
+          <w:rFonts w:hint="eastAsia"/>
+        </w:rPr>
+        <w:t>父线程</w:t>
+      </w:r>
+      <w:proofErr w:type="gramEnd"/>
+      <w:r>
+        <w:rPr>
+          <w:rFonts w:hint="eastAsia"/>
+        </w:rPr>
+        <w:t>通过互斥量和条件量来同步对loop</w:t>
+      </w:r>
+      <w:r>
+        <w:t>_</w:t>
+      </w:r>
+      <w:r>
+        <w:rPr>
+          <w:rFonts w:hint="eastAsia"/>
+        </w:rPr>
+        <w:t>的访问</w:t>
+      </w:r>
+    </w:p>
+    <w:p>
+      <w:pPr>
+        <w:widowControl/>
+        <w:shd w:val="clear" w:color="auto" w:fill="F5F5F5"/>
+        <w:spacing w:line="285" w:lineRule="atLeast"/>
+        <w:ind w:left="840" w:hangingChars="400" w:hanging="840"/>
+        <w:jc w:val="left"/>
+      </w:pPr>
+      <w:r>
+        <w:rPr>
+          <w:rFonts w:hint="eastAsia"/>
+        </w:rPr>
+        <w:t xml:space="preserve"> </w:t>
+      </w:r>
+      <w:r>
+        <w:t xml:space="preserve">      </w:t>
+      </w:r>
+      <w:r>
+        <w:rPr>
+          <w:rFonts w:hint="eastAsia"/>
+        </w:rPr>
+        <w:t>4)当</w:t>
+      </w:r>
+      <w:proofErr w:type="spellStart"/>
+      <w:r>
+        <w:t>EventLoop</w:t>
+      </w:r>
+      <w:proofErr w:type="spellEnd"/>
+      <w:r>
+        <w:rPr>
+          <w:rFonts w:hint="eastAsia"/>
+        </w:rPr>
+        <w:t>对象</w:t>
+      </w:r>
+      <w:proofErr w:type="gramStart"/>
+      <w:r>
+        <w:rPr>
+          <w:rFonts w:hint="eastAsia"/>
+        </w:rPr>
+        <w:t>析构时</w:t>
+      </w:r>
+      <w:proofErr w:type="gramEnd"/>
+      <w:r>
+        <w:rPr>
+          <w:rFonts w:hint="eastAsia"/>
+        </w:rPr>
+        <w:t>，调用loop</w:t>
+      </w:r>
+      <w:r>
+        <w:t>_-&gt;quit()</w:t>
+      </w:r>
+      <w:r>
+        <w:rPr>
+          <w:rFonts w:hint="eastAsia"/>
+        </w:rPr>
+        <w:t>停止子进程的</w:t>
+      </w:r>
+      <w:proofErr w:type="spellStart"/>
+      <w:r>
+        <w:t>E</w:t>
+      </w:r>
+      <w:r>
+        <w:rPr>
+          <w:rFonts w:hint="eastAsia"/>
+        </w:rPr>
+        <w:t>ventLoop</w:t>
+      </w:r>
+      <w:proofErr w:type="spellEnd"/>
+      <w:r>
+        <w:t>(),</w:t>
+      </w:r>
+      <w:r>
+        <w:rPr>
+          <w:rFonts w:hint="eastAsia"/>
+        </w:rPr>
+        <w:t>并等待子线程终止</w:t>
+      </w:r>
+    </w:p>
+    <w:p>
+      <w:pPr>
+        <w:widowControl/>
+        <w:shd w:val="clear" w:color="auto" w:fill="F5F5F5"/>
+        <w:spacing w:line="285" w:lineRule="atLeast"/>
+        <w:ind w:left="840" w:hangingChars="400" w:hanging="840"/>
+        <w:jc w:val="left"/>
+      </w:pPr>
+    </w:p>
+    <w:p>
+      <w:pPr>
+        <w:widowControl/>
+        <w:shd w:val="clear" w:color="auto" w:fill="F5F5F5"/>
+        <w:spacing w:line="285" w:lineRule="atLeast"/>
+        <w:ind w:left="840" w:hangingChars="400" w:hanging="840"/>
+        <w:jc w:val="left"/>
+        <w:rPr>
+          <w:b/>
+          <w:bCs/>
+          <w:color w:val="00B050"/>
+        </w:rPr>
+      </w:pPr>
+      <w:proofErr w:type="spellStart"/>
+      <w:r>
+        <w:rPr>
+          <w:rFonts w:hint="eastAsia"/>
+          <w:b/>
+          <w:bCs/>
+          <w:color w:val="00B050"/>
+        </w:rPr>
+        <w:t>EventLoopThreadPool</w:t>
+      </w:r>
+      <w:proofErr w:type="spellEnd"/>
+      <w:r>
+        <w:rPr>
+          <w:rFonts w:hint="eastAsia"/>
+          <w:b/>
+          <w:bCs/>
+          <w:color w:val="00B050"/>
+        </w:rPr>
+        <w:t>类</w:t>
+      </w:r>
+    </w:p>
+    <w:p>
+      <w:pPr>
+        <w:widowControl/>
+        <w:shd w:val="clear" w:color="auto" w:fill="F5F5F5"/>
+        <w:spacing w:line="285" w:lineRule="atLeast"/>
+        <w:ind w:left="840" w:hangingChars="400" w:hanging="840"/>
+        <w:jc w:val="left"/>
+      </w:pPr>
+      <w:r>
+        <w:rPr>
+          <w:rFonts w:hint="eastAsia"/>
+        </w:rPr>
+        <w:t>功能 创建线程池，每个线程都是一个</w:t>
+      </w:r>
+      <w:proofErr w:type="spellStart"/>
+      <w:r>
+        <w:rPr>
+          <w:rFonts w:hint="eastAsia"/>
+        </w:rPr>
+        <w:t>E</w:t>
+      </w:r>
+      <w:r>
+        <w:t>ventL</w:t>
+      </w:r>
+      <w:r>
+        <w:rPr>
+          <w:rFonts w:hint="eastAsia"/>
+        </w:rPr>
+        <w:t>oopThread</w:t>
+      </w:r>
+      <w:proofErr w:type="spellEnd"/>
+      <w:r>
+        <w:rPr>
+          <w:rFonts w:hint="eastAsia"/>
+        </w:rPr>
+        <w:t>线程</w:t>
+      </w:r>
+    </w:p>
+    <w:p>
+      <w:pPr>
+        <w:widowControl/>
+        <w:shd w:val="clear" w:color="auto" w:fill="F5F5F5"/>
+        <w:spacing w:line="285" w:lineRule="atLeast"/>
+        <w:ind w:left="840" w:hangingChars="400" w:hanging="840"/>
+        <w:jc w:val="left"/>
+      </w:pPr>
+      <w:r>
+        <w:rPr>
+          <w:rFonts w:hint="eastAsia"/>
+        </w:rPr>
+        <w:t>数据成员</w:t>
+      </w:r>
+      <w:r>
+        <w:rPr>
+          <w:rFonts w:hint="eastAsia"/>
+        </w:rPr>
+        <w:t xml:space="preserve"> </w:t>
+      </w:r>
+      <w:proofErr w:type="spellStart"/>
+      <w:r>
+        <w:t>EventLoop</w:t>
+      </w:r>
+      <w:proofErr w:type="spellEnd"/>
+      <w:r>
+        <w:t xml:space="preserve">* </w:t>
+      </w:r>
+      <w:proofErr w:type="spellStart"/>
+      <w:r>
+        <w:rPr>
+          <w:b/>
+          <w:bCs/>
+        </w:rPr>
+        <w:t>baseLoop</w:t>
+      </w:r>
+      <w:proofErr w:type="spellEnd"/>
+      <w:r>
+        <w:rPr>
+          <w:b/>
+          <w:bCs/>
+        </w:rPr>
+        <w:t>_</w:t>
+      </w:r>
+      <w:r>
+        <w:t>;</w:t>
+      </w:r>
+    </w:p>
+    <w:p>
+      <w:pPr>
+        <w:widowControl/>
+        <w:shd w:val="clear" w:color="auto" w:fill="F5F5F5"/>
+        <w:spacing w:line="285" w:lineRule="atLeast"/>
+        <w:ind w:left="840" w:hangingChars="400" w:hanging="840"/>
+        <w:jc w:val="left"/>
+      </w:pPr>
+      <w:r>
+        <w:t xml:space="preserve">         bool </w:t>
+      </w:r>
+      <w:r>
+        <w:rPr>
+          <w:b/>
+          <w:bCs/>
+        </w:rPr>
+        <w:t>started_</w:t>
+      </w:r>
+      <w:r>
+        <w:t>;</w:t>
+      </w:r>
+    </w:p>
+    <w:p>
+      <w:pPr>
+        <w:widowControl/>
+        <w:shd w:val="clear" w:color="auto" w:fill="F5F5F5"/>
+        <w:spacing w:line="285" w:lineRule="atLeast"/>
+        <w:ind w:left="840" w:hangingChars="400" w:hanging="840"/>
+        <w:jc w:val="left"/>
+      </w:pPr>
+      <w:r>
+        <w:t xml:space="preserve">         int</w:t>
+      </w:r>
+      <w:r>
+        <w:rPr>
+          <w:b/>
+          <w:bCs/>
+        </w:rPr>
+        <w:t xml:space="preserve"> </w:t>
+      </w:r>
+      <w:proofErr w:type="spellStart"/>
+      <w:r>
+        <w:rPr>
+          <w:b/>
+          <w:bCs/>
+        </w:rPr>
+        <w:t>numThreads</w:t>
+      </w:r>
+      <w:proofErr w:type="spellEnd"/>
+      <w:r>
+        <w:t>_;</w:t>
+      </w:r>
+    </w:p>
+    <w:p>
+      <w:pPr>
+        <w:widowControl/>
+        <w:shd w:val="clear" w:color="auto" w:fill="F5F5F5"/>
+        <w:spacing w:line="285" w:lineRule="atLeast"/>
+        <w:ind w:left="840" w:hangingChars="400" w:hanging="840"/>
+        <w:jc w:val="left"/>
+      </w:pPr>
+      <w:r>
+        <w:t xml:space="preserve">         int </w:t>
+      </w:r>
+      <w:r>
+        <w:rPr>
+          <w:b/>
+          <w:bCs/>
+        </w:rPr>
+        <w:t>next_</w:t>
+      </w:r>
+      <w:r>
+        <w:t xml:space="preserve">;  </w:t>
+      </w:r>
+    </w:p>
+    <w:p>
+      <w:pPr>
+        <w:widowControl/>
+        <w:shd w:val="clear" w:color="auto" w:fill="F5F5F5"/>
+        <w:spacing w:line="285" w:lineRule="atLeast"/>
+        <w:ind w:left="840" w:hangingChars="400" w:hanging="840"/>
+        <w:jc w:val="left"/>
+      </w:pPr>
+      <w:r>
+        <w:t xml:space="preserve">         </w:t>
+      </w:r>
+      <w:proofErr w:type="gramStart"/>
+      <w:r>
+        <w:t>boost::</w:t>
+      </w:r>
+      <w:proofErr w:type="spellStart"/>
+      <w:proofErr w:type="gramEnd"/>
+      <w:r>
+        <w:t>ptr_vector</w:t>
+      </w:r>
+      <w:proofErr w:type="spellEnd"/>
+      <w:r>
+        <w:t>&lt;</w:t>
+      </w:r>
+      <w:proofErr w:type="spellStart"/>
+      <w:r>
+        <w:t>EventLoopThread</w:t>
+      </w:r>
+      <w:proofErr w:type="spellEnd"/>
+      <w:r>
+        <w:t xml:space="preserve">&gt; </w:t>
+      </w:r>
+      <w:r>
+        <w:rPr>
+          <w:b/>
+          <w:bCs/>
+        </w:rPr>
+        <w:t>threads_</w:t>
+      </w:r>
+      <w:r>
+        <w:t>;</w:t>
+      </w:r>
+    </w:p>
+    <w:p>
+      <w:pPr>
+        <w:widowControl/>
+        <w:shd w:val="clear" w:color="auto" w:fill="F5F5F5"/>
+        <w:spacing w:line="285" w:lineRule="atLeast"/>
+        <w:ind w:left="840" w:hangingChars="400" w:hanging="840"/>
+        <w:jc w:val="left"/>
+      </w:pPr>
+      <w:r>
+        <w:t xml:space="preserve">         </w:t>
+      </w:r>
+      <w:proofErr w:type="gramStart"/>
+      <w:r>
+        <w:t>std::</w:t>
+      </w:r>
+      <w:proofErr w:type="gramEnd"/>
+      <w:r>
+        <w:t>vector&lt;</w:t>
+      </w:r>
+      <w:proofErr w:type="spellStart"/>
+      <w:r>
+        <w:t>EventLoop</w:t>
+      </w:r>
+      <w:proofErr w:type="spellEnd"/>
+      <w:r>
+        <w:t xml:space="preserve">*&gt; </w:t>
+      </w:r>
+      <w:r>
+        <w:rPr>
+          <w:b/>
+          <w:bCs/>
+        </w:rPr>
+        <w:t>loops_</w:t>
+      </w:r>
+      <w:r>
+        <w:t>;</w:t>
+      </w:r>
+    </w:p>
+    <w:p>
+      <w:pPr>
+        <w:widowControl/>
+        <w:shd w:val="clear" w:color="auto" w:fill="F5F5F5"/>
+        <w:spacing w:line="285" w:lineRule="atLeast"/>
+        <w:ind w:left="840" w:hangingChars="400" w:hanging="840"/>
+        <w:jc w:val="left"/>
+      </w:pPr>
+      <w:r>
+        <w:rPr>
+          <w:rFonts w:hint="eastAsia"/>
+          <w:b/>
+          <w:bCs/>
+        </w:rPr>
+        <w:t>技术点</w:t>
+      </w:r>
+      <w:r>
+        <w:rPr>
+          <w:rFonts w:hint="eastAsia"/>
+        </w:rPr>
+        <w:t xml:space="preserve"> 1)利用boost</w:t>
+      </w:r>
+      <w:r>
+        <w:t>::</w:t>
+      </w:r>
+      <w:proofErr w:type="spellStart"/>
+      <w:r>
+        <w:t>ptr_vector</w:t>
+      </w:r>
+      <w:proofErr w:type="spellEnd"/>
+      <w:r>
+        <w:rPr>
+          <w:rFonts w:hint="eastAsia"/>
+        </w:rPr>
+        <w:t>管理</w:t>
+      </w:r>
+      <w:proofErr w:type="spellStart"/>
+      <w:r>
+        <w:rPr>
+          <w:rFonts w:hint="eastAsia"/>
+        </w:rPr>
+        <w:t>E</w:t>
+      </w:r>
+      <w:r>
+        <w:t>ventLoopT</w:t>
+      </w:r>
+      <w:r>
+        <w:rPr>
+          <w:rFonts w:hint="eastAsia"/>
+        </w:rPr>
+        <w:t>hread</w:t>
+      </w:r>
+      <w:proofErr w:type="spellEnd"/>
+      <w:r>
+        <w:t xml:space="preserve">, </w:t>
+      </w:r>
+      <w:r>
+        <w:rPr>
+          <w:rFonts w:hint="eastAsia"/>
+        </w:rPr>
+        <w:t>使得</w:t>
+      </w:r>
+      <w:proofErr w:type="spellStart"/>
+      <w:r>
+        <w:rPr>
+          <w:rFonts w:hint="eastAsia"/>
+        </w:rPr>
+        <w:t>EventLoopThreadPool</w:t>
+      </w:r>
+      <w:proofErr w:type="spellEnd"/>
+      <w:r>
+        <w:rPr>
+          <w:rFonts w:hint="eastAsia"/>
+        </w:rPr>
+        <w:t>对象</w:t>
+      </w:r>
+      <w:proofErr w:type="gramStart"/>
+      <w:r>
+        <w:rPr>
+          <w:rFonts w:hint="eastAsia"/>
+        </w:rPr>
+        <w:t>析构时</w:t>
+      </w:r>
+      <w:proofErr w:type="gramEnd"/>
+      <w:r>
+        <w:rPr>
+          <w:rFonts w:hint="eastAsia"/>
+        </w:rPr>
+        <w:t>，</w:t>
+      </w:r>
+      <w:proofErr w:type="spellStart"/>
+      <w:r>
+        <w:rPr>
+          <w:rFonts w:hint="eastAsia"/>
+        </w:rPr>
+        <w:t>E</w:t>
+      </w:r>
+      <w:r>
+        <w:t>ventLoopT</w:t>
+      </w:r>
+      <w:r>
+        <w:rPr>
+          <w:rFonts w:hint="eastAsia"/>
+        </w:rPr>
+        <w:t>hread</w:t>
+      </w:r>
+      <w:proofErr w:type="spellEnd"/>
+      <w:proofErr w:type="gramStart"/>
+      <w:r>
+        <w:rPr>
+          <w:rFonts w:hint="eastAsia"/>
+        </w:rPr>
+        <w:t>的析构函数</w:t>
+      </w:r>
+      <w:proofErr w:type="gramEnd"/>
+      <w:r>
+        <w:rPr>
+          <w:rFonts w:hint="eastAsia"/>
+        </w:rPr>
+        <w:t>自动调用</w:t>
+      </w:r>
+      <w:r>
+        <w:rPr>
+          <w:rFonts w:hint="eastAsia"/>
+        </w:rPr>
+        <w:t>，</w:t>
+      </w:r>
+      <w:r>
+        <w:rPr>
+          <w:rFonts w:hint="eastAsia"/>
+        </w:rPr>
+        <w:t>即自动终止</w:t>
+      </w:r>
+      <w:r>
+        <w:rPr>
+          <w:rFonts w:hint="eastAsia"/>
+        </w:rPr>
+        <w:t>线程池中的所有线程</w:t>
+      </w:r>
+    </w:p>
+    <w:p>
+      <w:pPr>
+        <w:widowControl/>
+        <w:shd w:val="clear" w:color="auto" w:fill="F5F5F5"/>
+        <w:spacing w:line="285" w:lineRule="atLeast"/>
+        <w:ind w:left="840" w:hangingChars="400" w:hanging="840"/>
+        <w:jc w:val="left"/>
+      </w:pPr>
+      <w:r>
+        <w:t xml:space="preserve">       </w:t>
+      </w:r>
+      <w:r>
+        <w:rPr>
+          <w:rFonts w:hint="eastAsia"/>
+        </w:rPr>
+        <w:t>2)</w:t>
+      </w:r>
+      <w:r>
+        <w:t>Round Robin</w:t>
+      </w:r>
+      <w:r>
+        <w:rPr>
+          <w:rFonts w:hint="eastAsia"/>
+        </w:rPr>
+        <w:t>的方式使用线程池中的线程</w:t>
+      </w:r>
+    </w:p>
+    <w:p>
+      <w:pPr>
+        <w:widowControl/>
+        <w:shd w:val="clear" w:color="auto" w:fill="F5F5F5"/>
+        <w:spacing w:line="285" w:lineRule="atLeast"/>
+        <w:ind w:left="840" w:hangingChars="400" w:hanging="840"/>
+        <w:jc w:val="left"/>
+      </w:pPr>
+      <w:r>
+        <w:rPr>
+          <w:rFonts w:hint="eastAsia"/>
+        </w:rPr>
+        <w:t xml:space="preserve"> </w:t>
+      </w:r>
+      <w:r>
+        <w:t xml:space="preserve">      </w:t>
+      </w:r>
+      <w:r>
+        <w:rPr>
+          <w:rFonts w:hint="eastAsia"/>
+        </w:rPr>
+        <w:t>3</w:t>
+      </w:r>
+      <w:r>
+        <w:t>)</w:t>
+      </w:r>
+      <w:r>
+        <w:rPr>
+          <w:rFonts w:hint="eastAsia"/>
+        </w:rPr>
+        <w:t xml:space="preserve"> </w:t>
+      </w:r>
+      <w:proofErr w:type="spellStart"/>
+      <w:r>
+        <w:rPr>
+          <w:rFonts w:hint="eastAsia"/>
+        </w:rPr>
+        <w:t>EventLoopThreadPool</w:t>
+      </w:r>
+      <w:proofErr w:type="spellEnd"/>
+      <w:r>
+        <w:rPr>
+          <w:rFonts w:hint="eastAsia"/>
+        </w:rPr>
+        <w:t>使用</w:t>
+      </w:r>
+      <w:proofErr w:type="spellStart"/>
+      <w:r>
+        <w:rPr>
+          <w:rFonts w:hint="eastAsia"/>
+        </w:rPr>
+        <w:t>baseLoop</w:t>
+      </w:r>
+      <w:proofErr w:type="spellEnd"/>
+      <w:r>
+        <w:t>_</w:t>
+      </w:r>
+      <w:r>
+        <w:rPr>
+          <w:rFonts w:hint="eastAsia"/>
+        </w:rPr>
+        <w:t>。当线程池中没有线程时，返回此</w:t>
+      </w:r>
+      <w:proofErr w:type="spellStart"/>
+      <w:r>
+        <w:rPr>
+          <w:rFonts w:hint="eastAsia"/>
+        </w:rPr>
+        <w:t>baseLoop</w:t>
+      </w:r>
+      <w:proofErr w:type="spellEnd"/>
+      <w:r>
+        <w:t>_</w:t>
+      </w:r>
+    </w:p>
+    <w:p>
+      <w:pPr>
+        <w:widowControl/>
+        <w:shd w:val="clear" w:color="auto" w:fill="F5F5F5"/>
+        <w:spacing w:line="285" w:lineRule="atLeast"/>
+        <w:ind w:left="840" w:hangingChars="400" w:hanging="840"/>
+        <w:jc w:val="left"/>
+      </w:pPr>
+    </w:p>
+    <w:p>
+      <w:pPr>
+        <w:widowControl/>
+        <w:shd w:val="clear" w:color="auto" w:fill="F5F5F5"/>
+        <w:spacing w:line="285" w:lineRule="atLeast"/>
+        <w:ind w:left="840" w:hangingChars="400" w:hanging="840"/>
+        <w:jc w:val="left"/>
+      </w:pPr>
+      <w:r>
+        <w:rPr>
+          <w:rFonts w:hint="eastAsia"/>
+        </w:rPr>
+        <w:t>Acceptor类</w:t>
+      </w:r>
+    </w:p>
+    <w:p>
+      <w:pPr>
+        <w:widowControl/>
+        <w:shd w:val="clear" w:color="auto" w:fill="F5F5F5"/>
+        <w:spacing w:line="285" w:lineRule="atLeast"/>
+        <w:ind w:left="840" w:hangingChars="400" w:hanging="840"/>
+        <w:jc w:val="left"/>
+      </w:pPr>
+      <w:r>
+        <w:rPr>
+          <w:rFonts w:hint="eastAsia"/>
+        </w:rPr>
+        <w:t xml:space="preserve">功能 </w:t>
+      </w:r>
+      <w:r>
+        <w:rPr>
+          <w:rFonts w:hint="eastAsia"/>
+        </w:rPr>
+        <w:t>负责监听套接字</w:t>
+      </w:r>
+    </w:p>
+    <w:p>
+      <w:pPr>
+        <w:widowControl/>
+        <w:shd w:val="clear" w:color="auto" w:fill="F5F5F5"/>
+        <w:spacing w:line="285" w:lineRule="atLeast"/>
+        <w:ind w:left="840" w:hangingChars="400" w:hanging="840"/>
+        <w:jc w:val="left"/>
+      </w:pPr>
+      <w:r>
+        <w:rPr>
+          <w:rFonts w:hint="eastAsia"/>
+        </w:rPr>
+        <w:t xml:space="preserve">数据成员 </w:t>
+      </w:r>
+      <w:proofErr w:type="spellStart"/>
+      <w:r>
+        <w:t>EventLoop</w:t>
+      </w:r>
+      <w:proofErr w:type="spellEnd"/>
+      <w:r>
+        <w:t>* loop_;</w:t>
+      </w:r>
+    </w:p>
+    <w:p>
+      <w:pPr>
+        <w:widowControl/>
+        <w:shd w:val="clear" w:color="auto" w:fill="F5F5F5"/>
+        <w:spacing w:line="285" w:lineRule="atLeast"/>
+        <w:ind w:left="840" w:hangingChars="400" w:hanging="840"/>
+        <w:jc w:val="left"/>
+      </w:pPr>
+      <w:r>
+        <w:t xml:space="preserve">         Socket </w:t>
+      </w:r>
+      <w:proofErr w:type="spellStart"/>
+      <w:r>
+        <w:t>acceptSocket</w:t>
+      </w:r>
+      <w:proofErr w:type="spellEnd"/>
+      <w:r>
+        <w:t>_;</w:t>
+      </w:r>
+    </w:p>
+    <w:p>
+      <w:pPr>
+        <w:widowControl/>
+        <w:shd w:val="clear" w:color="auto" w:fill="F5F5F5"/>
+        <w:spacing w:line="285" w:lineRule="atLeast"/>
+        <w:ind w:left="840" w:hangingChars="400" w:hanging="840"/>
+        <w:jc w:val="left"/>
+      </w:pPr>
+      <w:r>
+        <w:t xml:space="preserve">         Channel </w:t>
+      </w:r>
+      <w:proofErr w:type="spellStart"/>
+      <w:r>
+        <w:t>acceptChannel</w:t>
+      </w:r>
+      <w:proofErr w:type="spellEnd"/>
+      <w:r>
+        <w:t>_;</w:t>
+      </w:r>
+    </w:p>
+    <w:p>
+      <w:pPr>
+        <w:widowControl/>
+        <w:shd w:val="clear" w:color="auto" w:fill="F5F5F5"/>
+        <w:spacing w:line="285" w:lineRule="atLeast"/>
+        <w:ind w:left="840" w:hangingChars="400" w:hanging="840"/>
+        <w:jc w:val="left"/>
+      </w:pPr>
+      <w:r>
+        <w:t xml:space="preserve">         </w:t>
+      </w:r>
+      <w:proofErr w:type="spellStart"/>
+      <w:r>
+        <w:t>NewConnectionCallback</w:t>
+      </w:r>
+      <w:proofErr w:type="spellEnd"/>
+      <w:r>
+        <w:t xml:space="preserve"> </w:t>
+      </w:r>
+      <w:proofErr w:type="spellStart"/>
+      <w:r>
+        <w:t>newConnectionCallback</w:t>
+      </w:r>
+      <w:proofErr w:type="spellEnd"/>
+      <w:r>
+        <w:t>_;</w:t>
+      </w:r>
+    </w:p>
+    <w:p>
+      <w:pPr>
+        <w:widowControl/>
+        <w:shd w:val="clear" w:color="auto" w:fill="F5F5F5"/>
+        <w:spacing w:line="285" w:lineRule="atLeast"/>
+        <w:ind w:left="840" w:hangingChars="400" w:hanging="840"/>
+        <w:jc w:val="left"/>
+      </w:pPr>
+      <w:r>
+        <w:t xml:space="preserve">         bool </w:t>
+      </w:r>
+      <w:proofErr w:type="spellStart"/>
+      <w:r>
+        <w:t>listenning</w:t>
+      </w:r>
+      <w:proofErr w:type="spellEnd"/>
+      <w:r>
+        <w:t>_;</w:t>
+      </w:r>
+    </w:p>
+    <w:p>
+      <w:pPr>
+        <w:widowControl/>
+        <w:shd w:val="clear" w:color="auto" w:fill="F5F5F5"/>
+        <w:spacing w:line="285" w:lineRule="atLeast"/>
+        <w:ind w:left="840" w:hangingChars="400" w:hanging="840"/>
+        <w:jc w:val="left"/>
+      </w:pPr>
+      <w:r>
+        <w:rPr>
+          <w:rFonts w:hint="eastAsia"/>
+        </w:rPr>
+        <w:t xml:space="preserve">技术点 </w:t>
+      </w:r>
+      <w:r>
+        <w:rPr>
+          <w:rFonts w:hint="eastAsia"/>
+        </w:rPr>
+        <w:t>1)</w:t>
+      </w:r>
+      <w:r>
+        <w:t>acceptor</w:t>
+      </w:r>
+      <w:r>
+        <w:rPr>
+          <w:rFonts w:hint="eastAsia"/>
+        </w:rPr>
+        <w:t>的</w:t>
+      </w:r>
+      <w:proofErr w:type="spellStart"/>
+      <w:r>
+        <w:rPr>
+          <w:rFonts w:hint="eastAsia"/>
+        </w:rPr>
+        <w:t>handle</w:t>
+      </w:r>
+      <w:r>
+        <w:t>Read</w:t>
+      </w:r>
+      <w:proofErr w:type="spellEnd"/>
+      <w:r>
+        <w:rPr>
+          <w:rFonts w:hint="eastAsia"/>
+        </w:rPr>
+        <w:t>(</w:t>
+      </w:r>
+      <w:r>
+        <w:t>)</w:t>
+      </w:r>
+      <w:r>
+        <w:rPr>
+          <w:rFonts w:hint="eastAsia"/>
+        </w:rPr>
+        <w:t>在accept一个套接字之后，调用</w:t>
+      </w:r>
+      <w:proofErr w:type="spellStart"/>
+      <w:r>
+        <w:rPr>
+          <w:rFonts w:hint="eastAsia"/>
+        </w:rPr>
+        <w:t>newConnectionCallback</w:t>
+      </w:r>
+      <w:proofErr w:type="spellEnd"/>
+      <w:r>
+        <w:rPr>
+          <w:rFonts w:hint="eastAsia"/>
+        </w:rPr>
+        <w:t>函数</w:t>
+      </w:r>
+    </w:p>
+    <w:p>
+      <w:pPr>
+        <w:widowControl/>
+        <w:shd w:val="clear" w:color="auto" w:fill="F5F5F5"/>
+        <w:spacing w:line="285" w:lineRule="atLeast"/>
+        <w:ind w:left="840" w:hangingChars="400" w:hanging="840"/>
+        <w:jc w:val="left"/>
+      </w:pPr>
+    </w:p>
+    <w:p>
+      <w:pPr>
+        <w:widowControl/>
+        <w:shd w:val="clear" w:color="auto" w:fill="F5F5F5"/>
+        <w:spacing w:line="285" w:lineRule="atLeast"/>
+        <w:ind w:left="840" w:hangingChars="400" w:hanging="840"/>
+        <w:jc w:val="left"/>
+        <w:rPr>
+          <w:b/>
+          <w:bCs/>
+          <w:color w:val="00B050"/>
+        </w:rPr>
+      </w:pPr>
+      <w:proofErr w:type="spellStart"/>
+      <w:r>
+        <w:rPr>
+          <w:rFonts w:hint="eastAsia"/>
+          <w:b/>
+          <w:bCs/>
+          <w:color w:val="00B050"/>
+        </w:rPr>
+        <w:t>T</w:t>
+      </w:r>
+      <w:r>
+        <w:rPr>
+          <w:b/>
+          <w:bCs/>
+          <w:color w:val="00B050"/>
+        </w:rPr>
+        <w:t>cpConnection</w:t>
+      </w:r>
+      <w:proofErr w:type="spellEnd"/>
+      <w:r>
+        <w:rPr>
+          <w:rFonts w:hint="eastAsia"/>
+          <w:b/>
+          <w:bCs/>
+          <w:color w:val="00B050"/>
+        </w:rPr>
+        <w:t>类</w:t>
+      </w:r>
+    </w:p>
+    <w:p>
+      <w:pPr>
+        <w:widowControl/>
+        <w:shd w:val="clear" w:color="auto" w:fill="F5F5F5"/>
+        <w:spacing w:line="285" w:lineRule="atLeast"/>
+        <w:ind w:left="840" w:hangingChars="400" w:hanging="840"/>
+        <w:jc w:val="left"/>
+      </w:pPr>
+      <w:r>
+        <w:rPr>
+          <w:rFonts w:hint="eastAsia"/>
+        </w:rPr>
+        <w:t xml:space="preserve">功能 </w:t>
+      </w:r>
+      <w:r>
+        <w:rPr>
+          <w:rFonts w:hint="eastAsia"/>
+        </w:rPr>
+        <w:t>负责一个T</w:t>
+      </w:r>
+      <w:r>
+        <w:t>CP</w:t>
+      </w:r>
+      <w:r>
+        <w:rPr>
+          <w:rFonts w:hint="eastAsia"/>
+        </w:rPr>
+        <w:t>连接</w:t>
+      </w:r>
+    </w:p>
+    <w:p>
+      <w:pPr>
+        <w:widowControl/>
+        <w:shd w:val="clear" w:color="auto" w:fill="F5F5F5"/>
+        <w:spacing w:line="285" w:lineRule="atLeast"/>
+        <w:ind w:left="840" w:hangingChars="400" w:hanging="840"/>
+        <w:jc w:val="left"/>
+      </w:pPr>
+      <w:r>
+        <w:rPr>
+          <w:rFonts w:hint="eastAsia"/>
+        </w:rPr>
+        <w:t xml:space="preserve">数据成员 </w:t>
+      </w:r>
+      <w:proofErr w:type="spellStart"/>
+      <w:r>
+        <w:t>EventLoop</w:t>
+      </w:r>
+      <w:proofErr w:type="spellEnd"/>
+      <w:r>
+        <w:t xml:space="preserve">* </w:t>
+      </w:r>
+      <w:r>
+        <w:rPr>
+          <w:b/>
+          <w:bCs/>
+        </w:rPr>
+        <w:t>loop_</w:t>
+      </w:r>
+      <w:r>
+        <w:t>;</w:t>
+      </w:r>
+    </w:p>
+    <w:p>
+      <w:pPr>
+        <w:widowControl/>
+        <w:shd w:val="clear" w:color="auto" w:fill="F5F5F5"/>
+        <w:spacing w:line="285" w:lineRule="atLeast"/>
+        <w:ind w:left="840" w:hangingChars="400" w:hanging="840"/>
+        <w:jc w:val="left"/>
+      </w:pPr>
+      <w:r>
+        <w:t xml:space="preserve">         </w:t>
+      </w:r>
+      <w:proofErr w:type="gramStart"/>
+      <w:r>
+        <w:t>std::</w:t>
+      </w:r>
+      <w:proofErr w:type="gramEnd"/>
+      <w:r>
+        <w:t xml:space="preserve">string </w:t>
+      </w:r>
+      <w:r>
+        <w:rPr>
+          <w:b/>
+          <w:bCs/>
+        </w:rPr>
+        <w:t>name_</w:t>
+      </w:r>
+      <w:r>
+        <w:t>;</w:t>
+      </w:r>
+    </w:p>
+    <w:p>
+      <w:pPr>
+        <w:widowControl/>
+        <w:shd w:val="clear" w:color="auto" w:fill="F5F5F5"/>
+        <w:spacing w:line="285" w:lineRule="atLeast"/>
+        <w:ind w:left="840" w:hangingChars="400" w:hanging="840"/>
+        <w:jc w:val="left"/>
+      </w:pPr>
+      <w:r>
+        <w:t xml:space="preserve">         </w:t>
+      </w:r>
+      <w:proofErr w:type="spellStart"/>
+      <w:r>
+        <w:t>StateE</w:t>
+      </w:r>
+      <w:proofErr w:type="spellEnd"/>
+      <w:r>
+        <w:t xml:space="preserve"> </w:t>
+      </w:r>
+      <w:r>
+        <w:rPr>
+          <w:b/>
+          <w:bCs/>
+        </w:rPr>
+        <w:t>state_</w:t>
+      </w:r>
+      <w:r>
+        <w:t>;</w:t>
+      </w:r>
+    </w:p>
+    <w:p>
+      <w:pPr>
+        <w:widowControl/>
+        <w:shd w:val="clear" w:color="auto" w:fill="F5F5F5"/>
+        <w:spacing w:line="285" w:lineRule="atLeast"/>
+        <w:ind w:left="840" w:hangingChars="400" w:hanging="840"/>
+        <w:jc w:val="left"/>
+      </w:pPr>
+      <w:r>
+        <w:t xml:space="preserve">         </w:t>
+      </w:r>
+      <w:proofErr w:type="gramStart"/>
+      <w:r>
+        <w:t>boost::</w:t>
+      </w:r>
+      <w:proofErr w:type="spellStart"/>
+      <w:proofErr w:type="gramEnd"/>
+      <w:r>
+        <w:t>scoped_ptr</w:t>
+      </w:r>
+      <w:proofErr w:type="spellEnd"/>
+      <w:r>
+        <w:t xml:space="preserve">&lt;Socket&gt; </w:t>
+      </w:r>
+      <w:r>
+        <w:rPr>
+          <w:b/>
+          <w:bCs/>
+        </w:rPr>
+        <w:t>socket_</w:t>
+      </w:r>
+      <w:r>
+        <w:t>;</w:t>
+      </w:r>
+    </w:p>
+    <w:p>
+      <w:pPr>
+        <w:widowControl/>
+        <w:shd w:val="clear" w:color="auto" w:fill="F5F5F5"/>
+        <w:spacing w:line="285" w:lineRule="atLeast"/>
+        <w:ind w:left="840" w:hangingChars="400" w:hanging="840"/>
+        <w:jc w:val="left"/>
+      </w:pPr>
+      <w:r>
         <w:lastRenderedPageBreak/>
+        <w:t xml:space="preserve">         </w:t>
+      </w:r>
+      <w:proofErr w:type="gramStart"/>
+      <w:r>
+        <w:t>boost::</w:t>
+      </w:r>
+      <w:proofErr w:type="spellStart"/>
+      <w:proofErr w:type="gramEnd"/>
+      <w:r>
+        <w:t>scoped_ptr</w:t>
+      </w:r>
+      <w:proofErr w:type="spellEnd"/>
+      <w:r>
+        <w:t xml:space="preserve">&lt;Channel&gt; </w:t>
+      </w:r>
+      <w:r>
+        <w:rPr>
+          <w:b/>
+          <w:bCs/>
+        </w:rPr>
+        <w:t>channel_</w:t>
+      </w:r>
+      <w:r>
+        <w:t>;</w:t>
+      </w:r>
+    </w:p>
+    <w:p>
+      <w:pPr>
+        <w:widowControl/>
+        <w:shd w:val="clear" w:color="auto" w:fill="F5F5F5"/>
+        <w:spacing w:line="285" w:lineRule="atLeast"/>
+        <w:ind w:left="840" w:hangingChars="400" w:hanging="840"/>
+        <w:jc w:val="left"/>
+      </w:pPr>
+      <w:r>
+        <w:t xml:space="preserve">         </w:t>
+      </w:r>
+      <w:proofErr w:type="spellStart"/>
+      <w:r>
+        <w:t>InetAddress</w:t>
+      </w:r>
+      <w:proofErr w:type="spellEnd"/>
+      <w:r>
+        <w:t xml:space="preserve"> </w:t>
+      </w:r>
+      <w:proofErr w:type="spellStart"/>
+      <w:r>
+        <w:rPr>
+          <w:b/>
+          <w:bCs/>
+        </w:rPr>
+        <w:t>localAddr</w:t>
+      </w:r>
+      <w:proofErr w:type="spellEnd"/>
+      <w:r>
+        <w:rPr>
+          <w:b/>
+          <w:bCs/>
+        </w:rPr>
+        <w:t>_</w:t>
+      </w:r>
+      <w:r>
+        <w:t>;</w:t>
+      </w:r>
+    </w:p>
+    <w:p>
+      <w:pPr>
+        <w:widowControl/>
+        <w:shd w:val="clear" w:color="auto" w:fill="F5F5F5"/>
+        <w:spacing w:line="285" w:lineRule="atLeast"/>
+        <w:ind w:left="840" w:hangingChars="400" w:hanging="840"/>
+        <w:jc w:val="left"/>
+      </w:pPr>
+      <w:r>
+        <w:t xml:space="preserve">         </w:t>
+      </w:r>
+      <w:proofErr w:type="spellStart"/>
+      <w:r>
+        <w:t>InetAddress</w:t>
+      </w:r>
+      <w:proofErr w:type="spellEnd"/>
+      <w:r>
+        <w:t xml:space="preserve"> </w:t>
+      </w:r>
+      <w:proofErr w:type="spellStart"/>
+      <w:r>
+        <w:rPr>
+          <w:b/>
+          <w:bCs/>
+        </w:rPr>
+        <w:t>peerAddr</w:t>
+      </w:r>
+      <w:proofErr w:type="spellEnd"/>
+      <w:r>
+        <w:rPr>
+          <w:b/>
+          <w:bCs/>
+        </w:rPr>
+        <w:t>_</w:t>
+      </w:r>
+      <w:r>
+        <w:t>;</w:t>
+      </w:r>
+    </w:p>
+    <w:p>
+      <w:pPr>
+        <w:widowControl/>
+        <w:shd w:val="clear" w:color="auto" w:fill="F5F5F5"/>
+        <w:spacing w:line="285" w:lineRule="atLeast"/>
+        <w:ind w:left="840" w:hangingChars="400" w:hanging="840"/>
+        <w:jc w:val="left"/>
+      </w:pPr>
+      <w:r>
+        <w:t xml:space="preserve">         </w:t>
+      </w:r>
+      <w:proofErr w:type="spellStart"/>
+      <w:r>
+        <w:t>ConnectionCallback</w:t>
+      </w:r>
+      <w:proofErr w:type="spellEnd"/>
+      <w:r>
+        <w:t xml:space="preserve"> </w:t>
+      </w:r>
+      <w:proofErr w:type="spellStart"/>
+      <w:r>
+        <w:rPr>
+          <w:b/>
+          <w:bCs/>
+        </w:rPr>
+        <w:t>connectionCallback</w:t>
+      </w:r>
+      <w:proofErr w:type="spellEnd"/>
+      <w:r>
+        <w:rPr>
+          <w:b/>
+          <w:bCs/>
+        </w:rPr>
+        <w:t>_</w:t>
+      </w:r>
+      <w:r>
+        <w:t>;</w:t>
+      </w:r>
+    </w:p>
+    <w:p>
+      <w:pPr>
+        <w:widowControl/>
+        <w:shd w:val="clear" w:color="auto" w:fill="F5F5F5"/>
+        <w:spacing w:line="285" w:lineRule="atLeast"/>
+        <w:ind w:left="840" w:hangingChars="400" w:hanging="840"/>
+        <w:jc w:val="left"/>
+      </w:pPr>
+      <w:r>
+        <w:t xml:space="preserve">         </w:t>
+      </w:r>
+      <w:proofErr w:type="spellStart"/>
+      <w:r>
+        <w:t>MessageCallback</w:t>
+      </w:r>
+      <w:proofErr w:type="spellEnd"/>
+      <w:r>
+        <w:t xml:space="preserve"> </w:t>
+      </w:r>
+      <w:proofErr w:type="spellStart"/>
+      <w:r>
+        <w:rPr>
+          <w:b/>
+          <w:bCs/>
+        </w:rPr>
+        <w:t>messageCallback</w:t>
+      </w:r>
+      <w:proofErr w:type="spellEnd"/>
+      <w:r>
+        <w:rPr>
+          <w:b/>
+          <w:bCs/>
+        </w:rPr>
+        <w:t>_</w:t>
+      </w:r>
+      <w:r>
+        <w:t>;</w:t>
+      </w:r>
+    </w:p>
+    <w:p>
+      <w:pPr>
+        <w:widowControl/>
+        <w:shd w:val="clear" w:color="auto" w:fill="F5F5F5"/>
+        <w:spacing w:line="285" w:lineRule="atLeast"/>
+        <w:ind w:left="840" w:hangingChars="400" w:hanging="840"/>
+        <w:jc w:val="left"/>
+      </w:pPr>
+      <w:r>
+        <w:t xml:space="preserve">         </w:t>
+      </w:r>
+      <w:proofErr w:type="spellStart"/>
+      <w:r>
+        <w:t>WriteCompleteCallback</w:t>
+      </w:r>
+      <w:proofErr w:type="spellEnd"/>
+      <w:r>
+        <w:rPr>
+          <w:b/>
+          <w:bCs/>
+        </w:rPr>
+        <w:t xml:space="preserve"> </w:t>
+      </w:r>
+      <w:proofErr w:type="spellStart"/>
+      <w:r>
+        <w:rPr>
+          <w:b/>
+          <w:bCs/>
+        </w:rPr>
+        <w:t>writeCompleteCallback</w:t>
+      </w:r>
+      <w:proofErr w:type="spellEnd"/>
+      <w:r>
+        <w:rPr>
+          <w:b/>
+          <w:bCs/>
+        </w:rPr>
+        <w:t>_</w:t>
+      </w:r>
+      <w:r>
+        <w:t>;</w:t>
+      </w:r>
+    </w:p>
+    <w:p>
+      <w:pPr>
+        <w:widowControl/>
+        <w:shd w:val="clear" w:color="auto" w:fill="F5F5F5"/>
+        <w:spacing w:line="285" w:lineRule="atLeast"/>
+        <w:ind w:left="840" w:hangingChars="400" w:hanging="840"/>
+        <w:jc w:val="left"/>
+      </w:pPr>
+      <w:r>
+        <w:t xml:space="preserve">         </w:t>
+      </w:r>
+      <w:proofErr w:type="spellStart"/>
+      <w:r>
+        <w:t>CloseCallback</w:t>
+      </w:r>
+      <w:proofErr w:type="spellEnd"/>
+      <w:r>
+        <w:t xml:space="preserve"> </w:t>
+      </w:r>
+      <w:proofErr w:type="spellStart"/>
+      <w:r>
+        <w:rPr>
+          <w:b/>
+          <w:bCs/>
+        </w:rPr>
+        <w:t>closeCallback</w:t>
+      </w:r>
+      <w:proofErr w:type="spellEnd"/>
+      <w:r>
+        <w:rPr>
+          <w:b/>
+          <w:bCs/>
+        </w:rPr>
+        <w:t>_</w:t>
+      </w:r>
+      <w:r>
+        <w:t>;</w:t>
+      </w:r>
+    </w:p>
+    <w:p>
+      <w:pPr>
+        <w:widowControl/>
+        <w:shd w:val="clear" w:color="auto" w:fill="F5F5F5"/>
+        <w:spacing w:line="285" w:lineRule="atLeast"/>
+        <w:ind w:left="840" w:hangingChars="400" w:hanging="840"/>
+        <w:jc w:val="left"/>
+      </w:pPr>
+      <w:r>
+        <w:t xml:space="preserve">         Buf</w:t>
+      </w:r>
+      <w:r>
+        <w:t xml:space="preserve">fer </w:t>
+      </w:r>
+      <w:proofErr w:type="spellStart"/>
+      <w:r>
+        <w:rPr>
+          <w:b/>
+          <w:bCs/>
+        </w:rPr>
+        <w:t>inputBuff</w:t>
+      </w:r>
+      <w:r>
+        <w:t>er</w:t>
+      </w:r>
+      <w:proofErr w:type="spellEnd"/>
+      <w:r>
+        <w:t>_;</w:t>
+      </w:r>
+    </w:p>
+    <w:p>
+      <w:pPr>
+        <w:widowControl/>
+        <w:shd w:val="clear" w:color="auto" w:fill="F5F5F5"/>
+        <w:spacing w:line="285" w:lineRule="atLeast"/>
+        <w:ind w:left="840" w:hangingChars="400" w:hanging="840"/>
+        <w:jc w:val="left"/>
+      </w:pPr>
+      <w:r>
+        <w:t xml:space="preserve">         Buffer </w:t>
+      </w:r>
+      <w:proofErr w:type="spellStart"/>
+      <w:r>
+        <w:rPr>
+          <w:b/>
+          <w:bCs/>
+        </w:rPr>
+        <w:t>outputBuffer</w:t>
+      </w:r>
+      <w:proofErr w:type="spellEnd"/>
+      <w:r>
+        <w:rPr>
+          <w:b/>
+          <w:bCs/>
+        </w:rPr>
+        <w:t>_</w:t>
+      </w:r>
+      <w:r>
+        <w:t>;</w:t>
+      </w:r>
+    </w:p>
+    <w:p>
+      <w:pPr>
+        <w:widowControl/>
+        <w:shd w:val="clear" w:color="auto" w:fill="F5F5F5"/>
+        <w:spacing w:line="285" w:lineRule="atLeast"/>
+        <w:ind w:left="840" w:hangingChars="400" w:hanging="840"/>
+        <w:jc w:val="left"/>
+      </w:pPr>
+      <w:r>
+        <w:rPr>
+          <w:rFonts w:hint="eastAsia"/>
+          <w:b/>
+          <w:bCs/>
+        </w:rPr>
         <w:t>技术点</w:t>
       </w:r>
       <w:r>
         <w:rPr>
           <w:rFonts w:hint="eastAsia"/>
         </w:rPr>
+        <w:t xml:space="preserve"> 1)</w:t>
+      </w:r>
+      <w:r>
+        <w:rPr>
+          <w:rFonts w:hint="eastAsia"/>
+        </w:rPr>
+        <w:t>利用</w:t>
+      </w:r>
+      <w:proofErr w:type="spellStart"/>
+      <w:r>
+        <w:rPr>
+          <w:rFonts w:hint="eastAsia"/>
+        </w:rPr>
+        <w:t>scoped</w:t>
+      </w:r>
+      <w:r>
+        <w:t>_ptr</w:t>
+      </w:r>
+      <w:proofErr w:type="spellEnd"/>
+      <w:r>
+        <w:rPr>
+          <w:rFonts w:hint="eastAsia"/>
+        </w:rPr>
+        <w:t>管理soc</w:t>
+      </w:r>
+      <w:r>
+        <w:t>ket_</w:t>
+      </w:r>
+      <w:r>
+        <w:rPr>
+          <w:rFonts w:hint="eastAsia"/>
+        </w:rPr>
+        <w:t>和</w:t>
+      </w:r>
+      <w:r>
+        <w:t>c</w:t>
+      </w:r>
+      <w:r>
+        <w:rPr>
+          <w:rFonts w:hint="eastAsia"/>
+        </w:rPr>
+        <w:t>hannel</w:t>
+      </w:r>
+      <w:r>
+        <w:t>_</w:t>
+      </w:r>
+    </w:p>
+    <w:p>
+      <w:pPr>
+        <w:widowControl/>
+        <w:shd w:val="clear" w:color="auto" w:fill="F5F5F5"/>
+        <w:spacing w:line="285" w:lineRule="atLeast"/>
+        <w:ind w:left="840" w:hangingChars="400" w:hanging="840"/>
+        <w:jc w:val="left"/>
+      </w:pPr>
+      <w:r>
+        <w:t xml:space="preserve">       2)channel_</w:t>
+      </w:r>
+      <w:r>
+        <w:rPr>
+          <w:rFonts w:hint="eastAsia"/>
+        </w:rPr>
+        <w:t>的</w:t>
+      </w:r>
+      <w:proofErr w:type="spellStart"/>
+      <w:r>
+        <w:rPr>
+          <w:rFonts w:hint="eastAsia"/>
+        </w:rPr>
+        <w:t>readCallback</w:t>
+      </w:r>
+      <w:r>
+        <w:t>,writeCallback</w:t>
+      </w:r>
+      <w:r>
+        <w:rPr>
+          <w:rFonts w:hint="eastAsia"/>
+        </w:rPr>
+        <w:t>,</w:t>
+      </w:r>
+      <w:r>
+        <w:t>closeCallback</w:t>
+      </w:r>
+      <w:r>
+        <w:t>,errorCallback</w:t>
+      </w:r>
+      <w:proofErr w:type="spellEnd"/>
+      <w:r>
+        <w:rPr>
+          <w:rFonts w:hint="eastAsia"/>
+        </w:rPr>
+        <w:t>回</w:t>
+      </w:r>
+      <w:proofErr w:type="gramStart"/>
+      <w:r>
+        <w:rPr>
+          <w:rFonts w:hint="eastAsia"/>
+        </w:rPr>
+        <w:t>调函数</w:t>
+      </w:r>
+      <w:proofErr w:type="gramEnd"/>
+      <w:r>
+        <w:rPr>
+          <w:rFonts w:hint="eastAsia"/>
+        </w:rPr>
+        <w:t>是</w:t>
+      </w:r>
+      <w:proofErr w:type="spellStart"/>
+      <w:r>
+        <w:rPr>
+          <w:rFonts w:hint="eastAsia"/>
+        </w:rPr>
+        <w:t>TcpConnection</w:t>
+      </w:r>
+      <w:proofErr w:type="spellEnd"/>
+      <w:r>
+        <w:rPr>
+          <w:rFonts w:hint="eastAsia"/>
+        </w:rPr>
+        <w:t>对象的</w:t>
+      </w:r>
+      <w:r>
+        <w:rPr>
+          <w:rFonts w:hint="eastAsia"/>
+        </w:rPr>
+        <w:t>成员函数</w:t>
+      </w:r>
+      <w:proofErr w:type="spellStart"/>
+      <w:r>
+        <w:rPr>
+          <w:rFonts w:hint="eastAsia"/>
+        </w:rPr>
+        <w:t>handleRead</w:t>
+      </w:r>
+      <w:proofErr w:type="spellEnd"/>
+      <w:r>
+        <w:t>(),</w:t>
+      </w:r>
+      <w:proofErr w:type="spellStart"/>
+      <w:r>
+        <w:t>handleWrite</w:t>
+      </w:r>
+      <w:proofErr w:type="spellEnd"/>
+      <w:r>
+        <w:t>(),</w:t>
+      </w:r>
+      <w:proofErr w:type="spellStart"/>
+      <w:r>
+        <w:t>handleClose</w:t>
+      </w:r>
+      <w:proofErr w:type="spellEnd"/>
+      <w:r>
+        <w:rPr>
+          <w:rFonts w:hint="eastAsia"/>
+        </w:rPr>
+        <w:t>(</w:t>
+      </w:r>
+      <w:r>
+        <w:t>),</w:t>
+      </w:r>
+      <w:proofErr w:type="spellStart"/>
+      <w:r>
+        <w:t>handleError</w:t>
+      </w:r>
+      <w:proofErr w:type="spellEnd"/>
+      <w:r>
+        <w:t>()</w:t>
+      </w:r>
+    </w:p>
+    <w:p>
+      <w:pPr>
+        <w:widowControl/>
+        <w:shd w:val="clear" w:color="auto" w:fill="F5F5F5"/>
+        <w:spacing w:line="285" w:lineRule="atLeast"/>
+        <w:ind w:left="840" w:hangingChars="400" w:hanging="840"/>
+        <w:jc w:val="left"/>
+      </w:pPr>
+      <w:r>
+        <w:t xml:space="preserve">       3)</w:t>
+      </w:r>
+      <w:proofErr w:type="spellStart"/>
+      <w:r>
+        <w:t>connectEstablished</w:t>
+      </w:r>
+      <w:proofErr w:type="spellEnd"/>
+      <w:r>
         <w:t xml:space="preserve"> </w:t>
       </w:r>
       <w:r>
-        <w:rPr>
-          <w:rFonts w:hint="eastAsia"/>
-        </w:rPr>
-        <w:t>原子性的操作定时器的序列号</w:t>
-      </w:r>
-    </w:p>
-    <w:p>
-      <w:pPr>
-        <w:widowControl/>
-        <w:shd w:val="clear" w:color="auto" w:fill="F5F5F5"/>
-        <w:spacing w:line="285" w:lineRule="atLeast"/>
-        <w:ind w:left="840" w:hangingChars="400" w:hanging="840"/>
-        <w:jc w:val="left"/>
-      </w:pPr>
-    </w:p>
-    <w:p>
-      <w:r>
-        <w:t>mutex互斥量</w:t>
-      </w:r>
-    </w:p>
-    <w:p>
-      <w:r>
-        <w:rPr>
-          <w:rFonts w:hint="eastAsia"/>
-        </w:rPr>
-        <w:t xml:space="preserve">技术点 </w:t>
-      </w:r>
-      <w:r>
-        <w:t>1</w:t>
-      </w:r>
-      <w:r>
-        <w:rPr>
-          <w:rFonts w:hint="eastAsia"/>
-        </w:rPr>
+        <w:t>()</w:t>
+      </w:r>
+      <w:r>
+        <w:rPr>
+          <w:rFonts w:hint="eastAsia"/>
+        </w:rPr>
+        <w:t>和</w:t>
+      </w:r>
+      <w:proofErr w:type="spellStart"/>
+      <w:r>
+        <w:t>connectDestroyed</w:t>
+      </w:r>
+      <w:proofErr w:type="spellEnd"/>
+      <w:r>
+        <w:rPr>
+          <w:rFonts w:hint="eastAsia"/>
+        </w:rPr>
+        <w:t>(</w:t>
+      </w:r>
+      <w:r>
         <w:t>)</w:t>
       </w:r>
       <w:r>
-        <w:t>多线程中才使用同步机制</w:t>
-      </w:r>
-    </w:p>
-    <w:p>
-      <w:r>
-        <w:t xml:space="preserve">   </w:t>
-      </w:r>
-      <w:r>
-        <w:t xml:space="preserve">    </w:t>
-      </w:r>
-      <w:r>
-        <w:t>2</w:t>
-      </w:r>
-      <w:r>
-        <w:rPr>
-          <w:rFonts w:hint="eastAsia"/>
-        </w:rPr>
+        <w:rPr>
+          <w:rFonts w:hint="eastAsia"/>
+        </w:rPr>
+        <w:t>都调用了</w:t>
+      </w:r>
+      <w:proofErr w:type="spellStart"/>
+      <w:r>
+        <w:rPr>
+          <w:rFonts w:hint="eastAsia"/>
+        </w:rPr>
+        <w:t>connectionCallback</w:t>
+      </w:r>
+      <w:proofErr w:type="spellEnd"/>
+      <w:r>
+        <w:rPr>
+          <w:rFonts w:hint="eastAsia"/>
+        </w:rPr>
+        <w:t>回调函数</w:t>
+      </w:r>
+    </w:p>
+    <w:p>
+      <w:pPr>
+        <w:widowControl/>
+        <w:shd w:val="clear" w:color="auto" w:fill="F5F5F5"/>
+        <w:spacing w:line="285" w:lineRule="atLeast"/>
+        <w:ind w:left="840" w:hangingChars="400" w:hanging="840"/>
+        <w:jc w:val="left"/>
+      </w:pPr>
+      <w:r>
+        <w:t xml:space="preserve">       </w:t>
+      </w:r>
+      <w:r>
+        <w:rPr>
+          <w:rFonts w:hint="eastAsia"/>
+        </w:rPr>
+        <w:t>4)</w:t>
+      </w:r>
+      <w:r>
+        <w:rPr>
+          <w:rFonts w:hint="eastAsia"/>
+        </w:rPr>
+        <w:t>提供了send</w:t>
+      </w:r>
+      <w:r>
+        <w:t>(message)</w:t>
+      </w:r>
+      <w:r>
+        <w:rPr>
+          <w:rFonts w:hint="eastAsia"/>
+        </w:rPr>
+        <w:t>作为发送数据的接口</w:t>
+      </w:r>
+    </w:p>
+    <w:p>
+      <w:pPr>
+        <w:widowControl/>
+        <w:shd w:val="clear" w:color="auto" w:fill="F5F5F5"/>
+        <w:spacing w:line="285" w:lineRule="atLeast"/>
+        <w:ind w:left="840" w:hangingChars="400" w:hanging="840"/>
+        <w:jc w:val="left"/>
+      </w:pPr>
+      <w:r>
+        <w:rPr>
+          <w:rFonts w:hint="eastAsia"/>
+        </w:rPr>
+        <w:t xml:space="preserve"> </w:t>
+      </w:r>
+      <w:r>
+        <w:t xml:space="preserve">      </w:t>
+      </w:r>
+      <w:r>
+        <w:rPr>
+          <w:rFonts w:hint="eastAsia"/>
+        </w:rPr>
+        <w:t>5)提供了shutdown</w:t>
+      </w:r>
+      <w:r>
+        <w:t>()</w:t>
+      </w:r>
+      <w:r>
+        <w:rPr>
+          <w:rFonts w:hint="eastAsia"/>
+        </w:rPr>
+        <w:t>成员</w:t>
+      </w:r>
+      <w:r>
+        <w:rPr>
+          <w:rFonts w:hint="eastAsia"/>
+        </w:rPr>
+        <w:t>接口</w:t>
+      </w:r>
+      <w:r>
+        <w:rPr>
+          <w:rFonts w:hint="eastAsia"/>
+        </w:rPr>
+        <w:t>函数</w:t>
+      </w:r>
+      <w:r>
+        <w:rPr>
+          <w:rFonts w:hint="eastAsia"/>
+        </w:rPr>
+        <w:t>，用来关闭套接字的写端</w:t>
+      </w:r>
+    </w:p>
+    <w:p>
+      <w:pPr>
+        <w:widowControl/>
+        <w:shd w:val="clear" w:color="auto" w:fill="F5F5F5"/>
+        <w:spacing w:line="285" w:lineRule="atLeast"/>
+        <w:ind w:left="840" w:hangingChars="400" w:hanging="840"/>
+        <w:jc w:val="left"/>
+      </w:pPr>
+      <w:r>
+        <w:rPr>
+          <w:rFonts w:hint="eastAsia"/>
+        </w:rPr>
+        <w:t xml:space="preserve"> </w:t>
+      </w:r>
+      <w:r>
+        <w:t xml:space="preserve">      </w:t>
+      </w:r>
+      <w:r>
+        <w:rPr>
+          <w:rFonts w:hint="eastAsia"/>
+        </w:rPr>
+        <w:t>6</w:t>
+      </w:r>
+      <w:r>
         <w:t>)</w:t>
       </w:r>
       <w:proofErr w:type="spellStart"/>
       <w:r>
-        <w:t>MutexLock</w:t>
-      </w:r>
-      <w:proofErr w:type="spellEnd"/>
-      <w:r>
-        <w:t>构造函数负责</w:t>
-      </w:r>
-      <w:proofErr w:type="spellStart"/>
-      <w:r>
-        <w:t>init</w:t>
-      </w:r>
-      <w:proofErr w:type="spellEnd"/>
-      <w:r>
-        <w:t>互斥量，</w:t>
+        <w:t>connectEstablished</w:t>
+      </w:r>
+      <w:proofErr w:type="spellEnd"/>
+      <w:r>
+        <w:t>()</w:t>
+      </w:r>
+      <w:r>
+        <w:rPr>
+          <w:rFonts w:hint="eastAsia"/>
+        </w:rPr>
+        <w:t>将</w:t>
+      </w:r>
+      <w:r>
+        <w:t>channel_</w:t>
+      </w:r>
+      <w:r>
+        <w:rPr>
+          <w:rFonts w:hint="eastAsia"/>
+        </w:rPr>
+        <w:t>添加到loop</w:t>
+      </w:r>
+      <w:r>
+        <w:t>_</w:t>
+      </w:r>
+      <w:r>
+        <w:rPr>
+          <w:rFonts w:hint="eastAsia"/>
+        </w:rPr>
+        <w:t>的</w:t>
+      </w:r>
+      <w:proofErr w:type="spellStart"/>
+      <w:r>
+        <w:t>poller</w:t>
+      </w:r>
+      <w:proofErr w:type="spellEnd"/>
+      <w:r>
+        <w:t>_</w:t>
+      </w:r>
+      <w:r>
+        <w:rPr>
+          <w:rFonts w:hint="eastAsia"/>
+        </w:rPr>
+        <w:t>中，监听套接字</w:t>
+      </w:r>
+    </w:p>
+    <w:p>
+      <w:pPr>
+        <w:widowControl/>
+        <w:shd w:val="clear" w:color="auto" w:fill="F5F5F5"/>
+        <w:spacing w:line="285" w:lineRule="atLeast"/>
+        <w:ind w:left="840" w:hangingChars="400" w:hanging="840"/>
+        <w:jc w:val="left"/>
+      </w:pPr>
+      <w:r>
+        <w:rPr>
+          <w:rFonts w:hint="eastAsia"/>
+        </w:rPr>
+        <w:t xml:space="preserve"> </w:t>
+      </w:r>
+      <w:r>
+        <w:t xml:space="preserve">      </w:t>
+      </w:r>
+      <w:r>
+        <w:rPr>
+          <w:rFonts w:hint="eastAsia"/>
+        </w:rPr>
+        <w:t>7)</w:t>
+      </w:r>
+      <w:proofErr w:type="spellStart"/>
+      <w:r>
+        <w:t>connectDestroyed</w:t>
+      </w:r>
+      <w:proofErr w:type="spellEnd"/>
+      <w:r>
+        <w:rPr>
+          <w:rFonts w:hint="eastAsia"/>
+        </w:rPr>
+        <w:t>(</w:t>
+      </w:r>
+      <w:r>
+        <w:t>)</w:t>
+      </w:r>
+      <w:r>
+        <w:rPr>
+          <w:rFonts w:hint="eastAsia"/>
+        </w:rPr>
+        <w:t>将</w:t>
+      </w:r>
+      <w:r>
+        <w:t>channel_</w:t>
+      </w:r>
+      <w:r>
+        <w:rPr>
+          <w:rFonts w:hint="eastAsia"/>
+        </w:rPr>
+        <w:t>从loop</w:t>
+      </w:r>
+      <w:r>
+        <w:t>_</w:t>
+      </w:r>
+      <w:r>
+        <w:rPr>
+          <w:rFonts w:hint="eastAsia"/>
+        </w:rPr>
+        <w:t>的</w:t>
+      </w:r>
+      <w:proofErr w:type="spellStart"/>
+      <w:r>
+        <w:rPr>
+          <w:rFonts w:hint="eastAsia"/>
+        </w:rPr>
+        <w:t>poller</w:t>
+      </w:r>
+      <w:proofErr w:type="spellEnd"/>
+      <w:r>
+        <w:t>_</w:t>
+      </w:r>
+      <w:r>
+        <w:rPr>
+          <w:rFonts w:hint="eastAsia"/>
+        </w:rPr>
+        <w:t>中移除</w:t>
+      </w:r>
+      <w:r>
+        <w:rPr>
+          <w:rFonts w:hint="eastAsia"/>
+        </w:rPr>
+        <w:t>，不再监听套接字</w:t>
+      </w:r>
+    </w:p>
+    <w:p>
+      <w:pPr>
+        <w:widowControl/>
+        <w:shd w:val="clear" w:color="auto" w:fill="F5F5F5"/>
+        <w:spacing w:line="285" w:lineRule="atLeast"/>
+        <w:jc w:val="left"/>
+      </w:pPr>
+    </w:p>
+    <w:p>
+      <w:pPr>
+        <w:widowControl/>
+        <w:shd w:val="clear" w:color="auto" w:fill="F5F5F5"/>
+        <w:spacing w:line="285" w:lineRule="atLeast"/>
+        <w:jc w:val="left"/>
+        <w:rPr>
+          <w:b/>
+          <w:bCs/>
+          <w:color w:val="00B050"/>
+        </w:rPr>
+      </w:pPr>
+      <w:proofErr w:type="spellStart"/>
+      <w:r>
+        <w:rPr>
+          <w:b/>
+          <w:bCs/>
+          <w:color w:val="00B050"/>
+        </w:rPr>
+        <w:t>TcpServer</w:t>
+      </w:r>
+      <w:proofErr w:type="spellEnd"/>
+      <w:r>
+        <w:rPr>
+          <w:rFonts w:hint="eastAsia"/>
+          <w:b/>
+          <w:bCs/>
+          <w:color w:val="00B050"/>
+        </w:rPr>
+        <w:t>类</w:t>
+      </w:r>
+    </w:p>
+    <w:p>
+      <w:pPr>
+        <w:widowControl/>
+        <w:shd w:val="clear" w:color="auto" w:fill="F5F5F5"/>
+        <w:spacing w:line="285" w:lineRule="atLeast"/>
+        <w:jc w:val="left"/>
+      </w:pPr>
+      <w:r>
+        <w:rPr>
+          <w:rFonts w:hint="eastAsia"/>
+        </w:rPr>
+        <w:t>功能 创建一个多线程的</w:t>
+      </w:r>
+      <w:r>
+        <w:t>TCP</w:t>
+      </w:r>
+      <w:r>
+        <w:rPr>
+          <w:rFonts w:hint="eastAsia"/>
+        </w:rPr>
+        <w:t>服务器，监听套接字独属一个线程。每个</w:t>
+      </w:r>
+      <w:r>
+        <w:t>TCP</w:t>
+      </w:r>
+      <w:r>
+        <w:rPr>
+          <w:rFonts w:hint="eastAsia"/>
+        </w:rPr>
+        <w:t>连接是线程池中的某个线程负责</w:t>
+      </w:r>
+    </w:p>
+    <w:p>
+      <w:pPr>
+        <w:widowControl/>
+        <w:shd w:val="clear" w:color="auto" w:fill="F5F5F5"/>
+        <w:spacing w:line="285" w:lineRule="atLeast"/>
+        <w:jc w:val="left"/>
+      </w:pPr>
+      <w:r>
+        <w:rPr>
+          <w:rFonts w:hint="eastAsia"/>
+        </w:rPr>
+        <w:t xml:space="preserve">数据成员 </w:t>
+      </w:r>
+      <w:proofErr w:type="spellStart"/>
+      <w:r>
+        <w:t>EventLoop</w:t>
+      </w:r>
+      <w:proofErr w:type="spellEnd"/>
+      <w:r>
+        <w:t xml:space="preserve">* loop_;  // the acceptor </w:t>
       </w:r>
       <w:proofErr w:type="gramStart"/>
       <w:r>
-        <w:t>析构函数</w:t>
+        <w:t>loop</w:t>
       </w:r>
       <w:proofErr w:type="gramEnd"/>
-      <w:r>
-        <w:t>负责</w:t>
-      </w:r>
-      <w:proofErr w:type="spellStart"/>
-      <w:r>
-        <w:t>destory</w:t>
-      </w:r>
-      <w:proofErr w:type="spellEnd"/>
-      <w:r>
-        <w:t>互斥量；</w:t>
-      </w:r>
-    </w:p>
-    <w:p>
+    </w:p>
+    <w:p>
+      <w:pPr>
+        <w:widowControl/>
+        <w:shd w:val="clear" w:color="auto" w:fill="F5F5F5"/>
+        <w:spacing w:line="285" w:lineRule="atLeast"/>
+        <w:jc w:val="left"/>
+      </w:pPr>
+      <w:r>
+        <w:t xml:space="preserve">         const </w:t>
+      </w:r>
+      <w:proofErr w:type="gramStart"/>
+      <w:r>
+        <w:t>std::</w:t>
+      </w:r>
+      <w:proofErr w:type="gramEnd"/>
+      <w:r>
+        <w:t>string name_;</w:t>
+      </w:r>
+    </w:p>
+    <w:p>
+      <w:pPr>
+        <w:widowControl/>
+        <w:shd w:val="clear" w:color="auto" w:fill="F5F5F5"/>
+        <w:spacing w:line="285" w:lineRule="atLeast"/>
+        <w:jc w:val="left"/>
+      </w:pPr>
+      <w:r>
+        <w:t xml:space="preserve">         </w:t>
+      </w:r>
+      <w:proofErr w:type="gramStart"/>
+      <w:r>
+        <w:t>boost::</w:t>
+      </w:r>
+      <w:proofErr w:type="spellStart"/>
+      <w:proofErr w:type="gramEnd"/>
+      <w:r>
+        <w:t>scoped_ptr</w:t>
+      </w:r>
+      <w:proofErr w:type="spellEnd"/>
+      <w:r>
+        <w:t>&lt;Acceptor&gt; acceptor_; // avoid revealing Acceptor</w:t>
+      </w:r>
+    </w:p>
+    <w:p>
+      <w:pPr>
+        <w:widowControl/>
+        <w:shd w:val="clear" w:color="auto" w:fill="F5F5F5"/>
+        <w:spacing w:line="285" w:lineRule="atLeast"/>
+        <w:jc w:val="left"/>
+      </w:pPr>
+      <w:r>
+        <w:t xml:space="preserve">         </w:t>
+      </w:r>
+      <w:proofErr w:type="gramStart"/>
+      <w:r>
+        <w:t>boost::</w:t>
+      </w:r>
+      <w:proofErr w:type="spellStart"/>
+      <w:proofErr w:type="gramEnd"/>
+      <w:r>
+        <w:t>scoped_ptr</w:t>
+      </w:r>
+      <w:proofErr w:type="spellEnd"/>
+      <w:r>
+        <w:t>&lt;</w:t>
+      </w:r>
+      <w:proofErr w:type="spellStart"/>
+      <w:r>
+        <w:t>EventLoopThreadPool</w:t>
+      </w:r>
+      <w:proofErr w:type="spellEnd"/>
+      <w:r>
+        <w:t xml:space="preserve">&gt; </w:t>
+      </w:r>
+      <w:proofErr w:type="spellStart"/>
+      <w:r>
+        <w:t>threadPool</w:t>
+      </w:r>
+      <w:proofErr w:type="spellEnd"/>
+      <w:r>
+        <w:t>_;</w:t>
+      </w:r>
+    </w:p>
+    <w:p>
+      <w:pPr>
+        <w:widowControl/>
+        <w:shd w:val="clear" w:color="auto" w:fill="F5F5F5"/>
+        <w:spacing w:line="285" w:lineRule="atLeast"/>
+        <w:jc w:val="left"/>
+      </w:pPr>
+      <w:r>
+        <w:t xml:space="preserve">         </w:t>
+      </w:r>
+      <w:proofErr w:type="spellStart"/>
+      <w:r>
+        <w:t>ConnectionCallback</w:t>
+      </w:r>
+      <w:proofErr w:type="spellEnd"/>
+      <w:r>
+        <w:t xml:space="preserve"> </w:t>
+      </w:r>
+      <w:proofErr w:type="spellStart"/>
+      <w:r>
+        <w:t>connectionCallback</w:t>
+      </w:r>
+      <w:proofErr w:type="spellEnd"/>
+      <w:r>
+        <w:t>_;</w:t>
+      </w:r>
+    </w:p>
+    <w:p>
+      <w:pPr>
+        <w:widowControl/>
+        <w:shd w:val="clear" w:color="auto" w:fill="F5F5F5"/>
+        <w:spacing w:line="285" w:lineRule="atLeast"/>
+        <w:jc w:val="left"/>
+      </w:pPr>
+      <w:r>
+        <w:t xml:space="preserve">         </w:t>
+      </w:r>
+      <w:proofErr w:type="spellStart"/>
+      <w:r>
+        <w:t>MessageCallback</w:t>
+      </w:r>
+      <w:proofErr w:type="spellEnd"/>
+      <w:r>
+        <w:t xml:space="preserve"> </w:t>
+      </w:r>
+      <w:proofErr w:type="spellStart"/>
+      <w:r>
+        <w:t>messageCallback</w:t>
+      </w:r>
+      <w:proofErr w:type="spellEnd"/>
+      <w:r>
+        <w:t>_;</w:t>
+      </w:r>
+    </w:p>
+    <w:p>
+      <w:pPr>
+        <w:widowControl/>
+        <w:shd w:val="clear" w:color="auto" w:fill="F5F5F5"/>
+        <w:spacing w:line="285" w:lineRule="atLeast"/>
+        <w:jc w:val="left"/>
+      </w:pPr>
+      <w:r>
+        <w:t xml:space="preserve">         </w:t>
+      </w:r>
+      <w:proofErr w:type="spellStart"/>
+      <w:r>
+        <w:t>WriteCompleteCallback</w:t>
+      </w:r>
+      <w:proofErr w:type="spellEnd"/>
+      <w:r>
+        <w:t xml:space="preserve"> </w:t>
+      </w:r>
+      <w:proofErr w:type="spellStart"/>
+      <w:r>
+        <w:t>writeCompleteCallback</w:t>
+      </w:r>
+      <w:proofErr w:type="spellEnd"/>
+      <w:r>
+        <w:t>_;</w:t>
+      </w:r>
+    </w:p>
+    <w:p>
+      <w:pPr>
+        <w:widowControl/>
+        <w:shd w:val="clear" w:color="auto" w:fill="F5F5F5"/>
+        <w:spacing w:line="285" w:lineRule="atLeast"/>
+        <w:jc w:val="left"/>
+      </w:pPr>
+      <w:r>
+        <w:t xml:space="preserve">         bool started_;</w:t>
+      </w:r>
+    </w:p>
+    <w:p>
+      <w:pPr>
+        <w:widowControl/>
+        <w:shd w:val="clear" w:color="auto" w:fill="F5F5F5"/>
+        <w:spacing w:line="285" w:lineRule="atLeast"/>
+        <w:jc w:val="left"/>
+      </w:pPr>
+      <w:r>
+        <w:t xml:space="preserve">         int </w:t>
+      </w:r>
+      <w:proofErr w:type="spellStart"/>
+      <w:r>
+        <w:t>nextConnId</w:t>
+      </w:r>
+      <w:proofErr w:type="spellEnd"/>
+      <w:proofErr w:type="gramStart"/>
+      <w:r>
+        <w:t>_;  /</w:t>
+      </w:r>
+      <w:proofErr w:type="gramEnd"/>
+      <w:r>
+        <w:t>/ always in loop thread</w:t>
+      </w:r>
+    </w:p>
+    <w:p>
+      <w:pPr>
+        <w:widowControl/>
+        <w:shd w:val="clear" w:color="auto" w:fill="F5F5F5"/>
+        <w:spacing w:line="285" w:lineRule="atLeast"/>
+        <w:jc w:val="left"/>
+      </w:pPr>
+      <w:r>
+        <w:t xml:space="preserve">         </w:t>
+      </w:r>
+      <w:proofErr w:type="spellStart"/>
+      <w:r>
+        <w:t>ConnectionMap</w:t>
+      </w:r>
+      <w:proofErr w:type="spellEnd"/>
+      <w:r>
+        <w:t xml:space="preserve"> connections_;</w:t>
+      </w:r>
+    </w:p>
+    <w:p>
+      <w:pPr>
+        <w:widowControl/>
+        <w:shd w:val="clear" w:color="auto" w:fill="F5F5F5"/>
+        <w:spacing w:line="285" w:lineRule="atLeast"/>
+        <w:jc w:val="left"/>
+      </w:pPr>
+      <w:r>
+        <w:rPr>
+          <w:rFonts w:hint="eastAsia"/>
+        </w:rPr>
+        <w:t>技术点 1</w:t>
+      </w:r>
+      <w:r>
+        <w:t>)</w:t>
+      </w:r>
+      <w:r>
+        <w:rPr>
+          <w:rFonts w:hint="eastAsia"/>
+        </w:rPr>
+        <w:t>一个套接字只属于一个线程；一个线程负责多个套接字</w:t>
+      </w:r>
+    </w:p>
+    <w:p>
+      <w:pPr>
+        <w:widowControl/>
+        <w:shd w:val="clear" w:color="auto" w:fill="F5F5F5"/>
+        <w:spacing w:line="285" w:lineRule="atLeast"/>
+        <w:ind w:left="735" w:hangingChars="350" w:hanging="735"/>
+        <w:jc w:val="left"/>
+      </w:pPr>
+      <w:r>
+        <w:rPr>
+          <w:rFonts w:hint="eastAsia"/>
+        </w:rPr>
+        <w:t xml:space="preserve"> </w:t>
+      </w:r>
+      <w:r>
+        <w:t xml:space="preserve">      2)</w:t>
+      </w:r>
+      <w:r>
+        <w:rPr>
+          <w:rFonts w:hint="eastAsia"/>
+        </w:rPr>
+        <w:t>使用</w:t>
+      </w:r>
+      <w:proofErr w:type="spellStart"/>
+      <w:r>
+        <w:rPr>
+          <w:rFonts w:hint="eastAsia"/>
+        </w:rPr>
+        <w:t>scoped</w:t>
+      </w:r>
+      <w:r>
+        <w:t>_ptr</w:t>
+      </w:r>
+      <w:proofErr w:type="spellEnd"/>
+      <w:r>
+        <w:rPr>
+          <w:rFonts w:hint="eastAsia"/>
+        </w:rPr>
+        <w:t>管理</w:t>
+      </w:r>
+      <w:proofErr w:type="spellStart"/>
+      <w:r>
+        <w:t>EventLoopThreadPool</w:t>
+      </w:r>
+      <w:proofErr w:type="spellEnd"/>
+      <w:r>
+        <w:rPr>
+          <w:rFonts w:hint="eastAsia"/>
+        </w:rPr>
+        <w:t>，使得</w:t>
+      </w:r>
+      <w:proofErr w:type="spellStart"/>
+      <w:r>
+        <w:rPr>
+          <w:rFonts w:hint="eastAsia"/>
+        </w:rPr>
+        <w:t>TcpServer</w:t>
+      </w:r>
+      <w:proofErr w:type="spellEnd"/>
+      <w:proofErr w:type="gramStart"/>
+      <w:r>
+        <w:rPr>
+          <w:rFonts w:hint="eastAsia"/>
+        </w:rPr>
+        <w:t>析构时</w:t>
+      </w:r>
+      <w:proofErr w:type="gramEnd"/>
+      <w:r>
+        <w:rPr>
+          <w:rFonts w:hint="eastAsia"/>
+        </w:rPr>
+        <w:t>，所有的线程停止loop</w:t>
+      </w:r>
+      <w:r>
+        <w:t>,</w:t>
+      </w:r>
+      <w:r>
+        <w:rPr>
+          <w:rFonts w:hint="eastAsia"/>
+        </w:rPr>
+        <w:t>正常退出</w:t>
+      </w:r>
+    </w:p>
+    <w:p>
+      <w:pPr>
+        <w:widowControl/>
+        <w:shd w:val="clear" w:color="auto" w:fill="F5F5F5"/>
+        <w:spacing w:line="285" w:lineRule="atLeast"/>
+        <w:ind w:left="735" w:hangingChars="350" w:hanging="735"/>
+        <w:jc w:val="left"/>
+      </w:pPr>
+      <w:r>
+        <w:rPr>
+          <w:rFonts w:hint="eastAsia"/>
+        </w:rPr>
+        <w:t xml:space="preserve"> </w:t>
+      </w:r>
+      <w:r>
+        <w:t xml:space="preserve">      3)</w:t>
+      </w:r>
+      <w:r>
+        <w:rPr>
+          <w:rFonts w:hint="eastAsia"/>
+        </w:rPr>
+        <w:t>acceptor</w:t>
+      </w:r>
+      <w:r>
+        <w:t>_</w:t>
+      </w:r>
+      <w:r>
+        <w:rPr>
+          <w:rFonts w:hint="eastAsia"/>
+        </w:rPr>
+        <w:t>的</w:t>
+      </w:r>
+      <w:proofErr w:type="spellStart"/>
+      <w:r>
+        <w:rPr>
+          <w:rFonts w:hint="eastAsia"/>
+        </w:rPr>
+        <w:t>newConnectionCallback</w:t>
+      </w:r>
+      <w:proofErr w:type="spellEnd"/>
+      <w:r>
+        <w:rPr>
+          <w:rFonts w:hint="eastAsia"/>
+        </w:rPr>
+        <w:t>是</w:t>
+      </w:r>
+      <w:proofErr w:type="spellStart"/>
+      <w:r>
+        <w:t>TcpServer</w:t>
+      </w:r>
+      <w:proofErr w:type="spellEnd"/>
+      <w:r>
+        <w:rPr>
+          <w:rFonts w:hint="eastAsia"/>
+        </w:rPr>
+        <w:t>的成员函数</w:t>
+      </w:r>
+      <w:proofErr w:type="spellStart"/>
+      <w:r>
+        <w:rPr>
+          <w:rFonts w:hint="eastAsia"/>
+        </w:rPr>
+        <w:t>newConnection</w:t>
+      </w:r>
+      <w:proofErr w:type="spellEnd"/>
+    </w:p>
+    <w:p>
+      <w:pPr>
+        <w:widowControl/>
+        <w:shd w:val="clear" w:color="auto" w:fill="F5F5F5"/>
+        <w:spacing w:line="285" w:lineRule="atLeast"/>
+        <w:ind w:left="735" w:hangingChars="350" w:hanging="735"/>
+        <w:jc w:val="left"/>
+      </w:pPr>
+      <w:r>
+        <w:rPr>
+          <w:rFonts w:hint="eastAsia"/>
+        </w:rPr>
+        <w:t>使用方法 1</w:t>
+      </w:r>
+      <w:r>
+        <w:t>)</w:t>
+      </w:r>
+      <w:r>
+        <w:rPr>
+          <w:rFonts w:hint="eastAsia"/>
+        </w:rPr>
+        <w:t>调用</w:t>
+      </w:r>
+      <w:proofErr w:type="spellStart"/>
+      <w:r>
+        <w:rPr>
+          <w:rFonts w:hint="eastAsia"/>
+        </w:rPr>
+        <w:t>set</w:t>
+      </w:r>
+      <w:r>
+        <w:t>ConnectionCallback</w:t>
+      </w:r>
+      <w:proofErr w:type="spellEnd"/>
+      <w:r>
+        <w:t xml:space="preserve">(), </w:t>
+      </w:r>
+      <w:proofErr w:type="spellStart"/>
+      <w:r>
+        <w:t>setMessageCallback</w:t>
+      </w:r>
+      <w:proofErr w:type="spellEnd"/>
+      <w:r>
+        <w:t xml:space="preserve">(), </w:t>
+      </w:r>
+      <w:proofErr w:type="spellStart"/>
+      <w:r>
+        <w:t>setWriteCompleteCallback</w:t>
+      </w:r>
+      <w:proofErr w:type="spellEnd"/>
+      <w:r>
+        <w:t>()</w:t>
+      </w:r>
+      <w:r>
+        <w:rPr>
+          <w:rFonts w:hint="eastAsia"/>
+        </w:rPr>
+        <w:t>函数</w:t>
+      </w:r>
+      <w:proofErr w:type="gramStart"/>
+      <w:r>
+        <w:rPr>
+          <w:rFonts w:hint="eastAsia"/>
+        </w:rPr>
+        <w:t>设置回调函</w:t>
+      </w:r>
+      <w:proofErr w:type="gramEnd"/>
+      <w:r>
+        <w:rPr>
+          <w:rFonts w:hint="eastAsia"/>
+        </w:rPr>
+        <w:t>数</w:t>
+      </w:r>
+    </w:p>
+    <w:p>
+      <w:pPr>
+        <w:widowControl/>
+        <w:shd w:val="clear" w:color="auto" w:fill="F5F5F5"/>
+        <w:spacing w:line="285" w:lineRule="atLeast"/>
+        <w:ind w:left="945" w:hangingChars="450" w:hanging="945"/>
+        <w:jc w:val="left"/>
+      </w:pPr>
+      <w:r>
+        <w:rPr>
+          <w:rFonts w:hint="eastAsia"/>
+        </w:rPr>
+        <w:t xml:space="preserve"> </w:t>
+      </w:r>
+      <w:r>
+        <w:t xml:space="preserve">        2)</w:t>
+      </w:r>
+      <w:r>
+        <w:rPr>
+          <w:rFonts w:hint="eastAsia"/>
+        </w:rPr>
+        <w:t>调用</w:t>
+      </w:r>
+      <w:r>
+        <w:rPr>
+          <w:rFonts w:hint="eastAsia"/>
+        </w:rPr>
+        <w:t>start</w:t>
+      </w:r>
+      <w:r>
+        <w:t>(</w:t>
+      </w:r>
+      <w:proofErr w:type="spellStart"/>
+      <w:r>
+        <w:t>numThread</w:t>
+      </w:r>
+      <w:proofErr w:type="spellEnd"/>
+      <w:r>
+        <w:t>)</w:t>
+      </w:r>
+      <w:r>
+        <w:rPr>
+          <w:rFonts w:hint="eastAsia"/>
+        </w:rPr>
+        <w:t>：创建并开启线程池，acceptor</w:t>
+      </w:r>
+      <w:r>
+        <w:t>_</w:t>
+      </w:r>
+      <w:r>
+        <w:rPr>
+          <w:rFonts w:hint="eastAsia"/>
+        </w:rPr>
+        <w:t>的监听套接</w:t>
+      </w:r>
+      <w:proofErr w:type="gramStart"/>
+      <w:r>
+        <w:rPr>
+          <w:rFonts w:hint="eastAsia"/>
+        </w:rPr>
+        <w:t>字注册</w:t>
+      </w:r>
+      <w:proofErr w:type="gramEnd"/>
+      <w:r>
+        <w:rPr>
+          <w:rFonts w:hint="eastAsia"/>
+        </w:rPr>
+        <w:t>到</w:t>
+      </w:r>
+      <w:proofErr w:type="spellStart"/>
+      <w:r>
+        <w:t>TcpServer</w:t>
+      </w:r>
+      <w:proofErr w:type="spellEnd"/>
+      <w:r>
+        <w:rPr>
+          <w:rFonts w:hint="eastAsia"/>
+        </w:rPr>
+        <w:t>所属的</w:t>
+      </w:r>
+      <w:proofErr w:type="spellStart"/>
+      <w:r>
+        <w:rPr>
+          <w:rFonts w:hint="eastAsia"/>
+        </w:rPr>
+        <w:t>E</w:t>
+      </w:r>
+      <w:r>
+        <w:t>ventLoop</w:t>
+      </w:r>
+      <w:proofErr w:type="spellEnd"/>
+      <w:r>
+        <w:rPr>
+          <w:rFonts w:hint="eastAsia"/>
+        </w:rPr>
+        <w:t>中。</w:t>
+      </w:r>
+    </w:p>
+    <w:p>
+      <w:pPr>
+        <w:widowControl/>
+        <w:shd w:val="clear" w:color="auto" w:fill="F5F5F5"/>
+        <w:spacing w:line="285" w:lineRule="atLeast"/>
+        <w:ind w:left="735" w:hangingChars="350" w:hanging="735"/>
+        <w:jc w:val="left"/>
+      </w:pPr>
+      <w:r>
+        <w:rPr>
+          <w:rFonts w:hint="eastAsia"/>
+        </w:rPr>
+        <w:t xml:space="preserve"> </w:t>
+      </w:r>
       <w:r>
         <w:t xml:space="preserve">        </w:t>
       </w:r>
-      <w:proofErr w:type="spellStart"/>
-      <w:r>
-        <w:t>MutexLockGuard</w:t>
-      </w:r>
-      <w:proofErr w:type="spellEnd"/>
-      <w:r>
-        <w:t>()的构造函数负责lock互斥量，</w:t>
-      </w:r>
-      <w:proofErr w:type="gramStart"/>
-      <w:r>
-        <w:t>析构函数</w:t>
-      </w:r>
-      <w:proofErr w:type="gramEnd"/>
-      <w:r>
-        <w:t>负责unlock互斥量</w:t>
-      </w:r>
-    </w:p>
-    <w:p>
-      <w:r>
-        <w:t xml:space="preserve">   </w:t>
-      </w:r>
-      <w:r>
-        <w:t xml:space="preserve">    </w:t>
-      </w:r>
-      <w:r>
+      <w:r>
+        <w:rPr>
+          <w:rFonts w:hint="eastAsia"/>
+        </w:rPr>
         <w:t>3</w:t>
       </w:r>
       <w:r>
-        <w:rPr>
-          <w:rFonts w:hint="eastAsia"/>
-        </w:rPr>
         <w:t>)</w:t>
       </w:r>
       <w:r>
-        <w:t>注意</w:t>
-      </w:r>
-      <w:proofErr w:type="spellStart"/>
-      <w:r>
-        <w:t>MutexLockGuard</w:t>
-      </w:r>
-      <w:proofErr w:type="spellEnd"/>
-      <w:r>
-        <w:t>保存的是Mutex对象的引用</w:t>
-      </w:r>
-    </w:p>
-    <w:p>
-      <w:r>
-        <w:t xml:space="preserve">   </w:t>
-      </w:r>
-      <w:r>
-        <w:t xml:space="preserve">    </w:t>
-      </w:r>
-      <w:r>
-        <w:t>4</w:t>
-      </w:r>
-      <w:r>
-        <w:rPr>
-          <w:rFonts w:hint="eastAsia"/>
-        </w:rPr>
-        <w:t>)</w:t>
-      </w:r>
-      <w:r>
-        <w:t>互斥量不可拷贝</w:t>
-      </w:r>
-    </w:p>
-    <w:p>
-      <w:pPr>
-        <w:widowControl/>
-        <w:shd w:val="clear" w:color="auto" w:fill="F5F5F5"/>
-        <w:spacing w:line="285" w:lineRule="atLeast"/>
-        <w:ind w:left="840" w:hangingChars="400" w:hanging="840"/>
-        <w:jc w:val="left"/>
-        <w:rPr>
-          <w:rFonts w:hint="eastAsia"/>
-        </w:rPr>
-      </w:pPr>
+        <w:t xml:space="preserve"> </w:t>
+      </w:r>
+      <w:proofErr w:type="spellStart"/>
+      <w:r>
+        <w:t>TcpServer</w:t>
+      </w:r>
+      <w:proofErr w:type="spellEnd"/>
+      <w:r>
+        <w:rPr>
+          <w:rFonts w:hint="eastAsia"/>
+        </w:rPr>
+        <w:t>所属的</w:t>
+      </w:r>
+      <w:proofErr w:type="spellStart"/>
+      <w:r>
+        <w:t>E</w:t>
+      </w:r>
+      <w:r>
+        <w:rPr>
+          <w:rFonts w:hint="eastAsia"/>
+        </w:rPr>
+        <w:t>ventLoo</w:t>
+      </w:r>
+      <w:r>
+        <w:t>p</w:t>
+      </w:r>
+      <w:proofErr w:type="spellEnd"/>
+      <w:r>
+        <w:rPr>
+          <w:rFonts w:hint="eastAsia"/>
+        </w:rPr>
+        <w:t>调用</w:t>
+      </w:r>
+      <w:r>
+        <w:rPr>
+          <w:rFonts w:hint="eastAsia"/>
+        </w:rPr>
+        <w:t>loop</w:t>
+      </w:r>
+      <w:r>
+        <w:t>()</w:t>
+      </w:r>
+      <w:r>
+        <w:rPr>
+          <w:rFonts w:hint="eastAsia"/>
+        </w:rPr>
+        <w:t>函数</w:t>
+      </w:r>
     </w:p>
     <w:p>
       <w:pPr>
@@ -1480,7 +5968,6 @@
         <w:ind w:left="960" w:hangingChars="400" w:hanging="960"/>
         <w:jc w:val="center"/>
         <w:rPr>
-          <w:rFonts w:hint="eastAsia"/>
           <w:b/>
           <w:sz w:val="24"/>
         </w:rPr>
@@ -1501,18 +5988,37 @@
         <w:spacing w:line="285" w:lineRule="atLeast"/>
         <w:ind w:left="840" w:hangingChars="400" w:hanging="840"/>
         <w:jc w:val="left"/>
-      </w:pPr>
-      <w:proofErr w:type="spellStart"/>
-      <w:r>
+        <w:rPr>
+          <w:b/>
+          <w:bCs/>
+          <w:color w:val="00B050"/>
+        </w:rPr>
+      </w:pPr>
+      <w:proofErr w:type="spellStart"/>
+      <w:r>
+        <w:rPr>
+          <w:b/>
+          <w:bCs/>
+          <w:color w:val="00B050"/>
+        </w:rPr>
+        <w:lastRenderedPageBreak/>
         <w:t>Log</w:t>
       </w:r>
       <w:r>
+        <w:rPr>
+          <w:b/>
+          <w:bCs/>
+          <w:color w:val="00B050"/>
+        </w:rPr>
         <w:t>File</w:t>
       </w:r>
       <w:proofErr w:type="spellEnd"/>
       <w:r>
         <w:rPr>
           <w:rFonts w:hint="eastAsia"/>
+          <w:b/>
+          <w:bCs/>
+          <w:color w:val="00B050"/>
         </w:rPr>
         <w:t>类</w:t>
       </w:r>
@@ -1601,12 +6107,23 @@
         <w:t>_</w:t>
       </w:r>
       <w:r>
-        <w:t>, count_</w:t>
-      </w:r>
-      <w:r>
-        <w:t>, mutex_</w:t>
-      </w:r>
-      <w:r>
+        <w:t>, count_, mutex_,</w:t>
+      </w:r>
+      <w:r>
+        <w:t xml:space="preserve"> </w:t>
+      </w:r>
+      <w:proofErr w:type="spellStart"/>
+      <w:r>
+        <w:t>startOfPeriod</w:t>
+      </w:r>
+      <w:proofErr w:type="spellEnd"/>
+      <w:r>
+        <w:t>_</w:t>
+      </w:r>
+      <w:r>
+        <w:rPr>
+          <w:rFonts w:hint="eastAsia"/>
+        </w:rPr>
         <w:t>,</w:t>
       </w:r>
       <w:r>
@@ -1614,90 +6131,1055 @@
       </w:r>
       <w:proofErr w:type="spellStart"/>
       <w:r>
-        <w:t>startOfPeriod</w:t>
+        <w:t>lastRoll</w:t>
       </w:r>
       <w:proofErr w:type="spellEnd"/>
       <w:r>
         <w:t>_</w:t>
       </w:r>
       <w:r>
-        <w:rPr>
-          <w:rFonts w:hint="eastAsia"/>
-        </w:rPr>
-        <w:t>,</w:t>
-      </w:r>
-      <w:r>
+        <w:t xml:space="preserve">, </w:t>
+      </w:r>
+      <w:proofErr w:type="spellStart"/>
+      <w:r>
+        <w:t>lastFlush</w:t>
+      </w:r>
+      <w:proofErr w:type="spellEnd"/>
+      <w:r>
+        <w:t>_</w:t>
+      </w:r>
+      <w:r>
+        <w:t xml:space="preserve">, </w:t>
+      </w:r>
+      <w:r>
+        <w:t>file_</w:t>
+      </w:r>
+    </w:p>
+    <w:p>
+      <w:pPr>
+        <w:widowControl/>
+        <w:shd w:val="clear" w:color="auto" w:fill="F5F5F5"/>
+        <w:spacing w:line="285" w:lineRule="atLeast"/>
+        <w:ind w:left="840" w:hangingChars="400" w:hanging="840"/>
+        <w:jc w:val="left"/>
+      </w:pPr>
+      <w:r>
+        <w:rPr>
+          <w:rFonts w:hint="eastAsia"/>
+        </w:rPr>
+        <w:t>设计思想</w:t>
+      </w:r>
+      <w:r>
+        <w:rPr>
+          <w:rFonts w:hint="eastAsia"/>
+        </w:rPr>
+        <w:t xml:space="preserve"> 1)内部类F</w:t>
+      </w:r>
+      <w:r>
+        <w:t>ile</w:t>
+      </w:r>
+      <w:r>
+        <w:rPr>
+          <w:rFonts w:hint="eastAsia"/>
+        </w:rPr>
+        <w:t>使用文件流</w:t>
+      </w:r>
+      <w:r>
+        <w:rPr>
+          <w:rFonts w:hint="eastAsia"/>
+        </w:rPr>
+        <w:t>将c字符串写入文件中</w:t>
+      </w:r>
+      <w:r>
+        <w:rPr>
+          <w:rFonts w:hint="eastAsia"/>
+        </w:rPr>
+        <w:t>，并设置文件流的buffer大小为64k</w:t>
+      </w:r>
+      <w:r>
+        <w:rPr>
+          <w:rFonts w:hint="eastAsia"/>
+        </w:rPr>
+        <w:t>。</w:t>
+      </w:r>
+    </w:p>
+    <w:p>
+      <w:pPr>
+        <w:widowControl/>
+        <w:shd w:val="clear" w:color="auto" w:fill="F5F5F5"/>
+        <w:spacing w:line="285" w:lineRule="atLeast"/>
+        <w:ind w:left="840" w:hangingChars="400" w:hanging="840"/>
+        <w:jc w:val="left"/>
+      </w:pPr>
+      <w:r>
+        <w:rPr>
+          <w:rFonts w:hint="eastAsia"/>
+        </w:rPr>
         <w:t xml:space="preserve"> </w:t>
       </w:r>
-      <w:proofErr w:type="spellStart"/>
-      <w:r>
-        <w:t>lastRoll</w:t>
-      </w:r>
-      <w:proofErr w:type="spellEnd"/>
-      <w:r>
-        <w:t>_</w:t>
-      </w:r>
-      <w:r>
-        <w:t xml:space="preserve">, </w:t>
-      </w:r>
-      <w:proofErr w:type="spellStart"/>
-      <w:r>
-        <w:t>lastFlush</w:t>
-      </w:r>
-      <w:proofErr w:type="spellEnd"/>
-      <w:r>
-        <w:t>_</w:t>
-      </w:r>
-      <w:r>
-        <w:t xml:space="preserve">, </w:t>
-      </w:r>
-      <w:r>
-        <w:t>file_</w:t>
-      </w:r>
-    </w:p>
-    <w:p>
-      <w:pPr>
-        <w:widowControl/>
-        <w:shd w:val="clear" w:color="auto" w:fill="F5F5F5"/>
-        <w:spacing w:line="285" w:lineRule="atLeast"/>
-        <w:ind w:left="840" w:hangingChars="400" w:hanging="840"/>
-        <w:jc w:val="left"/>
-        <w:rPr>
-          <w:rFonts w:hint="eastAsia"/>
-        </w:rPr>
-      </w:pPr>
-      <w:r>
-        <w:rPr>
-          <w:rFonts w:hint="eastAsia"/>
-        </w:rPr>
-        <w:t>设计思想</w:t>
-      </w:r>
-      <w:r>
-        <w:rPr>
-          <w:rFonts w:hint="eastAsia"/>
-        </w:rPr>
-        <w:t xml:space="preserve"> 1)内部类F</w:t>
-      </w:r>
-      <w:r>
-        <w:t>ile</w:t>
-      </w:r>
-      <w:r>
-        <w:rPr>
-          <w:rFonts w:hint="eastAsia"/>
-        </w:rPr>
-        <w:t>使用文件流</w:t>
-      </w:r>
-      <w:r>
-        <w:rPr>
-          <w:rFonts w:hint="eastAsia"/>
-        </w:rPr>
-        <w:t>将c字符串写入文件中</w:t>
-      </w:r>
-      <w:r>
-        <w:rPr>
-          <w:rFonts w:hint="eastAsia"/>
-        </w:rPr>
-        <w:t>，并设置文件流的buffer大小为64k</w:t>
+      <w:r>
+        <w:t xml:space="preserve">      </w:t>
+      </w:r>
+      <w:r>
+        <w:t xml:space="preserve">  </w:t>
+      </w:r>
+      <w:r>
+        <w:t>2)</w:t>
+      </w:r>
+      <w:r>
+        <w:rPr>
+          <w:rFonts w:hint="eastAsia"/>
+        </w:rPr>
+        <w:t>将日志消息利用File类写入文件中后，按大小和时间滚动文件。</w:t>
+      </w:r>
+    </w:p>
+    <w:p>
+      <w:pPr>
+        <w:widowControl/>
+        <w:shd w:val="clear" w:color="auto" w:fill="F5F5F5"/>
+        <w:spacing w:line="285" w:lineRule="atLeast"/>
+        <w:ind w:left="840" w:hangingChars="400" w:hanging="840"/>
+        <w:jc w:val="left"/>
+      </w:pPr>
+      <w:r>
+        <w:rPr>
+          <w:rFonts w:hint="eastAsia"/>
+        </w:rPr>
+        <w:t xml:space="preserve"> </w:t>
+      </w:r>
+      <w:r>
+        <w:t xml:space="preserve">          </w:t>
+      </w:r>
+      <w:r>
+        <w:rPr>
+          <w:rFonts w:hint="eastAsia"/>
+        </w:rPr>
+        <w:t>1</w:t>
+      </w:r>
+      <w:r>
+        <w:t>)超过指定大小，滚动文件，往新文件中写入日志</w:t>
+      </w:r>
+    </w:p>
+    <w:p>
+      <w:pPr>
+        <w:widowControl/>
+        <w:shd w:val="clear" w:color="auto" w:fill="F5F5F5"/>
+        <w:spacing w:line="285" w:lineRule="atLeast"/>
+        <w:ind w:left="1155" w:hangingChars="550" w:hanging="1155"/>
+        <w:jc w:val="left"/>
+      </w:pPr>
+      <w:r>
+        <w:t xml:space="preserve">           2)</w:t>
+      </w:r>
+      <w:r>
+        <w:t xml:space="preserve"> </w:t>
+      </w:r>
+      <w:r>
+        <w:t>每三秒刷新文件缓冲区，写入磁盘；每60*60*24s换一个日志文件写日志，每天的日志文件也不一样</w:t>
+      </w:r>
+    </w:p>
+    <w:p>
+      <w:pPr>
+        <w:widowControl/>
+        <w:shd w:val="clear" w:color="auto" w:fill="F5F5F5"/>
+        <w:spacing w:line="285" w:lineRule="atLeast"/>
+        <w:ind w:left="1155" w:hangingChars="550" w:hanging="1155"/>
+        <w:jc w:val="left"/>
+      </w:pPr>
+      <w:r>
+        <w:rPr>
+          <w:rFonts w:hint="eastAsia"/>
+        </w:rPr>
+        <w:t xml:space="preserve"> </w:t>
+      </w:r>
+      <w:r>
+        <w:t xml:space="preserve">        3)File</w:t>
+      </w:r>
+      <w:proofErr w:type="gramStart"/>
+      <w:r>
+        <w:t>类负责</w:t>
+      </w:r>
+      <w:proofErr w:type="gramEnd"/>
+      <w:r>
+        <w:t>调用</w:t>
+      </w:r>
+      <w:proofErr w:type="spellStart"/>
+      <w:r>
+        <w:t>fwrite_unlock</w:t>
+      </w:r>
+      <w:proofErr w:type="spellEnd"/>
+      <w:r>
+        <w:t>()</w:t>
+      </w:r>
+      <w:proofErr w:type="gramStart"/>
+      <w:r>
+        <w:t>向文件</w:t>
+      </w:r>
+      <w:proofErr w:type="gramEnd"/>
+      <w:r>
+        <w:t>写数据，</w:t>
+      </w:r>
+      <w:proofErr w:type="spellStart"/>
+      <w:r>
+        <w:t>LogFile</w:t>
+      </w:r>
+      <w:proofErr w:type="spellEnd"/>
+      <w:r>
+        <w:t>在File类写完数据后，判断是否滚动日志</w:t>
+      </w:r>
+    </w:p>
+    <w:p>
+      <w:pPr>
+        <w:widowControl/>
+        <w:shd w:val="clear" w:color="auto" w:fill="F5F5F5"/>
+        <w:spacing w:line="285" w:lineRule="atLeast"/>
+        <w:ind w:left="1155" w:hangingChars="550" w:hanging="1155"/>
+        <w:jc w:val="left"/>
+      </w:pPr>
+      <w:r>
+        <w:rPr>
+          <w:rFonts w:hint="eastAsia"/>
+        </w:rPr>
+        <w:t xml:space="preserve"> </w:t>
+      </w:r>
+      <w:r>
+        <w:t xml:space="preserve">        4)日志文件的文件名的设计：baseName.time.pid.log</w:t>
+      </w:r>
+    </w:p>
+    <w:p>
+      <w:pPr>
+        <w:widowControl/>
+        <w:shd w:val="clear" w:color="auto" w:fill="F5F5F5"/>
+        <w:spacing w:line="285" w:lineRule="atLeast"/>
+        <w:ind w:leftChars="450" w:left="1155" w:hangingChars="100" w:hanging="210"/>
+        <w:jc w:val="left"/>
+      </w:pPr>
+      <w:r>
+        <w:t>5)</w:t>
+      </w:r>
+      <w:proofErr w:type="spellStart"/>
+      <w:r>
+        <w:t>LogFile</w:t>
+      </w:r>
+      <w:proofErr w:type="spellEnd"/>
+      <w:r>
+        <w:t>用</w:t>
+      </w:r>
+      <w:proofErr w:type="spellStart"/>
+      <w:r>
+        <w:t>scoped_ptr</w:t>
+      </w:r>
+      <w:proofErr w:type="spellEnd"/>
+      <w:r>
+        <w:t>管理File,使得滚动文件时，</w:t>
+      </w:r>
+      <w:proofErr w:type="spellStart"/>
+      <w:r>
+        <w:t>scoped_ptr.reset</w:t>
+      </w:r>
+      <w:proofErr w:type="spellEnd"/>
+      <w:r>
+        <w:t>(自动调用上一个日志文件</w:t>
+      </w:r>
+      <w:proofErr w:type="gramStart"/>
+      <w:r>
+        <w:t>的析构函数</w:t>
+      </w:r>
+      <w:proofErr w:type="gramEnd"/>
+      <w:r>
+        <w:t>，导致文件刷新缓冲区，确保上一文件写入完整</w:t>
+      </w:r>
+    </w:p>
+    <w:p>
+      <w:pPr>
+        <w:widowControl/>
+        <w:shd w:val="clear" w:color="auto" w:fill="F5F5F5"/>
+        <w:spacing w:line="285" w:lineRule="atLeast"/>
+        <w:ind w:left="840" w:hangingChars="400" w:hanging="840"/>
+        <w:jc w:val="left"/>
+      </w:pPr>
+      <w:r>
+        <w:rPr>
+          <w:rFonts w:hint="eastAsia"/>
+          <w:b/>
+        </w:rPr>
+        <w:t>技术点</w:t>
+      </w:r>
+      <w:r>
+        <w:rPr>
+          <w:rFonts w:hint="eastAsia"/>
+        </w:rPr>
+        <w:t xml:space="preserve"> 1)利用有缓存</w:t>
+      </w:r>
+      <w:proofErr w:type="gramStart"/>
+      <w:r>
+        <w:rPr>
+          <w:rFonts w:hint="eastAsia"/>
+        </w:rPr>
+        <w:t>文件流写数据</w:t>
+      </w:r>
+      <w:proofErr w:type="gramEnd"/>
+      <w:r>
+        <w:rPr>
+          <w:rFonts w:hint="eastAsia"/>
+        </w:rPr>
+        <w:t>到文件中，减少了write</w:t>
+      </w:r>
+      <w:r>
+        <w:t>()</w:t>
+      </w:r>
+      <w:r>
+        <w:rPr>
+          <w:rFonts w:hint="eastAsia"/>
+        </w:rPr>
+        <w:t>的系统调用次数</w:t>
+      </w:r>
+    </w:p>
+    <w:p>
+      <w:pPr>
+        <w:widowControl/>
+        <w:shd w:val="clear" w:color="auto" w:fill="F5F5F5"/>
+        <w:spacing w:line="285" w:lineRule="atLeast"/>
+        <w:ind w:left="840" w:hangingChars="400" w:hanging="840"/>
+        <w:jc w:val="left"/>
+      </w:pPr>
+      <w:r>
+        <w:rPr>
+          <w:rFonts w:hint="eastAsia"/>
+        </w:rPr>
+        <w:t xml:space="preserve"> </w:t>
+      </w:r>
+      <w:r>
+        <w:t xml:space="preserve">      </w:t>
+      </w:r>
+      <w:r>
+        <w:rPr>
+          <w:rFonts w:hint="eastAsia"/>
+        </w:rPr>
+        <w:t>2</w:t>
+      </w:r>
+      <w:r>
+        <w:t>)</w:t>
+      </w:r>
+      <w:r>
+        <w:rPr>
+          <w:rFonts w:hint="eastAsia"/>
+        </w:rPr>
+        <w:t>设置每3秒刷新日志文件，防止大量日志未来得及写入磁盘中</w:t>
+      </w:r>
+    </w:p>
+    <w:p>
+      <w:pPr>
+        <w:widowControl/>
+        <w:shd w:val="clear" w:color="auto" w:fill="F5F5F5"/>
+        <w:spacing w:line="285" w:lineRule="atLeast"/>
+        <w:ind w:left="840" w:hangingChars="400" w:hanging="840"/>
+        <w:jc w:val="left"/>
+      </w:pPr>
+      <w:r>
+        <w:rPr>
+          <w:rFonts w:hint="eastAsia"/>
+        </w:rPr>
+        <w:t xml:space="preserve"> </w:t>
+      </w:r>
+      <w:r>
+        <w:t xml:space="preserve">      3</w:t>
+      </w:r>
+      <w:r>
+        <w:t>)</w:t>
+      </w:r>
+      <w:r>
+        <w:rPr>
+          <w:rFonts w:hint="eastAsia"/>
+        </w:rPr>
+        <w:t>进程id采用缓存的形式，只调用系统调用一次</w:t>
+      </w:r>
+    </w:p>
+    <w:p>
+      <w:pPr>
+        <w:widowControl/>
+        <w:shd w:val="clear" w:color="auto" w:fill="F5F5F5"/>
+        <w:spacing w:line="285" w:lineRule="atLeast"/>
+        <w:ind w:left="840" w:hangingChars="400" w:hanging="840"/>
+        <w:jc w:val="left"/>
+      </w:pPr>
+    </w:p>
+    <w:p>
+      <w:pPr>
+        <w:widowControl/>
+        <w:shd w:val="clear" w:color="auto" w:fill="F5F5F5"/>
+        <w:spacing w:line="285" w:lineRule="atLeast"/>
+        <w:ind w:left="840" w:hangingChars="400" w:hanging="840"/>
+        <w:jc w:val="left"/>
+        <w:rPr>
+          <w:b/>
+          <w:bCs/>
+          <w:color w:val="00B050"/>
+        </w:rPr>
+      </w:pPr>
+      <w:proofErr w:type="spellStart"/>
+      <w:r>
+        <w:rPr>
+          <w:b/>
+          <w:bCs/>
+          <w:color w:val="00B050"/>
+        </w:rPr>
+        <w:t>FixBuffer</w:t>
+      </w:r>
+      <w:proofErr w:type="spellEnd"/>
+      <w:r>
+        <w:rPr>
+          <w:rFonts w:hint="eastAsia"/>
+          <w:b/>
+          <w:bCs/>
+          <w:color w:val="00B050"/>
+        </w:rPr>
+        <w:t>模板</w:t>
+      </w:r>
+      <w:r>
+        <w:rPr>
+          <w:rFonts w:hint="eastAsia"/>
+          <w:b/>
+          <w:bCs/>
+          <w:color w:val="00B050"/>
+        </w:rPr>
+        <w:t>类</w:t>
+      </w:r>
+    </w:p>
+    <w:p>
+      <w:pPr>
+        <w:widowControl/>
+        <w:shd w:val="clear" w:color="auto" w:fill="F5F5F5"/>
+        <w:spacing w:line="285" w:lineRule="atLeast"/>
+        <w:ind w:left="840" w:hangingChars="400" w:hanging="840"/>
+        <w:jc w:val="left"/>
+      </w:pPr>
+      <w:r>
+        <w:rPr>
+          <w:rFonts w:hint="eastAsia"/>
+        </w:rPr>
+        <w:t>功能 将c字符串写入buffer中</w:t>
+      </w:r>
+    </w:p>
+    <w:p>
+      <w:pPr>
+        <w:widowControl/>
+        <w:shd w:val="clear" w:color="auto" w:fill="F5F5F5"/>
+        <w:spacing w:line="285" w:lineRule="atLeast"/>
+        <w:ind w:left="840" w:hangingChars="400" w:hanging="840"/>
+        <w:jc w:val="left"/>
+      </w:pPr>
+      <w:r>
+        <w:rPr>
+          <w:rFonts w:hint="eastAsia"/>
+        </w:rPr>
+        <w:t xml:space="preserve">数据成员 </w:t>
+      </w:r>
+      <w:r>
+        <w:t>void (*cookie_)();</w:t>
+      </w:r>
+    </w:p>
+    <w:p>
+      <w:pPr>
+        <w:widowControl/>
+        <w:shd w:val="clear" w:color="auto" w:fill="F5F5F5"/>
+        <w:spacing w:line="285" w:lineRule="atLeast"/>
+        <w:ind w:leftChars="400" w:left="840"/>
+        <w:jc w:val="left"/>
+      </w:pPr>
+      <w:r>
+        <w:t xml:space="preserve"> char data_[SIZE];</w:t>
+      </w:r>
+      <w:r>
+        <w:t>//buffer</w:t>
+      </w:r>
+    </w:p>
+    <w:p>
+      <w:pPr>
+        <w:widowControl/>
+        <w:shd w:val="clear" w:color="auto" w:fill="F5F5F5"/>
+        <w:spacing w:line="285" w:lineRule="atLeast"/>
+        <w:ind w:leftChars="400" w:left="840" w:firstLineChars="50" w:firstLine="105"/>
+        <w:jc w:val="left"/>
+      </w:pPr>
+      <w:r>
+        <w:t>char* cur_;</w:t>
+      </w:r>
+      <w:r>
+        <w:t>//</w:t>
+      </w:r>
+      <w:r>
+        <w:rPr>
+          <w:rFonts w:hint="eastAsia"/>
+        </w:rPr>
+        <w:t>下一个写入位置</w:t>
+      </w:r>
+    </w:p>
+    <w:p>
+      <w:pPr>
+        <w:widowControl/>
+        <w:shd w:val="clear" w:color="auto" w:fill="F5F5F5"/>
+        <w:spacing w:line="285" w:lineRule="atLeast"/>
+        <w:jc w:val="left"/>
+      </w:pPr>
+      <w:r>
+        <w:rPr>
+          <w:rFonts w:hint="eastAsia"/>
+          <w:b/>
+        </w:rPr>
+        <w:t>技术点</w:t>
+      </w:r>
+      <w:r>
+        <w:rPr>
+          <w:rFonts w:hint="eastAsia"/>
+        </w:rPr>
+        <w:t xml:space="preserve"> 在</w:t>
+      </w:r>
+      <w:r>
+        <w:rPr>
+          <w:rFonts w:hint="eastAsia"/>
+        </w:rPr>
+        <w:t>cc文件中实例化4000和4000*1000大小的</w:t>
+      </w:r>
+      <w:proofErr w:type="spellStart"/>
+      <w:r>
+        <w:t>FixBuffer</w:t>
+      </w:r>
+      <w:proofErr w:type="spellEnd"/>
+    </w:p>
+    <w:p>
+      <w:pPr>
+        <w:widowControl/>
+        <w:shd w:val="clear" w:color="auto" w:fill="F5F5F5"/>
+        <w:spacing w:line="285" w:lineRule="atLeast"/>
+        <w:jc w:val="left"/>
+      </w:pPr>
+    </w:p>
+    <w:p>
+      <w:pPr>
+        <w:widowControl/>
+        <w:shd w:val="clear" w:color="auto" w:fill="F5F5F5"/>
+        <w:spacing w:line="285" w:lineRule="atLeast"/>
+        <w:jc w:val="left"/>
+        <w:rPr>
+          <w:b/>
+          <w:bCs/>
+          <w:color w:val="00B050"/>
+        </w:rPr>
+      </w:pPr>
+      <w:proofErr w:type="spellStart"/>
+      <w:r>
+        <w:rPr>
+          <w:rFonts w:hint="eastAsia"/>
+          <w:b/>
+          <w:bCs/>
+          <w:color w:val="00B050"/>
+        </w:rPr>
+        <w:t>L</w:t>
+      </w:r>
+      <w:r>
+        <w:rPr>
+          <w:b/>
+          <w:bCs/>
+          <w:color w:val="00B050"/>
+        </w:rPr>
+        <w:t>ogStream</w:t>
+      </w:r>
+      <w:proofErr w:type="spellEnd"/>
+      <w:r>
+        <w:rPr>
+          <w:rFonts w:hint="eastAsia"/>
+          <w:b/>
+          <w:bCs/>
+          <w:color w:val="00B050"/>
+        </w:rPr>
+        <w:t>类</w:t>
+      </w:r>
+    </w:p>
+    <w:p>
+      <w:pPr>
+        <w:widowControl/>
+        <w:shd w:val="clear" w:color="auto" w:fill="F5F5F5"/>
+        <w:spacing w:line="285" w:lineRule="atLeast"/>
+        <w:jc w:val="left"/>
+      </w:pPr>
+      <w:r>
+        <w:rPr>
+          <w:rFonts w:hint="eastAsia"/>
+        </w:rPr>
+        <w:t>功能 将各种基础类型转化成c字符串后存入</w:t>
+      </w:r>
+      <w:proofErr w:type="spellStart"/>
+      <w:r>
+        <w:rPr>
+          <w:rFonts w:hint="eastAsia"/>
+        </w:rPr>
+        <w:t>FixBuffer</w:t>
+      </w:r>
+      <w:proofErr w:type="spellEnd"/>
+      <w:r>
+        <w:rPr>
+          <w:rFonts w:hint="eastAsia"/>
+        </w:rPr>
+        <w:t>的buffer中</w:t>
+      </w:r>
+    </w:p>
+    <w:p>
+      <w:pPr>
+        <w:widowControl/>
+        <w:shd w:val="clear" w:color="auto" w:fill="F5F5F5"/>
+        <w:spacing w:line="285" w:lineRule="atLeast"/>
+        <w:jc w:val="left"/>
+      </w:pPr>
+      <w:r>
+        <w:rPr>
+          <w:rFonts w:hint="eastAsia"/>
+        </w:rPr>
+        <w:t xml:space="preserve">数据成员 </w:t>
+      </w:r>
+      <w:proofErr w:type="spellStart"/>
+      <w:r>
+        <w:t>F</w:t>
+      </w:r>
+      <w:r>
+        <w:rPr>
+          <w:rFonts w:hint="eastAsia"/>
+        </w:rPr>
+        <w:t>ixBuffer</w:t>
+      </w:r>
+      <w:proofErr w:type="spellEnd"/>
+      <w:r>
+        <w:t>&lt;</w:t>
+      </w:r>
+      <w:proofErr w:type="spellStart"/>
+      <w:r>
+        <w:t>kSmallBufferSize</w:t>
+      </w:r>
+      <w:proofErr w:type="spellEnd"/>
+      <w:r>
+        <w:t>&gt; buffer_</w:t>
+      </w:r>
+    </w:p>
+    <w:p>
+      <w:pPr>
+        <w:widowControl/>
+        <w:shd w:val="clear" w:color="auto" w:fill="F5F5F5"/>
+        <w:spacing w:line="285" w:lineRule="atLeast"/>
+        <w:jc w:val="left"/>
+      </w:pPr>
+      <w:r>
+        <w:rPr>
+          <w:rFonts w:hint="eastAsia"/>
+          <w:b/>
+        </w:rPr>
+        <w:t>技术点</w:t>
+      </w:r>
+      <w:r>
+        <w:rPr>
+          <w:rFonts w:hint="eastAsia"/>
+        </w:rPr>
+        <w:t xml:space="preserve"> 1)重载operator</w:t>
+      </w:r>
+      <w:r>
+        <w:t>&lt;&lt;</w:t>
+      </w:r>
+      <w:r>
+        <w:rPr>
+          <w:rFonts w:hint="eastAsia"/>
+        </w:rPr>
+        <w:t>操作符，使得各种类型的数据以流的方式存到buffer中</w:t>
+      </w:r>
+    </w:p>
+    <w:p>
+      <w:pPr>
+        <w:widowControl/>
+        <w:shd w:val="clear" w:color="auto" w:fill="F5F5F5"/>
+        <w:spacing w:line="285" w:lineRule="atLeast"/>
+        <w:jc w:val="left"/>
+      </w:pPr>
+      <w:r>
+        <w:rPr>
+          <w:rFonts w:hint="eastAsia"/>
+        </w:rPr>
+        <w:t xml:space="preserve"> </w:t>
+      </w:r>
+      <w:r>
+        <w:t xml:space="preserve">      </w:t>
+      </w:r>
+      <w:r>
+        <w:rPr>
+          <w:rFonts w:hint="eastAsia"/>
+        </w:rPr>
+        <w:t>2)使用</w:t>
+      </w:r>
+      <w:r>
+        <w:t>Matthew Wilson</w:t>
+      </w:r>
+      <w:r>
+        <w:rPr>
+          <w:rFonts w:hint="eastAsia"/>
+        </w:rPr>
+        <w:t>的数值转字符串方法</w:t>
+      </w:r>
+      <w:r>
+        <w:rPr>
+          <w:rFonts w:hint="eastAsia"/>
+        </w:rPr>
+        <w:t>[</w:t>
+      </w:r>
+      <w:r>
+        <w:t>“9876543210123456789”]</w:t>
+      </w:r>
+    </w:p>
+    <w:p>
+      <w:pPr>
+        <w:widowControl/>
+        <w:shd w:val="clear" w:color="auto" w:fill="F5F5F5"/>
+        <w:spacing w:line="285" w:lineRule="atLeast"/>
+        <w:jc w:val="left"/>
+      </w:pPr>
+      <w:r>
+        <w:rPr>
+          <w:rFonts w:hint="eastAsia"/>
+        </w:rPr>
+        <w:t xml:space="preserve"> </w:t>
+      </w:r>
+      <w:r>
+        <w:t xml:space="preserve">      </w:t>
+      </w:r>
+      <w:r>
+        <w:rPr>
+          <w:rFonts w:hint="eastAsia"/>
+        </w:rPr>
+        <w:t>3</w:t>
+      </w:r>
+      <w:r>
+        <w:t>)</w:t>
+      </w:r>
+      <w:r>
+        <w:rPr>
+          <w:rFonts w:hint="eastAsia"/>
+        </w:rPr>
+        <w:t>将地址转成16进制的字符串</w:t>
+      </w:r>
+    </w:p>
+    <w:p>
+      <w:pPr>
+        <w:widowControl/>
+        <w:shd w:val="clear" w:color="auto" w:fill="F5F5F5"/>
+        <w:spacing w:line="285" w:lineRule="atLeast"/>
+        <w:jc w:val="left"/>
+      </w:pPr>
+      <w:r>
+        <w:rPr>
+          <w:rFonts w:hint="eastAsia"/>
+        </w:rPr>
+        <w:t xml:space="preserve"> </w:t>
+      </w:r>
+      <w:r>
+        <w:t xml:space="preserve">      </w:t>
+      </w:r>
+      <w:r>
+        <w:rPr>
+          <w:rFonts w:hint="eastAsia"/>
+        </w:rPr>
+        <w:t>4)利用</w:t>
+      </w:r>
+      <w:proofErr w:type="spellStart"/>
+      <w:r>
+        <w:rPr>
+          <w:rFonts w:hint="eastAsia"/>
+        </w:rPr>
+        <w:t>snprintf</w:t>
+      </w:r>
+      <w:proofErr w:type="spellEnd"/>
+      <w:r>
+        <w:rPr>
+          <w:rFonts w:hint="eastAsia"/>
+        </w:rPr>
+        <w:t>将</w:t>
+      </w:r>
+      <w:r>
+        <w:t>double</w:t>
+      </w:r>
+      <w:r>
+        <w:rPr>
+          <w:rFonts w:hint="eastAsia"/>
+        </w:rPr>
+        <w:t>类型</w:t>
+      </w:r>
+      <w:r>
+        <w:rPr>
+          <w:rFonts w:hint="eastAsia"/>
+        </w:rPr>
+        <w:t>转成c字符串</w:t>
+      </w:r>
+    </w:p>
+    <w:p>
+      <w:pPr>
+        <w:widowControl/>
+        <w:shd w:val="clear" w:color="auto" w:fill="F5F5F5"/>
+        <w:spacing w:line="285" w:lineRule="atLeast"/>
+        <w:jc w:val="left"/>
+      </w:pPr>
+      <w:r>
+        <w:rPr>
+          <w:rFonts w:hint="eastAsia"/>
+        </w:rPr>
+        <w:t xml:space="preserve"> </w:t>
+      </w:r>
+      <w:r>
+        <w:t xml:space="preserve">      </w:t>
+      </w:r>
+      <w:r>
+        <w:rPr>
+          <w:rFonts w:hint="eastAsia"/>
+        </w:rPr>
+        <w:t>5)提供</w:t>
+      </w:r>
+      <w:proofErr w:type="spellStart"/>
+      <w:r>
+        <w:rPr>
+          <w:rFonts w:hint="eastAsia"/>
+        </w:rPr>
+        <w:t>F</w:t>
+      </w:r>
+      <w:r>
+        <w:t>mt</w:t>
+      </w:r>
+      <w:proofErr w:type="spellEnd"/>
+      <w:r>
+        <w:rPr>
+          <w:rFonts w:hint="eastAsia"/>
+        </w:rPr>
+        <w:t>类，将数值以自定义的</w:t>
+      </w:r>
+      <w:proofErr w:type="spellStart"/>
+      <w:r>
+        <w:rPr>
+          <w:rFonts w:hint="eastAsia"/>
+        </w:rPr>
+        <w:t>printf</w:t>
+      </w:r>
+      <w:proofErr w:type="spellEnd"/>
+      <w:r>
+        <w:rPr>
+          <w:rFonts w:hint="eastAsia"/>
+        </w:rPr>
+        <w:t>格式转化成字符串</w:t>
+      </w:r>
+    </w:p>
+    <w:p>
+      <w:pPr>
+        <w:widowControl/>
+        <w:shd w:val="clear" w:color="auto" w:fill="F5F5F5"/>
+        <w:spacing w:line="285" w:lineRule="atLeast"/>
+        <w:jc w:val="left"/>
+      </w:pPr>
+    </w:p>
+    <w:p>
+      <w:pPr>
+        <w:widowControl/>
+        <w:shd w:val="clear" w:color="auto" w:fill="F5F5F5"/>
+        <w:spacing w:line="285" w:lineRule="atLeast"/>
+        <w:jc w:val="left"/>
+        <w:rPr>
+          <w:b/>
+          <w:bCs/>
+          <w:color w:val="00B050"/>
+        </w:rPr>
+      </w:pPr>
+      <w:r>
+        <w:rPr>
+          <w:rFonts w:hint="eastAsia"/>
+          <w:b/>
+          <w:bCs/>
+          <w:color w:val="00B050"/>
+        </w:rPr>
+        <w:t>Logger类</w:t>
+      </w:r>
+    </w:p>
+    <w:p>
+      <w:pPr>
+        <w:widowControl/>
+        <w:shd w:val="clear" w:color="auto" w:fill="F5F5F5"/>
+        <w:spacing w:line="285" w:lineRule="atLeast"/>
+        <w:jc w:val="left"/>
+      </w:pPr>
+      <w:r>
+        <w:rPr>
+          <w:rFonts w:hint="eastAsia"/>
+        </w:rPr>
+        <w:t xml:space="preserve">功能 </w:t>
+      </w:r>
+      <w:r>
+        <w:rPr>
+          <w:rFonts w:hint="eastAsia"/>
+        </w:rPr>
+        <w:t>构建日志消息格式，并将日志写入指定的地方</w:t>
+      </w:r>
+    </w:p>
+    <w:p>
+      <w:pPr>
+        <w:widowControl/>
+        <w:shd w:val="clear" w:color="auto" w:fill="F5F5F5"/>
+        <w:spacing w:line="285" w:lineRule="atLeast"/>
+        <w:jc w:val="left"/>
+      </w:pPr>
+      <w:r>
+        <w:rPr>
+          <w:rFonts w:hint="eastAsia"/>
+        </w:rPr>
+        <w:t xml:space="preserve">数据成员 </w:t>
+      </w:r>
+      <w:proofErr w:type="spellStart"/>
+      <w:r>
+        <w:t>Impl</w:t>
+      </w:r>
+      <w:proofErr w:type="spellEnd"/>
+      <w:r>
+        <w:t xml:space="preserve"> </w:t>
+      </w:r>
+      <w:proofErr w:type="spellStart"/>
+      <w:r>
+        <w:rPr>
+          <w:rFonts w:hint="eastAsia"/>
+        </w:rPr>
+        <w:t>impl</w:t>
+      </w:r>
+      <w:proofErr w:type="spellEnd"/>
+      <w:r>
+        <w:t>;</w:t>
+      </w:r>
+    </w:p>
+    <w:p>
+      <w:pPr>
+        <w:widowControl/>
+        <w:shd w:val="clear" w:color="auto" w:fill="F5F5F5"/>
+        <w:spacing w:line="285" w:lineRule="atLeast"/>
+        <w:ind w:left="735" w:hangingChars="350" w:hanging="735"/>
+        <w:jc w:val="left"/>
+      </w:pPr>
+      <w:r>
+        <w:rPr>
+          <w:rFonts w:hint="eastAsia"/>
+        </w:rPr>
+        <w:t>技术点 1)利用宏定义生成Logger类临时对象，并提供</w:t>
+      </w:r>
+      <w:proofErr w:type="spellStart"/>
+      <w:r>
+        <w:rPr>
+          <w:rFonts w:hint="eastAsia"/>
+        </w:rPr>
+        <w:t>LogStream</w:t>
+      </w:r>
+      <w:proofErr w:type="spellEnd"/>
+      <w:r>
+        <w:rPr>
+          <w:rFonts w:hint="eastAsia"/>
+        </w:rPr>
+        <w:t>对象进行日志消息的写入</w:t>
+      </w:r>
+    </w:p>
+    <w:p>
+      <w:pPr>
+        <w:widowControl/>
+        <w:shd w:val="clear" w:color="auto" w:fill="F5F5F5"/>
+        <w:spacing w:line="285" w:lineRule="atLeast"/>
+        <w:ind w:left="735" w:hangingChars="350" w:hanging="735"/>
+        <w:jc w:val="left"/>
+      </w:pPr>
+      <w:r>
+        <w:t xml:space="preserve">       2)</w:t>
+      </w:r>
+      <w:r>
+        <w:rPr>
+          <w:rFonts w:hint="eastAsia"/>
+        </w:rPr>
+        <w:t>在构造函数中，构造日志消息的前部分格式；</w:t>
+      </w:r>
+      <w:proofErr w:type="gramStart"/>
+      <w:r>
+        <w:rPr>
+          <w:rFonts w:hint="eastAsia"/>
+        </w:rPr>
+        <w:t>在析构函数</w:t>
+      </w:r>
+      <w:proofErr w:type="gramEnd"/>
+      <w:r>
+        <w:rPr>
+          <w:rFonts w:hint="eastAsia"/>
+        </w:rPr>
+        <w:t>中，完成日志格式的后半部分，并调用全局函数将</w:t>
+      </w:r>
+      <w:proofErr w:type="spellStart"/>
+      <w:r>
+        <w:rPr>
+          <w:rFonts w:hint="eastAsia"/>
+        </w:rPr>
+        <w:t>i</w:t>
+      </w:r>
+      <w:r>
+        <w:t>mpl.</w:t>
+      </w:r>
+      <w:r>
+        <w:rPr>
+          <w:rFonts w:hint="eastAsia"/>
+        </w:rPr>
+        <w:t>buffer</w:t>
+      </w:r>
+      <w:proofErr w:type="spellEnd"/>
+      <w:r>
+        <w:rPr>
+          <w:rFonts w:hint="eastAsia"/>
+        </w:rPr>
+        <w:t>中的日志消息写入指定</w:t>
+      </w:r>
+      <w:r>
+        <w:rPr>
+          <w:rFonts w:hint="eastAsia"/>
+        </w:rPr>
+        <w:t>地方</w:t>
+      </w:r>
+    </w:p>
+    <w:p>
+      <w:pPr>
+        <w:ind w:left="735" w:hangingChars="350" w:hanging="735"/>
+      </w:pPr>
+      <w:r>
+        <w:rPr>
+          <w:rFonts w:hint="eastAsia"/>
+        </w:rPr>
+        <w:t xml:space="preserve"> </w:t>
+      </w:r>
+      <w:r>
+        <w:t xml:space="preserve">      </w:t>
+      </w:r>
+      <w:r>
+        <w:rPr>
+          <w:rFonts w:hint="eastAsia"/>
+        </w:rPr>
+        <w:t>3</w:t>
+      </w:r>
+      <w:r>
+        <w:t>)</w:t>
+      </w:r>
+      <w:r>
+        <w:rPr>
+          <w:rFonts w:hint="eastAsia"/>
+        </w:rPr>
+        <w:t>利用</w:t>
+      </w:r>
+      <w:proofErr w:type="spellStart"/>
+      <w:r>
+        <w:t>Impl</w:t>
+      </w:r>
+      <w:proofErr w:type="spellEnd"/>
+      <w:r>
+        <w:rPr>
+          <w:rFonts w:hint="eastAsia"/>
+        </w:rPr>
+        <w:t>内部类进行日志消息的构造和输出全过程</w:t>
       </w:r>
       <w:r>
         <w:rPr>
@@ -1705,713 +7187,66 @@
         </w:rPr>
         <w:t>。</w:t>
       </w:r>
-    </w:p>
-    <w:p>
-      <w:pPr>
-        <w:widowControl/>
-        <w:shd w:val="clear" w:color="auto" w:fill="F5F5F5"/>
-        <w:spacing w:line="285" w:lineRule="atLeast"/>
-        <w:ind w:left="840" w:hangingChars="400" w:hanging="840"/>
-        <w:jc w:val="left"/>
-      </w:pPr>
-      <w:r>
-        <w:rPr>
-          <w:rFonts w:hint="eastAsia"/>
-        </w:rPr>
+      <w:proofErr w:type="spellStart"/>
+      <w:r>
+        <w:t>impl</w:t>
+      </w:r>
+      <w:proofErr w:type="spellEnd"/>
+      <w:r>
+        <w:t>的数据成员：Timestamp time</w:t>
+      </w:r>
+      <w:proofErr w:type="gramStart"/>
+      <w:r>
+        <w:t>_,</w:t>
+      </w:r>
+      <w:proofErr w:type="spellStart"/>
+      <w:r>
+        <w:t>LogStream</w:t>
+      </w:r>
+      <w:proofErr w:type="spellEnd"/>
+      <w:proofErr w:type="gramEnd"/>
+      <w:r>
         <w:t xml:space="preserve"> </w:t>
       </w:r>
-      <w:r>
-        <w:t xml:space="preserve">      </w:t>
-      </w:r>
-      <w:r>
-        <w:t xml:space="preserve">  </w:t>
-      </w:r>
-      <w:r>
-        <w:t>2)</w:t>
-      </w:r>
-      <w:r>
-        <w:rPr>
-          <w:rFonts w:hint="eastAsia"/>
-        </w:rPr>
-        <w:t>将日志消息利用File类写入文件中后，按大小和时间滚动文件。</w:t>
-      </w:r>
-    </w:p>
-    <w:p>
-      <w:pPr>
-        <w:widowControl/>
-        <w:shd w:val="clear" w:color="auto" w:fill="F5F5F5"/>
-        <w:spacing w:line="285" w:lineRule="atLeast"/>
-        <w:ind w:left="840" w:hangingChars="400" w:hanging="840"/>
-        <w:jc w:val="left"/>
-      </w:pPr>
-      <w:r>
-        <w:rPr>
-          <w:rFonts w:hint="eastAsia"/>
-        </w:rPr>
-        <w:t xml:space="preserve"> </w:t>
-      </w:r>
-      <w:r>
-        <w:t xml:space="preserve">          </w:t>
-      </w:r>
-      <w:r>
-        <w:rPr>
-          <w:rFonts w:hint="eastAsia"/>
-        </w:rPr>
-        <w:t>1</w:t>
-      </w:r>
-      <w:r>
-        <w:t>)</w:t>
-      </w:r>
-      <w:r>
-        <w:t>超过指定大小，滚动文件，往新文件中写入日志</w:t>
-      </w:r>
-    </w:p>
-    <w:p>
-      <w:pPr>
-        <w:widowControl/>
-        <w:shd w:val="clear" w:color="auto" w:fill="F5F5F5"/>
-        <w:spacing w:line="285" w:lineRule="atLeast"/>
-        <w:ind w:left="1155" w:hangingChars="550" w:hanging="1155"/>
-        <w:jc w:val="left"/>
-      </w:pPr>
-      <w:r>
-        <w:t xml:space="preserve">           2)</w:t>
-      </w:r>
-      <w:r>
-        <w:t xml:space="preserve"> </w:t>
-      </w:r>
-      <w:r>
-        <w:t>每三秒刷新文件缓冲区，写入磁盘；每60*60*24s换一个日志</w:t>
-      </w:r>
-      <w:r>
-        <w:rPr>
-          <w:rFonts w:hint="eastAsia"/>
-        </w:rPr>
-        <w:t xml:space="preserve"> </w:t>
-      </w:r>
-      <w:r>
-        <w:t>文件写日志，每天的日志文件也不一样</w:t>
-      </w:r>
-    </w:p>
-    <w:p>
-      <w:pPr>
-        <w:widowControl/>
-        <w:shd w:val="clear" w:color="auto" w:fill="F5F5F5"/>
-        <w:spacing w:line="285" w:lineRule="atLeast"/>
-        <w:ind w:left="1155" w:hangingChars="550" w:hanging="1155"/>
-        <w:jc w:val="left"/>
-      </w:pPr>
-      <w:r>
-        <w:rPr>
-          <w:rFonts w:hint="eastAsia"/>
-        </w:rPr>
-        <w:t xml:space="preserve"> </w:t>
-      </w:r>
-      <w:r>
-        <w:t xml:space="preserve">        3)</w:t>
-      </w:r>
-      <w:r>
-        <w:t>File</w:t>
-      </w:r>
-      <w:proofErr w:type="gramStart"/>
-      <w:r>
-        <w:t>类负责</w:t>
-      </w:r>
-      <w:proofErr w:type="gramEnd"/>
-      <w:r>
-        <w:t>调用</w:t>
-      </w:r>
-      <w:proofErr w:type="spellStart"/>
-      <w:r>
-        <w:t>fwrite_unlock</w:t>
-      </w:r>
-      <w:proofErr w:type="spellEnd"/>
-      <w:r>
-        <w:t>()</w:t>
-      </w:r>
-      <w:proofErr w:type="gramStart"/>
-      <w:r>
-        <w:t>向文件</w:t>
-      </w:r>
-      <w:proofErr w:type="gramEnd"/>
-      <w:r>
-        <w:t>写数据，</w:t>
-      </w:r>
-      <w:proofErr w:type="spellStart"/>
-      <w:r>
-        <w:t>LogFile</w:t>
-      </w:r>
-      <w:proofErr w:type="spellEnd"/>
-      <w:r>
-        <w:t>在File类写完数据后，判断是否滚动日志</w:t>
-      </w:r>
-    </w:p>
-    <w:p>
-      <w:pPr>
-        <w:widowControl/>
-        <w:shd w:val="clear" w:color="auto" w:fill="F5F5F5"/>
-        <w:spacing w:line="285" w:lineRule="atLeast"/>
-        <w:ind w:left="1155" w:hangingChars="550" w:hanging="1155"/>
-        <w:jc w:val="left"/>
-      </w:pPr>
-      <w:r>
-        <w:rPr>
-          <w:rFonts w:hint="eastAsia"/>
-        </w:rPr>
-        <w:t xml:space="preserve"> </w:t>
-      </w:r>
-      <w:r>
-        <w:t xml:space="preserve">        </w:t>
-      </w:r>
-      <w:r>
-        <w:t>4)日志文件的文件名的设计：baseName.time.pid.log</w:t>
-      </w:r>
-    </w:p>
-    <w:p>
-      <w:pPr>
-        <w:widowControl/>
-        <w:shd w:val="clear" w:color="auto" w:fill="F5F5F5"/>
-        <w:spacing w:line="285" w:lineRule="atLeast"/>
-        <w:ind w:leftChars="450" w:left="1155" w:hangingChars="100" w:hanging="210"/>
-        <w:jc w:val="left"/>
-        <w:rPr>
-          <w:rFonts w:hint="eastAsia"/>
-        </w:rPr>
-      </w:pPr>
-      <w:r>
-        <w:t>5)</w:t>
-      </w:r>
-      <w:proofErr w:type="spellStart"/>
-      <w:r>
-        <w:t>LogFile</w:t>
-      </w:r>
-      <w:proofErr w:type="spellEnd"/>
-      <w:r>
-        <w:t>用</w:t>
-      </w:r>
-      <w:proofErr w:type="spellStart"/>
-      <w:r>
-        <w:t>scoped_ptr</w:t>
-      </w:r>
-      <w:proofErr w:type="spellEnd"/>
-      <w:r>
-        <w:t>管理File,使得滚动文件时，</w:t>
-      </w:r>
-      <w:proofErr w:type="spellStart"/>
-      <w:r>
-        <w:t>scoped_ptr.reset</w:t>
-      </w:r>
-      <w:proofErr w:type="spellEnd"/>
-      <w:r>
-        <w:t>(自动调用上一个日志文件</w:t>
-      </w:r>
-      <w:proofErr w:type="gramStart"/>
-      <w:r>
-        <w:t>的析构函数</w:t>
-      </w:r>
-      <w:proofErr w:type="gramEnd"/>
-      <w:r>
-        <w:t>，导致文件刷新缓冲区，确保上一文件写入完整</w:t>
-      </w:r>
-    </w:p>
-    <w:p>
-      <w:pPr>
-        <w:widowControl/>
-        <w:shd w:val="clear" w:color="auto" w:fill="F5F5F5"/>
-        <w:spacing w:line="285" w:lineRule="atLeast"/>
-        <w:ind w:left="840" w:hangingChars="400" w:hanging="840"/>
-        <w:jc w:val="left"/>
-      </w:pPr>
-      <w:r>
-        <w:rPr>
-          <w:rFonts w:hint="eastAsia"/>
-          <w:b/>
-        </w:rPr>
-        <w:t>技术点</w:t>
-      </w:r>
-      <w:r>
-        <w:rPr>
-          <w:rFonts w:hint="eastAsia"/>
-        </w:rPr>
-        <w:t xml:space="preserve"> 1)利用有缓存</w:t>
-      </w:r>
-      <w:proofErr w:type="gramStart"/>
-      <w:r>
-        <w:rPr>
-          <w:rFonts w:hint="eastAsia"/>
-        </w:rPr>
-        <w:t>文件流写数据</w:t>
-      </w:r>
-      <w:proofErr w:type="gramEnd"/>
-      <w:r>
-        <w:rPr>
-          <w:rFonts w:hint="eastAsia"/>
-        </w:rPr>
-        <w:t>到文件中，减少了write</w:t>
-      </w:r>
-      <w:r>
-        <w:t>()</w:t>
-      </w:r>
-      <w:r>
-        <w:rPr>
-          <w:rFonts w:hint="eastAsia"/>
-        </w:rPr>
-        <w:t>的系统调用次数</w:t>
-      </w:r>
-    </w:p>
-    <w:p>
-      <w:pPr>
-        <w:widowControl/>
-        <w:shd w:val="clear" w:color="auto" w:fill="F5F5F5"/>
-        <w:spacing w:line="285" w:lineRule="atLeast"/>
-        <w:ind w:left="840" w:hangingChars="400" w:hanging="840"/>
-        <w:jc w:val="left"/>
-      </w:pPr>
-      <w:r>
-        <w:rPr>
-          <w:rFonts w:hint="eastAsia"/>
-        </w:rPr>
-        <w:t xml:space="preserve"> </w:t>
-      </w:r>
-      <w:r>
-        <w:t xml:space="preserve">      </w:t>
-      </w:r>
-      <w:r>
-        <w:rPr>
-          <w:rFonts w:hint="eastAsia"/>
-        </w:rPr>
-        <w:t>2</w:t>
-      </w:r>
-      <w:r>
-        <w:t>)</w:t>
-      </w:r>
-      <w:r>
-        <w:rPr>
-          <w:rFonts w:hint="eastAsia"/>
-        </w:rPr>
-        <w:t>设置每3秒刷新日志文件，防止大量日志未来得及写入磁盘中</w:t>
-      </w:r>
-    </w:p>
-    <w:p>
-      <w:pPr>
-        <w:widowControl/>
-        <w:shd w:val="clear" w:color="auto" w:fill="F5F5F5"/>
-        <w:spacing w:line="285" w:lineRule="atLeast"/>
-        <w:ind w:left="840" w:hangingChars="400" w:hanging="840"/>
-        <w:jc w:val="left"/>
-      </w:pPr>
-      <w:r>
-        <w:rPr>
-          <w:rFonts w:hint="eastAsia"/>
-        </w:rPr>
-        <w:t xml:space="preserve"> </w:t>
-      </w:r>
-      <w:r>
-        <w:t xml:space="preserve">      3</w:t>
-      </w:r>
-      <w:r>
-        <w:t>)</w:t>
-      </w:r>
-      <w:r>
-        <w:rPr>
-          <w:rFonts w:hint="eastAsia"/>
-        </w:rPr>
-        <w:t>进程id采用缓存的形式，只调用系统调用一次</w:t>
-      </w:r>
-    </w:p>
-    <w:p>
-      <w:pPr>
-        <w:widowControl/>
-        <w:shd w:val="clear" w:color="auto" w:fill="F5F5F5"/>
-        <w:spacing w:line="285" w:lineRule="atLeast"/>
-        <w:ind w:left="840" w:hangingChars="400" w:hanging="840"/>
-        <w:jc w:val="left"/>
-      </w:pPr>
-    </w:p>
-    <w:p>
-      <w:pPr>
-        <w:widowControl/>
-        <w:shd w:val="clear" w:color="auto" w:fill="F5F5F5"/>
-        <w:spacing w:line="285" w:lineRule="atLeast"/>
-        <w:ind w:left="840" w:hangingChars="400" w:hanging="840"/>
-        <w:jc w:val="left"/>
-      </w:pPr>
-      <w:proofErr w:type="spellStart"/>
-      <w:r>
-        <w:t>FixBuffer</w:t>
-      </w:r>
-      <w:proofErr w:type="spellEnd"/>
-      <w:r>
-        <w:rPr>
-          <w:rFonts w:hint="eastAsia"/>
-        </w:rPr>
-        <w:t>模板</w:t>
-      </w:r>
-      <w:r>
-        <w:rPr>
-          <w:rFonts w:hint="eastAsia"/>
-        </w:rPr>
-        <w:t>类</w:t>
-      </w:r>
-    </w:p>
-    <w:p>
-      <w:pPr>
-        <w:widowControl/>
-        <w:shd w:val="clear" w:color="auto" w:fill="F5F5F5"/>
-        <w:spacing w:line="285" w:lineRule="atLeast"/>
-        <w:ind w:left="840" w:hangingChars="400" w:hanging="840"/>
-        <w:jc w:val="left"/>
-      </w:pPr>
-      <w:r>
-        <w:rPr>
-          <w:rFonts w:hint="eastAsia"/>
-        </w:rPr>
-        <w:t>功能 将c字符串写入buffer中</w:t>
-      </w:r>
-    </w:p>
-    <w:p>
-      <w:pPr>
-        <w:widowControl/>
-        <w:shd w:val="clear" w:color="auto" w:fill="F5F5F5"/>
-        <w:spacing w:line="285" w:lineRule="atLeast"/>
-        <w:ind w:left="840" w:hangingChars="400" w:hanging="840"/>
-        <w:jc w:val="left"/>
-      </w:pPr>
-      <w:r>
-        <w:rPr>
-          <w:rFonts w:hint="eastAsia"/>
-        </w:rPr>
-        <w:t xml:space="preserve">数据成员 </w:t>
-      </w:r>
-      <w:r>
-        <w:t>void (*cookie_)();</w:t>
-      </w:r>
-    </w:p>
-    <w:p>
-      <w:pPr>
-        <w:widowControl/>
-        <w:shd w:val="clear" w:color="auto" w:fill="F5F5F5"/>
-        <w:spacing w:line="285" w:lineRule="atLeast"/>
-        <w:ind w:leftChars="400" w:left="840"/>
-        <w:jc w:val="left"/>
-      </w:pPr>
-      <w:r>
-        <w:t xml:space="preserve"> char data_[SIZE];</w:t>
-      </w:r>
-      <w:r>
-        <w:t>//buffer</w:t>
-      </w:r>
-    </w:p>
-    <w:p>
-      <w:pPr>
-        <w:widowControl/>
-        <w:shd w:val="clear" w:color="auto" w:fill="F5F5F5"/>
-        <w:spacing w:line="285" w:lineRule="atLeast"/>
-        <w:ind w:leftChars="400" w:left="840" w:firstLineChars="50" w:firstLine="105"/>
-        <w:jc w:val="left"/>
-      </w:pPr>
-      <w:r>
-        <w:t>char* cur_;</w:t>
-      </w:r>
-      <w:r>
-        <w:t>//</w:t>
-      </w:r>
-      <w:r>
-        <w:rPr>
-          <w:rFonts w:hint="eastAsia"/>
-        </w:rPr>
-        <w:t>下一个写入位置</w:t>
-      </w:r>
-    </w:p>
-    <w:p>
-      <w:pPr>
-        <w:widowControl/>
-        <w:shd w:val="clear" w:color="auto" w:fill="F5F5F5"/>
-        <w:spacing w:line="285" w:lineRule="atLeast"/>
-        <w:jc w:val="left"/>
-      </w:pPr>
-      <w:r>
-        <w:rPr>
-          <w:rFonts w:hint="eastAsia"/>
-          <w:b/>
-        </w:rPr>
-        <w:t>技术点</w:t>
-      </w:r>
-      <w:r>
-        <w:rPr>
-          <w:rFonts w:hint="eastAsia"/>
-        </w:rPr>
-        <w:t xml:space="preserve"> 在</w:t>
-      </w:r>
-      <w:r>
-        <w:rPr>
-          <w:rFonts w:hint="eastAsia"/>
-        </w:rPr>
-        <w:t>cc文件中实例化4000和4000*1000大小的</w:t>
-      </w:r>
-      <w:proofErr w:type="spellStart"/>
-      <w:r>
-        <w:t>FixBuffer</w:t>
-      </w:r>
-      <w:proofErr w:type="spellEnd"/>
-    </w:p>
-    <w:p>
-      <w:pPr>
-        <w:widowControl/>
-        <w:shd w:val="clear" w:color="auto" w:fill="F5F5F5"/>
-        <w:spacing w:line="285" w:lineRule="atLeast"/>
-        <w:jc w:val="left"/>
-      </w:pPr>
-    </w:p>
-    <w:p>
-      <w:pPr>
-        <w:widowControl/>
-        <w:shd w:val="clear" w:color="auto" w:fill="F5F5F5"/>
-        <w:spacing w:line="285" w:lineRule="atLeast"/>
-        <w:jc w:val="left"/>
-      </w:pPr>
-      <w:proofErr w:type="spellStart"/>
-      <w:r>
-        <w:rPr>
-          <w:rFonts w:hint="eastAsia"/>
-        </w:rPr>
-        <w:t>L</w:t>
-      </w:r>
-      <w:r>
-        <w:t>ogStream</w:t>
-      </w:r>
-      <w:proofErr w:type="spellEnd"/>
-      <w:r>
-        <w:rPr>
-          <w:rFonts w:hint="eastAsia"/>
-        </w:rPr>
-        <w:t>类</w:t>
-      </w:r>
-    </w:p>
-    <w:p>
-      <w:pPr>
-        <w:widowControl/>
-        <w:shd w:val="clear" w:color="auto" w:fill="F5F5F5"/>
-        <w:spacing w:line="285" w:lineRule="atLeast"/>
-        <w:jc w:val="left"/>
-      </w:pPr>
-      <w:r>
-        <w:rPr>
-          <w:rFonts w:hint="eastAsia"/>
-        </w:rPr>
-        <w:t>功能 将各种基础类型转化成c字符串后存入</w:t>
-      </w:r>
-      <w:proofErr w:type="spellStart"/>
-      <w:r>
-        <w:rPr>
-          <w:rFonts w:hint="eastAsia"/>
-        </w:rPr>
-        <w:t>FixBuffer</w:t>
-      </w:r>
-      <w:proofErr w:type="spellEnd"/>
-      <w:r>
-        <w:rPr>
-          <w:rFonts w:hint="eastAsia"/>
-        </w:rPr>
-        <w:t>的buffer中</w:t>
-      </w:r>
-    </w:p>
-    <w:p>
-      <w:pPr>
-        <w:widowControl/>
-        <w:shd w:val="clear" w:color="auto" w:fill="F5F5F5"/>
-        <w:spacing w:line="285" w:lineRule="atLeast"/>
-        <w:jc w:val="left"/>
-      </w:pPr>
-      <w:r>
-        <w:rPr>
-          <w:rFonts w:hint="eastAsia"/>
-        </w:rPr>
-        <w:t xml:space="preserve">数据成员 </w:t>
-      </w:r>
-      <w:proofErr w:type="spellStart"/>
-      <w:r>
-        <w:t>F</w:t>
-      </w:r>
-      <w:r>
-        <w:rPr>
-          <w:rFonts w:hint="eastAsia"/>
-        </w:rPr>
-        <w:t>ixBuffer</w:t>
-      </w:r>
-      <w:proofErr w:type="spellEnd"/>
-      <w:r>
-        <w:t>&lt;</w:t>
-      </w:r>
-      <w:proofErr w:type="spellStart"/>
-      <w:r>
-        <w:t>kSmallBufferSize</w:t>
-      </w:r>
-      <w:proofErr w:type="spellEnd"/>
-      <w:r>
-        <w:t>&gt; buffer_</w:t>
-      </w:r>
-    </w:p>
-    <w:p>
-      <w:pPr>
-        <w:widowControl/>
-        <w:shd w:val="clear" w:color="auto" w:fill="F5F5F5"/>
-        <w:spacing w:line="285" w:lineRule="atLeast"/>
-        <w:jc w:val="left"/>
-      </w:pPr>
-      <w:r>
-        <w:rPr>
-          <w:rFonts w:hint="eastAsia"/>
-          <w:b/>
-        </w:rPr>
-        <w:t>技术点</w:t>
-      </w:r>
-      <w:r>
-        <w:rPr>
-          <w:rFonts w:hint="eastAsia"/>
-        </w:rPr>
-        <w:t xml:space="preserve"> 1)重载operator</w:t>
-      </w:r>
-      <w:r>
-        <w:t>&lt;&lt;</w:t>
-      </w:r>
-      <w:r>
-        <w:rPr>
-          <w:rFonts w:hint="eastAsia"/>
-        </w:rPr>
-        <w:t>操作符，使得各种类型的数据以流的方式存到buffer中</w:t>
-      </w:r>
-    </w:p>
-    <w:p>
-      <w:pPr>
-        <w:widowControl/>
-        <w:shd w:val="clear" w:color="auto" w:fill="F5F5F5"/>
-        <w:spacing w:line="285" w:lineRule="atLeast"/>
-        <w:jc w:val="left"/>
-      </w:pPr>
-      <w:r>
-        <w:rPr>
-          <w:rFonts w:hint="eastAsia"/>
-        </w:rPr>
-        <w:t xml:space="preserve"> </w:t>
-      </w:r>
-      <w:r>
-        <w:t xml:space="preserve">      </w:t>
-      </w:r>
-      <w:r>
-        <w:rPr>
-          <w:rFonts w:hint="eastAsia"/>
-        </w:rPr>
-        <w:t>2)使用</w:t>
-      </w:r>
-      <w:r>
-        <w:t>Matthew Wilson</w:t>
-      </w:r>
-      <w:r>
-        <w:rPr>
-          <w:rFonts w:hint="eastAsia"/>
-        </w:rPr>
-        <w:t>的数值转字符串方法</w:t>
-      </w:r>
-      <w:r>
-        <w:rPr>
-          <w:rFonts w:hint="eastAsia"/>
-        </w:rPr>
-        <w:t>[</w:t>
-      </w:r>
-      <w:r>
-        <w:t>“9876543210123456789”]</w:t>
-      </w:r>
-    </w:p>
-    <w:p>
-      <w:pPr>
-        <w:widowControl/>
-        <w:shd w:val="clear" w:color="auto" w:fill="F5F5F5"/>
-        <w:spacing w:line="285" w:lineRule="atLeast"/>
-        <w:jc w:val="left"/>
-      </w:pPr>
-      <w:r>
-        <w:rPr>
-          <w:rFonts w:hint="eastAsia"/>
-        </w:rPr>
-        <w:t xml:space="preserve"> </w:t>
-      </w:r>
-      <w:r>
-        <w:t xml:space="preserve">      </w:t>
-      </w:r>
-      <w:r>
-        <w:rPr>
-          <w:rFonts w:hint="eastAsia"/>
-        </w:rPr>
-        <w:t>3</w:t>
-      </w:r>
-      <w:r>
-        <w:t>)</w:t>
-      </w:r>
-      <w:r>
-        <w:rPr>
-          <w:rFonts w:hint="eastAsia"/>
-        </w:rPr>
-        <w:t>将地址转成16进制的字符串</w:t>
-      </w:r>
-    </w:p>
-    <w:p>
-      <w:pPr>
-        <w:widowControl/>
-        <w:shd w:val="clear" w:color="auto" w:fill="F5F5F5"/>
-        <w:spacing w:line="285" w:lineRule="atLeast"/>
-        <w:jc w:val="left"/>
-      </w:pPr>
-      <w:r>
-        <w:rPr>
-          <w:rFonts w:hint="eastAsia"/>
-        </w:rPr>
-        <w:t xml:space="preserve"> </w:t>
-      </w:r>
-      <w:r>
-        <w:t xml:space="preserve">      </w:t>
-      </w:r>
-      <w:r>
-        <w:rPr>
-          <w:rFonts w:hint="eastAsia"/>
-        </w:rPr>
-        <w:t>4)利用</w:t>
-      </w:r>
-      <w:proofErr w:type="spellStart"/>
-      <w:r>
-        <w:rPr>
-          <w:rFonts w:hint="eastAsia"/>
-        </w:rPr>
-        <w:t>snprintf</w:t>
-      </w:r>
-      <w:proofErr w:type="spellEnd"/>
-      <w:r>
-        <w:rPr>
-          <w:rFonts w:hint="eastAsia"/>
-        </w:rPr>
-        <w:t>将</w:t>
-      </w:r>
-      <w:r>
-        <w:t>double</w:t>
-      </w:r>
-      <w:r>
-        <w:rPr>
-          <w:rFonts w:hint="eastAsia"/>
-        </w:rPr>
-        <w:t>类型</w:t>
-      </w:r>
-      <w:r>
-        <w:rPr>
-          <w:rFonts w:hint="eastAsia"/>
-        </w:rPr>
-        <w:t>转成c字符串</w:t>
-      </w:r>
-    </w:p>
-    <w:p>
-      <w:pPr>
-        <w:widowControl/>
-        <w:shd w:val="clear" w:color="auto" w:fill="F5F5F5"/>
-        <w:spacing w:line="285" w:lineRule="atLeast"/>
+      <w:proofErr w:type="spellStart"/>
+      <w:r>
+        <w:t>stream_,int</w:t>
+      </w:r>
+      <w:proofErr w:type="spellEnd"/>
+      <w:r>
+        <w:t xml:space="preserve"> line_,</w:t>
+      </w:r>
+      <w:proofErr w:type="spellStart"/>
+      <w:r>
+        <w:t>fullname</w:t>
+      </w:r>
+      <w:proofErr w:type="spellEnd"/>
+      <w:r>
+        <w:t>_,</w:t>
+      </w:r>
+      <w:proofErr w:type="spellStart"/>
+      <w:r>
+        <w:t>basename</w:t>
+      </w:r>
+      <w:proofErr w:type="spellEnd"/>
+      <w:r>
+        <w:t>_.</w:t>
+      </w:r>
+      <w:proofErr w:type="spellStart"/>
+      <w:r>
+        <w:t>LogLevel</w:t>
+      </w:r>
+      <w:proofErr w:type="spellEnd"/>
+      <w:r>
+        <w:t xml:space="preserve"> level_</w:t>
+      </w:r>
+    </w:p>
+    <w:p>
+      <w:pPr>
+        <w:widowControl/>
+        <w:shd w:val="clear" w:color="auto" w:fill="F5F5F5"/>
+        <w:spacing w:line="285" w:lineRule="atLeast"/>
+        <w:ind w:left="735" w:hangingChars="350" w:hanging="735"/>
         <w:jc w:val="left"/>
       </w:pPr>
       <w:r>
@@ -2428,191 +7263,62 @@
         <w:rPr>
           <w:rFonts w:hint="eastAsia"/>
         </w:rPr>
-        <w:t>5)提供</w:t>
-      </w:r>
-      <w:proofErr w:type="spellStart"/>
-      <w:r>
-        <w:rPr>
-          <w:rFonts w:hint="eastAsia"/>
-        </w:rPr>
-        <w:t>F</w:t>
-      </w:r>
-      <w:r>
-        <w:t>mt</w:t>
-      </w:r>
-      <w:proofErr w:type="spellEnd"/>
-      <w:r>
-        <w:rPr>
-          <w:rFonts w:hint="eastAsia"/>
-        </w:rPr>
-        <w:t>类，将数值以自定义的</w:t>
-      </w:r>
-      <w:proofErr w:type="spellStart"/>
-      <w:r>
-        <w:rPr>
-          <w:rFonts w:hint="eastAsia"/>
-        </w:rPr>
-        <w:t>printf</w:t>
-      </w:r>
-      <w:proofErr w:type="spellEnd"/>
-      <w:r>
-        <w:rPr>
-          <w:rFonts w:hint="eastAsia"/>
-        </w:rPr>
-        <w:t>格式转化成字符串</w:t>
-      </w:r>
-    </w:p>
-    <w:p>
-      <w:pPr>
-        <w:widowControl/>
-        <w:shd w:val="clear" w:color="auto" w:fill="F5F5F5"/>
-        <w:spacing w:line="285" w:lineRule="atLeast"/>
-        <w:jc w:val="left"/>
-      </w:pPr>
-    </w:p>
-    <w:p>
-      <w:pPr>
-        <w:widowControl/>
-        <w:shd w:val="clear" w:color="auto" w:fill="F5F5F5"/>
-        <w:spacing w:line="285" w:lineRule="atLeast"/>
-        <w:jc w:val="left"/>
-      </w:pPr>
-      <w:r>
-        <w:rPr>
-          <w:rFonts w:hint="eastAsia"/>
-        </w:rPr>
-        <w:t>Logger类</w:t>
-      </w:r>
-    </w:p>
-    <w:p>
-      <w:pPr>
-        <w:widowControl/>
-        <w:shd w:val="clear" w:color="auto" w:fill="F5F5F5"/>
-        <w:spacing w:line="285" w:lineRule="atLeast"/>
-        <w:jc w:val="left"/>
-        <w:rPr>
-          <w:rFonts w:hint="eastAsia"/>
-        </w:rPr>
-      </w:pPr>
-      <w:r>
-        <w:rPr>
-          <w:rFonts w:hint="eastAsia"/>
-        </w:rPr>
-        <w:t xml:space="preserve">功能 </w:t>
-      </w:r>
-      <w:r>
-        <w:rPr>
-          <w:rFonts w:hint="eastAsia"/>
-        </w:rPr>
-        <w:t>构建日志消息格式，并将日志写入指定的地方</w:t>
-      </w:r>
-    </w:p>
-    <w:p>
-      <w:pPr>
-        <w:widowControl/>
-        <w:shd w:val="clear" w:color="auto" w:fill="F5F5F5"/>
-        <w:spacing w:line="285" w:lineRule="atLeast"/>
-        <w:jc w:val="left"/>
-      </w:pPr>
-      <w:r>
-        <w:rPr>
-          <w:rFonts w:hint="eastAsia"/>
-        </w:rPr>
-        <w:t xml:space="preserve">数据成员 </w:t>
-      </w:r>
-      <w:proofErr w:type="spellStart"/>
-      <w:r>
-        <w:t>Impl</w:t>
-      </w:r>
-      <w:proofErr w:type="spellEnd"/>
-      <w:r>
+        <w:t>4)</w:t>
+      </w:r>
+      <w:r>
+        <w:rPr>
+          <w:rFonts w:hint="eastAsia"/>
+        </w:rPr>
+        <w:t>利用编译器变量_</w:t>
+      </w:r>
+      <w:r>
+        <w:t>_FILE__,__LINE__,__</w:t>
+      </w:r>
+      <w:proofErr w:type="spellStart"/>
+      <w:r>
+        <w:t>func</w:t>
+      </w:r>
+      <w:proofErr w:type="spellEnd"/>
+      <w:r>
+        <w:t>__</w:t>
+      </w:r>
+      <w:r>
+        <w:rPr>
+          <w:rFonts w:hint="eastAsia"/>
+        </w:rPr>
+        <w:t>得到日志消息产生的文件名，行数，函数名</w:t>
+      </w:r>
+    </w:p>
+    <w:p>
+      <w:pPr>
+        <w:widowControl/>
+        <w:shd w:val="clear" w:color="auto" w:fill="F5F5F5"/>
+        <w:spacing w:line="285" w:lineRule="atLeast"/>
+        <w:ind w:left="840" w:hangingChars="400" w:hanging="840"/>
+        <w:jc w:val="left"/>
+      </w:pPr>
+      <w:r>
+        <w:rPr>
+          <w:rFonts w:hint="eastAsia"/>
+        </w:rPr>
         <w:t xml:space="preserve"> </w:t>
       </w:r>
-      <w:proofErr w:type="spellStart"/>
-      <w:r>
-        <w:rPr>
-          <w:rFonts w:hint="eastAsia"/>
-        </w:rPr>
-        <w:t>impl</w:t>
-      </w:r>
-      <w:proofErr w:type="spellEnd"/>
-      <w:r>
-        <w:t>;</w:t>
-      </w:r>
-    </w:p>
-    <w:p>
-      <w:pPr>
-        <w:widowControl/>
-        <w:shd w:val="clear" w:color="auto" w:fill="F5F5F5"/>
-        <w:spacing w:line="285" w:lineRule="atLeast"/>
-        <w:ind w:left="735" w:hangingChars="350" w:hanging="735"/>
-        <w:jc w:val="left"/>
-      </w:pPr>
-      <w:r>
-        <w:rPr>
-          <w:rFonts w:hint="eastAsia"/>
-        </w:rPr>
-        <w:t>技术点 1)利用宏定义生成</w:t>
-      </w:r>
-      <w:r>
-        <w:rPr>
-          <w:rFonts w:hint="eastAsia"/>
-        </w:rPr>
-        <w:t>Logger</w:t>
-      </w:r>
-      <w:r>
-        <w:rPr>
-          <w:rFonts w:hint="eastAsia"/>
-        </w:rPr>
-        <w:t>类临时对象，并提供</w:t>
-      </w:r>
-      <w:proofErr w:type="spellStart"/>
-      <w:r>
-        <w:rPr>
-          <w:rFonts w:hint="eastAsia"/>
-        </w:rPr>
-        <w:t>LogStream</w:t>
-      </w:r>
-      <w:proofErr w:type="spellEnd"/>
-      <w:r>
-        <w:rPr>
-          <w:rFonts w:hint="eastAsia"/>
-        </w:rPr>
-        <w:t>对象进行日志消息的写入</w:t>
-      </w:r>
-    </w:p>
-    <w:p>
-      <w:pPr>
-        <w:widowControl/>
-        <w:shd w:val="clear" w:color="auto" w:fill="F5F5F5"/>
-        <w:spacing w:line="285" w:lineRule="atLeast"/>
-        <w:ind w:left="735" w:hangingChars="350" w:hanging="735"/>
-        <w:jc w:val="left"/>
-      </w:pPr>
-      <w:r>
-        <w:t xml:space="preserve">       2)</w:t>
-      </w:r>
-      <w:r>
-        <w:rPr>
-          <w:rFonts w:hint="eastAsia"/>
-        </w:rPr>
-        <w:t>在构造函数中，构造日志消息的前部分格式；</w:t>
-      </w:r>
-      <w:proofErr w:type="gramStart"/>
-      <w:r>
-        <w:rPr>
-          <w:rFonts w:hint="eastAsia"/>
-        </w:rPr>
-        <w:t>在析构函数</w:t>
-      </w:r>
-      <w:proofErr w:type="gramEnd"/>
-      <w:r>
-        <w:rPr>
-          <w:rFonts w:hint="eastAsia"/>
-        </w:rPr>
-        <w:t>中，完成日志格式的后半部分，并调用全局函数将</w:t>
-      </w:r>
-      <w:proofErr w:type="spellStart"/>
+      <w:r>
+        <w:t xml:space="preserve">      </w:t>
+      </w:r>
+      <w:r>
+        <w:rPr>
+          <w:rFonts w:hint="eastAsia"/>
+        </w:rPr>
+        <w:t>5)将</w:t>
+      </w:r>
+      <w:proofErr w:type="spellStart"/>
+      <w:r>
+        <w:rPr>
+          <w:rFonts w:hint="eastAsia"/>
+        </w:rPr>
+        <w:t>LogF</w:t>
+      </w:r>
       <w:r>
         <w:rPr>
           <w:rFonts w:hint="eastAsia"/>
@@ -2620,35 +7326,37 @@
         <w:t>i</w:t>
       </w:r>
       <w:r>
-        <w:t>mpl.</w:t>
-      </w:r>
-      <w:r>
-        <w:rPr>
-          <w:rFonts w:hint="eastAsia"/>
-        </w:rPr>
-        <w:t>buffer</w:t>
-      </w:r>
-      <w:proofErr w:type="spellEnd"/>
-      <w:r>
-        <w:rPr>
-          <w:rFonts w:hint="eastAsia"/>
-        </w:rPr>
-        <w:t>中的日志消息写入指定</w:t>
-      </w:r>
-      <w:r>
-        <w:rPr>
-          <w:rFonts w:hint="eastAsia"/>
-        </w:rPr>
-        <w:t>地方</w:t>
-      </w:r>
-    </w:p>
-    <w:p>
-      <w:pPr>
-        <w:ind w:left="735" w:hangingChars="350" w:hanging="735"/>
-        <w:rPr>
-          <w:rFonts w:hint="eastAsia"/>
-        </w:rPr>
-      </w:pPr>
+        <w:rPr>
+          <w:rFonts w:hint="eastAsia"/>
+        </w:rPr>
+        <w:t>le</w:t>
+      </w:r>
+      <w:proofErr w:type="spellEnd"/>
+      <w:r>
+        <w:t>::append()</w:t>
+      </w:r>
+      <w:r>
+        <w:rPr>
+          <w:rFonts w:hint="eastAsia"/>
+        </w:rPr>
+        <w:t>函数设置为</w:t>
+      </w:r>
+      <w:proofErr w:type="spellStart"/>
+      <w:r>
+        <w:rPr>
+          <w:rFonts w:hint="eastAsia"/>
+        </w:rPr>
+        <w:t>g_outputFunc</w:t>
+      </w:r>
+      <w:proofErr w:type="spellEnd"/>
+      <w:r>
+        <w:rPr>
+          <w:rFonts w:hint="eastAsia"/>
+        </w:rPr>
+        <w:t>就可以实现将日志消息写入文件中</w:t>
+      </w:r>
+    </w:p>
+    <w:p>
       <w:r>
         <w:rPr>
           <w:rFonts w:hint="eastAsia"/>
@@ -2656,223 +7364,7 @@
         <w:t xml:space="preserve"> </w:t>
       </w:r>
       <w:r>
-        <w:t xml:space="preserve">      </w:t>
-      </w:r>
-      <w:r>
-        <w:rPr>
-          <w:rFonts w:hint="eastAsia"/>
-        </w:rPr>
-        <w:t>3</w:t>
-      </w:r>
-      <w:r>
-        <w:t>)</w:t>
-      </w:r>
-      <w:r>
-        <w:rPr>
-          <w:rFonts w:hint="eastAsia"/>
-        </w:rPr>
-        <w:t>利用</w:t>
-      </w:r>
-      <w:proofErr w:type="spellStart"/>
-      <w:r>
-        <w:t>Impl</w:t>
-      </w:r>
-      <w:proofErr w:type="spellEnd"/>
-      <w:r>
-        <w:rPr>
-          <w:rFonts w:hint="eastAsia"/>
-        </w:rPr>
-        <w:t>内部类进行日志消息的构造和输出全过程</w:t>
-      </w:r>
-      <w:r>
-        <w:rPr>
-          <w:rFonts w:hint="eastAsia"/>
-        </w:rPr>
-        <w:t>。</w:t>
-      </w:r>
-      <w:proofErr w:type="spellStart"/>
-      <w:r>
-        <w:t>impl</w:t>
-      </w:r>
-      <w:proofErr w:type="spellEnd"/>
-      <w:r>
-        <w:t>的数据成员：Timestamp time</w:t>
-      </w:r>
-      <w:proofErr w:type="gramStart"/>
-      <w:r>
-        <w:t>_,</w:t>
-      </w:r>
-      <w:proofErr w:type="spellStart"/>
-      <w:r>
-        <w:t>LogStream</w:t>
-      </w:r>
-      <w:proofErr w:type="spellEnd"/>
-      <w:proofErr w:type="gramEnd"/>
-      <w:r>
-        <w:t xml:space="preserve"> </w:t>
-      </w:r>
-      <w:proofErr w:type="spellStart"/>
-      <w:r>
-        <w:t>stream_,int</w:t>
-      </w:r>
-      <w:proofErr w:type="spellEnd"/>
-      <w:r>
-        <w:t xml:space="preserve"> line_,</w:t>
-      </w:r>
-      <w:proofErr w:type="spellStart"/>
-      <w:r>
-        <w:t>fullname</w:t>
-      </w:r>
-      <w:proofErr w:type="spellEnd"/>
-      <w:r>
-        <w:t>_,</w:t>
-      </w:r>
-      <w:proofErr w:type="spellStart"/>
-      <w:r>
-        <w:t>basename</w:t>
-      </w:r>
-      <w:proofErr w:type="spellEnd"/>
-      <w:r>
-        <w:t>_.</w:t>
-      </w:r>
-      <w:proofErr w:type="spellStart"/>
-      <w:r>
-        <w:t>LogLevel</w:t>
-      </w:r>
-      <w:proofErr w:type="spellEnd"/>
-      <w:r>
-        <w:t xml:space="preserve"> level_</w:t>
-      </w:r>
-    </w:p>
-    <w:p>
-      <w:pPr>
-        <w:widowControl/>
-        <w:shd w:val="clear" w:color="auto" w:fill="F5F5F5"/>
-        <w:spacing w:line="285" w:lineRule="atLeast"/>
-        <w:ind w:left="735" w:hangingChars="350" w:hanging="735"/>
-        <w:jc w:val="left"/>
-        <w:rPr>
-          <w:rFonts w:hint="eastAsia"/>
-        </w:rPr>
-      </w:pPr>
-      <w:r>
-        <w:rPr>
-          <w:rFonts w:hint="eastAsia"/>
-        </w:rPr>
-        <w:t xml:space="preserve"> </w:t>
-      </w:r>
-      <w:r>
-        <w:t xml:space="preserve">      </w:t>
-      </w:r>
-      <w:r>
-        <w:rPr>
-          <w:rFonts w:hint="eastAsia"/>
-        </w:rPr>
-        <w:t>4)</w:t>
-      </w:r>
-      <w:r>
-        <w:rPr>
-          <w:rFonts w:hint="eastAsia"/>
-        </w:rPr>
-        <w:t>利用编译器变量_</w:t>
-      </w:r>
-      <w:r>
-        <w:t>_FILE__,__LINE__,__</w:t>
-      </w:r>
-      <w:proofErr w:type="spellStart"/>
-      <w:r>
-        <w:t>func</w:t>
-      </w:r>
-      <w:proofErr w:type="spellEnd"/>
-      <w:r>
-        <w:t>__</w:t>
-      </w:r>
-      <w:r>
-        <w:rPr>
-          <w:rFonts w:hint="eastAsia"/>
-        </w:rPr>
-        <w:t>得到日志消息产生的文件名，行数，函数名</w:t>
-      </w:r>
-    </w:p>
-    <w:p>
-      <w:pPr>
-        <w:widowControl/>
-        <w:shd w:val="clear" w:color="auto" w:fill="F5F5F5"/>
-        <w:spacing w:line="285" w:lineRule="atLeast"/>
-        <w:ind w:left="840" w:hangingChars="400" w:hanging="840"/>
-        <w:jc w:val="left"/>
-      </w:pPr>
-      <w:r>
-        <w:rPr>
-          <w:rFonts w:hint="eastAsia"/>
-        </w:rPr>
-        <w:t xml:space="preserve"> </w:t>
-      </w:r>
-      <w:r>
-        <w:t xml:space="preserve">      </w:t>
-      </w:r>
-      <w:r>
-        <w:rPr>
-          <w:rFonts w:hint="eastAsia"/>
-        </w:rPr>
-        <w:t>5)将</w:t>
-      </w:r>
-      <w:proofErr w:type="spellStart"/>
-      <w:r>
-        <w:rPr>
-          <w:rFonts w:hint="eastAsia"/>
-        </w:rPr>
-        <w:t>LogF</w:t>
-      </w:r>
-      <w:r>
-        <w:rPr>
-          <w:rFonts w:hint="eastAsia"/>
-        </w:rPr>
-        <w:t>i</w:t>
-      </w:r>
-      <w:r>
-        <w:rPr>
-          <w:rFonts w:hint="eastAsia"/>
-        </w:rPr>
-        <w:t>le</w:t>
-      </w:r>
-      <w:proofErr w:type="spellEnd"/>
-      <w:r>
-        <w:t>::append()</w:t>
-      </w:r>
-      <w:r>
-        <w:rPr>
-          <w:rFonts w:hint="eastAsia"/>
-        </w:rPr>
-        <w:t>函数设置为</w:t>
-      </w:r>
-      <w:proofErr w:type="spellStart"/>
-      <w:r>
-        <w:rPr>
-          <w:rFonts w:hint="eastAsia"/>
-        </w:rPr>
-        <w:t>g_outputFunc</w:t>
-      </w:r>
-      <w:proofErr w:type="spellEnd"/>
-      <w:r>
-        <w:rPr>
-          <w:rFonts w:hint="eastAsia"/>
-        </w:rPr>
-        <w:t>就可以实现将日志消息写入文件中</w:t>
-      </w:r>
-    </w:p>
-    <w:p>
-      <w:r>
-        <w:rPr>
-          <w:rFonts w:hint="eastAsia"/>
-        </w:rPr>
-        <w:t xml:space="preserve"> </w:t>
-      </w:r>
-      <w:r>
-        <w:t xml:space="preserve">      6)</w:t>
-      </w:r>
-      <w:r>
-        <w:t>日志消息的时间采用了秒缓存，微妙更新的方法</w:t>
+        <w:t xml:space="preserve">      6)日志消息的时间采用了秒缓存，微妙更新的方法</w:t>
       </w:r>
     </w:p>
     <w:p>
@@ -2898,18 +7390,10 @@
         <w:t xml:space="preserve"> </w:t>
       </w:r>
       <w:r>
-        <w:t xml:space="preserve">      7)</w:t>
-      </w:r>
-      <w:r>
-        <w:t>线程的ID采用了缓存，只有第一次获得线程ID时，才通过系统调用得到线程ID</w:t>
-      </w:r>
-    </w:p>
-    <w:p>
-      <w:pPr>
-        <w:rPr>
-          <w:rFonts w:hint="eastAsia"/>
-        </w:rPr>
-      </w:pPr>
+        <w:t xml:space="preserve">      7)线程的ID采用了缓存，只有第一次获得线程ID时，才通过系统调用得到线程ID</w:t>
+      </w:r>
+    </w:p>
+    <w:p>
       <w:r>
         <w:rPr>
           <w:rFonts w:hint="eastAsia"/>
@@ -2917,10 +7401,7 @@
         <w:t xml:space="preserve"> </w:t>
       </w:r>
       <w:r>
-        <w:t xml:space="preserve">      8)</w:t>
-      </w:r>
-      <w:r>
-        <w:t>利用全局函数来进行日志消息的写入和刷新</w:t>
+        <w:t xml:space="preserve">      8)利用全局函数来进行日志消息的写入和刷新</w:t>
       </w:r>
     </w:p>
     <w:p>
@@ -3083,8 +7564,6 @@
         </w:rPr>
         <w:t>)</w:t>
       </w:r>
-      <w:bookmarkStart w:id="0" w:name="_GoBack"/>
-      <w:bookmarkEnd w:id="0"/>
       <w:r>
         <w:t>将</w:t>
       </w:r>
@@ -3120,9 +7599,6 @@
         <w:spacing w:line="285" w:lineRule="atLeast"/>
         <w:ind w:left="840" w:hangingChars="400" w:hanging="840"/>
         <w:jc w:val="left"/>
-        <w:rPr>
-          <w:rFonts w:hint="eastAsia"/>
-        </w:rPr>
       </w:pPr>
     </w:p>
     <w:sectPr>
@@ -3149,7 +7625,7 @@
     </w:rPrDefault>
     <w:pPrDefault/>
   </w:docDefaults>
-  <w:latentStyles w:defLockedState="0" w:defUIPriority="99" w:defSemiHidden="0" w:defUnhideWhenUsed="0" w:defQFormat="0" w:count="375">
+  <w:latentStyles w:defLockedState="0" w:defUIPriority="99" w:defSemiHidden="0" w:defUnhideWhenUsed="0" w:defQFormat="0" w:count="376">
     <w:lsdException w:name="Normal" w:uiPriority="0" w:qFormat="1"/>
     <w:lsdException w:name="heading 1" w:uiPriority="9" w:qFormat="1"/>
     <w:lsdException w:name="heading 2" w:semiHidden="1" w:uiPriority="9" w:unhideWhenUsed="1" w:qFormat="1"/>
@@ -3525,6 +8001,7 @@
     <w:lsdException w:name="Smart Hyperlink" w:semiHidden="1" w:unhideWhenUsed="1"/>
     <w:lsdException w:name="Hashtag" w:semiHidden="1" w:unhideWhenUsed="1"/>
     <w:lsdException w:name="Unresolved Mention" w:semiHidden="1" w:unhideWhenUsed="1"/>
+    <w:lsdException w:name="Smart Link" w:semiHidden="1" w:unhideWhenUsed="1"/>
   </w:latentStyles>
   <w:style w:type="paragraph" w:default="1" w:styleId="a">
     <w:name w:val="Normal"/>
@@ -3560,6 +8037,16 @@
     <w:uiPriority w:val="99"/>
     <w:semiHidden/>
     <w:unhideWhenUsed/>
+  </w:style>
+  <w:style w:type="paragraph" w:styleId="a3">
+    <w:name w:val="List Paragraph"/>
+    <w:basedOn w:val="a"/>
+    <w:uiPriority w:val="34"/>
+    <w:qFormat/>
+    <w:rsid w:val="00D34AB8"/>
+    <w:pPr>
+      <w:ind w:firstLineChars="200" w:firstLine="420"/>
+    </w:pPr>
   </w:style>
 </w:styles>
 </file>
